--- a/sep200/Week1/Types.docx
+++ b/sep200/Week1/Types.docx
@@ -76,25 +76,7 @@
           <w:sz w:val="24"/>
           <w:szCs w:val="24"/>
         </w:rPr>
-        <w:t xml:space="preserve">C++17 defines </w:t>
-      </w:r>
-      <w:proofErr w:type="gramStart"/>
-      <w:r>
-        <w:rPr>
-          <w:rFonts w:ascii="Times New Roman" w:eastAsia="Times New Roman" w:hAnsi="Times New Roman" w:cs="Times New Roman"/>
-          <w:sz w:val="24"/>
-          <w:szCs w:val="24"/>
-        </w:rPr>
-        <w:t>six character</w:t>
-      </w:r>
-      <w:proofErr w:type="gramEnd"/>
-      <w:r>
-        <w:rPr>
-          <w:rFonts w:ascii="Times New Roman" w:eastAsia="Times New Roman" w:hAnsi="Times New Roman" w:cs="Times New Roman"/>
-          <w:sz w:val="24"/>
-          <w:szCs w:val="24"/>
-        </w:rPr>
-        <w:t xml:space="preserve"> types:</w:t>
+        <w:t>C++17 defines six character types:</w:t>
       </w:r>
     </w:p>
     <w:p>
@@ -142,19 +124,8 @@
           <w:sz w:val="24"/>
           <w:szCs w:val="24"/>
         </w:rPr>
-        <w:t xml:space="preserve">signed </w:t>
-      </w:r>
-      <w:proofErr w:type="gramStart"/>
-      <w:r>
-        <w:rPr>
-          <w:rFonts w:ascii="Times New Roman" w:eastAsia="Times New Roman" w:hAnsi="Times New Roman" w:cs="Times New Roman"/>
-          <w:color w:val="002060"/>
-          <w:sz w:val="24"/>
-          <w:szCs w:val="24"/>
-        </w:rPr>
-        <w:t>char</w:t>
-      </w:r>
-      <w:proofErr w:type="gramEnd"/>
+        <w:t>signed char</w:t>
+      </w:r>
     </w:p>
     <w:p>
       <w:pPr>
@@ -271,19 +242,8 @@
           <w:sz w:val="24"/>
           <w:szCs w:val="24"/>
         </w:rPr>
-        <w:t xml:space="preserve">signed char, unsigned char, </w:t>
-      </w:r>
-      <w:proofErr w:type="gramStart"/>
-      <w:r>
-        <w:rPr>
-          <w:rFonts w:ascii="Times New Roman" w:eastAsia="Times New Roman" w:hAnsi="Times New Roman" w:cs="Times New Roman"/>
-          <w:color w:val="0070C0"/>
-          <w:sz w:val="24"/>
-          <w:szCs w:val="24"/>
-        </w:rPr>
-        <w:t>char</w:t>
-      </w:r>
-      <w:proofErr w:type="gramEnd"/>
+        <w:t>signed char, unsigned char, char</w:t>
+      </w:r>
     </w:p>
     <w:p>
       <w:pPr>
@@ -805,7 +765,6 @@
           <w:szCs w:val="24"/>
         </w:rPr>
       </w:pPr>
-      <w:proofErr w:type="gramStart"/>
       <w:r>
         <w:rPr>
           <w:rFonts w:ascii="Times New Roman" w:eastAsia="Times New Roman" w:hAnsi="Times New Roman" w:cs="Times New Roman"/>
@@ -814,7 +773,6 @@
         </w:rPr>
         <w:t>new-line</w:t>
       </w:r>
-      <w:proofErr w:type="gramEnd"/>
     </w:p>
     <w:p>
       <w:pPr>
@@ -919,25 +877,7 @@
           <w:sz w:val="24"/>
           <w:szCs w:val="24"/>
         </w:rPr>
-        <w:t xml:space="preserve">The basic execution character set consists of these characters plus the following control </w:t>
-      </w:r>
-      <w:proofErr w:type="gramStart"/>
-      <w:r>
-        <w:rPr>
-          <w:rFonts w:ascii="Times New Roman" w:eastAsia="Times New Roman" w:hAnsi="Times New Roman" w:cs="Times New Roman"/>
-          <w:sz w:val="24"/>
-          <w:szCs w:val="24"/>
-        </w:rPr>
-        <w:t>characters</w:t>
-      </w:r>
-      <w:proofErr w:type="gramEnd"/>
-      <w:r>
-        <w:rPr>
-          <w:rFonts w:ascii="Times New Roman" w:eastAsia="Times New Roman" w:hAnsi="Times New Roman" w:cs="Times New Roman"/>
-          <w:sz w:val="24"/>
-          <w:szCs w:val="24"/>
-        </w:rPr>
-        <w:t xml:space="preserve"> </w:t>
+        <w:t xml:space="preserve">The basic execution character set consists of these characters plus the following control characters </w:t>
       </w:r>
     </w:p>
     <w:p>
@@ -959,18 +899,8 @@
           <w:sz w:val="24"/>
           <w:szCs w:val="24"/>
         </w:rPr>
-        <w:t xml:space="preserve">null character - all bits set to </w:t>
-      </w:r>
-      <w:proofErr w:type="gramStart"/>
-      <w:r>
-        <w:rPr>
-          <w:rFonts w:ascii="Times New Roman" w:eastAsia="Times New Roman" w:hAnsi="Times New Roman" w:cs="Times New Roman"/>
-          <w:sz w:val="24"/>
-          <w:szCs w:val="24"/>
-        </w:rPr>
-        <w:t>0</w:t>
-      </w:r>
-      <w:proofErr w:type="gramEnd"/>
+        <w:t>null character - all bits set to 0</w:t>
+      </w:r>
     </w:p>
     <w:p>
       <w:pPr>
@@ -1451,113 +1381,100 @@
                 <w:rFonts w:ascii="Courier New" w:eastAsia="Times New Roman" w:hAnsi="Courier New" w:cs="Courier New"/>
                 <w:sz w:val="20"/>
                 <w:szCs w:val="20"/>
+              </w:rPr>
+              <w:t xml:space="preserve"> </w:t>
+            </w:r>
+            <w:proofErr w:type="spellStart"/>
+            <w:r>
+              <w:rPr>
+                <w:rFonts w:ascii="Courier New" w:eastAsia="Times New Roman" w:hAnsi="Courier New" w:cs="Courier New"/>
+                <w:color w:val="002060"/>
+                <w:sz w:val="20"/>
+                <w:szCs w:val="20"/>
                 <w:lang w:val="fr-FR"/>
               </w:rPr>
+              <w:t>wchar_t</w:t>
+            </w:r>
+            <w:proofErr w:type="spellEnd"/>
+            <w:r>
+              <w:rPr>
+                <w:rFonts w:ascii="Courier New" w:eastAsia="Times New Roman" w:hAnsi="Courier New" w:cs="Courier New"/>
+                <w:color w:val="002060"/>
+                <w:sz w:val="20"/>
+                <w:szCs w:val="20"/>
+                <w:lang w:val="fr-FR"/>
+              </w:rPr>
+              <w:t xml:space="preserve"> k, m, n, p;</w:t>
+            </w:r>
+          </w:p>
+          <w:p>
+            <w:pPr>
+              <w:tabs>
+                <w:tab w:val="left" w:pos="916"/>
+                <w:tab w:val="left" w:pos="1832"/>
+                <w:tab w:val="left" w:pos="2748"/>
+                <w:tab w:val="left" w:pos="3664"/>
+                <w:tab w:val="left" w:pos="4580"/>
+                <w:tab w:val="left" w:pos="5496"/>
+                <w:tab w:val="left" w:pos="6412"/>
+                <w:tab w:val="left" w:pos="7328"/>
+                <w:tab w:val="left" w:pos="8244"/>
+                <w:tab w:val="left" w:pos="9160"/>
+                <w:tab w:val="left" w:pos="10076"/>
+                <w:tab w:val="left" w:pos="10992"/>
+                <w:tab w:val="left" w:pos="11908"/>
+                <w:tab w:val="left" w:pos="12824"/>
+                <w:tab w:val="left" w:pos="13740"/>
+                <w:tab w:val="left" w:pos="14656"/>
+              </w:tabs>
+              <w:spacing w:after="0" w:line="240" w:lineRule="auto"/>
+              <w:rPr>
+                <w:rFonts w:ascii="Courier New" w:eastAsia="Times New Roman" w:hAnsi="Courier New" w:cs="Courier New"/>
+                <w:color w:val="002060"/>
+                <w:sz w:val="20"/>
+                <w:szCs w:val="20"/>
+                <w:lang w:val="fr-FR"/>
+              </w:rPr>
+            </w:pPr>
+          </w:p>
+          <w:p>
+            <w:pPr>
+              <w:tabs>
+                <w:tab w:val="left" w:pos="916"/>
+                <w:tab w:val="left" w:pos="1832"/>
+                <w:tab w:val="left" w:pos="2748"/>
+                <w:tab w:val="left" w:pos="3664"/>
+                <w:tab w:val="left" w:pos="4580"/>
+                <w:tab w:val="left" w:pos="5496"/>
+                <w:tab w:val="left" w:pos="6412"/>
+                <w:tab w:val="left" w:pos="7328"/>
+                <w:tab w:val="left" w:pos="8244"/>
+                <w:tab w:val="left" w:pos="9160"/>
+                <w:tab w:val="left" w:pos="10076"/>
+                <w:tab w:val="left" w:pos="10992"/>
+                <w:tab w:val="left" w:pos="11908"/>
+                <w:tab w:val="left" w:pos="12824"/>
+                <w:tab w:val="left" w:pos="13740"/>
+                <w:tab w:val="left" w:pos="14656"/>
+              </w:tabs>
+              <w:spacing w:after="0" w:line="240" w:lineRule="auto"/>
+              <w:rPr>
+                <w:rFonts w:ascii="Courier New" w:eastAsia="Times New Roman" w:hAnsi="Courier New" w:cs="Courier New"/>
+                <w:color w:val="002060"/>
+                <w:sz w:val="20"/>
+                <w:szCs w:val="20"/>
+              </w:rPr>
+            </w:pPr>
+            <w:r>
+              <w:rPr>
+                <w:rFonts w:ascii="Courier New" w:eastAsia="Times New Roman" w:hAnsi="Courier New" w:cs="Courier New"/>
+                <w:color w:val="002060"/>
+                <w:sz w:val="20"/>
+                <w:szCs w:val="20"/>
+                <w:lang w:val="fr-FR"/>
+              </w:rPr>
               <w:t xml:space="preserve"> </w:t>
             </w:r>
-            <w:proofErr w:type="spellStart"/>
-            <w:proofErr w:type="gramStart"/>
-            <w:r>
-              <w:rPr>
-                <w:rFonts w:ascii="Courier New" w:eastAsia="Times New Roman" w:hAnsi="Courier New" w:cs="Courier New"/>
-                <w:color w:val="002060"/>
-                <w:sz w:val="20"/>
-                <w:szCs w:val="20"/>
-                <w:lang w:val="fr-FR"/>
-              </w:rPr>
-              <w:t>wchar</w:t>
-            </w:r>
-            <w:proofErr w:type="gramEnd"/>
-            <w:r>
-              <w:rPr>
-                <w:rFonts w:ascii="Courier New" w:eastAsia="Times New Roman" w:hAnsi="Courier New" w:cs="Courier New"/>
-                <w:color w:val="002060"/>
-                <w:sz w:val="20"/>
-                <w:szCs w:val="20"/>
-                <w:lang w:val="fr-FR"/>
-              </w:rPr>
-              <w:t>_t</w:t>
-            </w:r>
-            <w:proofErr w:type="spellEnd"/>
-            <w:r>
-              <w:rPr>
-                <w:rFonts w:ascii="Courier New" w:eastAsia="Times New Roman" w:hAnsi="Courier New" w:cs="Courier New"/>
-                <w:color w:val="002060"/>
-                <w:sz w:val="20"/>
-                <w:szCs w:val="20"/>
-                <w:lang w:val="fr-FR"/>
-              </w:rPr>
-              <w:t xml:space="preserve"> k, m, n, p;</w:t>
-            </w:r>
-          </w:p>
-          <w:p>
-            <w:pPr>
-              <w:tabs>
-                <w:tab w:val="left" w:pos="916"/>
-                <w:tab w:val="left" w:pos="1832"/>
-                <w:tab w:val="left" w:pos="2748"/>
-                <w:tab w:val="left" w:pos="3664"/>
-                <w:tab w:val="left" w:pos="4580"/>
-                <w:tab w:val="left" w:pos="5496"/>
-                <w:tab w:val="left" w:pos="6412"/>
-                <w:tab w:val="left" w:pos="7328"/>
-                <w:tab w:val="left" w:pos="8244"/>
-                <w:tab w:val="left" w:pos="9160"/>
-                <w:tab w:val="left" w:pos="10076"/>
-                <w:tab w:val="left" w:pos="10992"/>
-                <w:tab w:val="left" w:pos="11908"/>
-                <w:tab w:val="left" w:pos="12824"/>
-                <w:tab w:val="left" w:pos="13740"/>
-                <w:tab w:val="left" w:pos="14656"/>
-              </w:tabs>
-              <w:spacing w:after="0" w:line="240" w:lineRule="auto"/>
-              <w:rPr>
-                <w:rFonts w:ascii="Courier New" w:eastAsia="Times New Roman" w:hAnsi="Courier New" w:cs="Courier New"/>
-                <w:color w:val="002060"/>
-                <w:sz w:val="20"/>
-                <w:szCs w:val="20"/>
-                <w:lang w:val="fr-FR"/>
-              </w:rPr>
-            </w:pPr>
-          </w:p>
-          <w:p>
-            <w:pPr>
-              <w:tabs>
-                <w:tab w:val="left" w:pos="916"/>
-                <w:tab w:val="left" w:pos="1832"/>
-                <w:tab w:val="left" w:pos="2748"/>
-                <w:tab w:val="left" w:pos="3664"/>
-                <w:tab w:val="left" w:pos="4580"/>
-                <w:tab w:val="left" w:pos="5496"/>
-                <w:tab w:val="left" w:pos="6412"/>
-                <w:tab w:val="left" w:pos="7328"/>
-                <w:tab w:val="left" w:pos="8244"/>
-                <w:tab w:val="left" w:pos="9160"/>
-                <w:tab w:val="left" w:pos="10076"/>
-                <w:tab w:val="left" w:pos="10992"/>
-                <w:tab w:val="left" w:pos="11908"/>
-                <w:tab w:val="left" w:pos="12824"/>
-                <w:tab w:val="left" w:pos="13740"/>
-                <w:tab w:val="left" w:pos="14656"/>
-              </w:tabs>
-              <w:spacing w:after="0" w:line="240" w:lineRule="auto"/>
-              <w:rPr>
-                <w:rFonts w:ascii="Courier New" w:eastAsia="Times New Roman" w:hAnsi="Courier New" w:cs="Courier New"/>
-                <w:color w:val="002060"/>
-                <w:sz w:val="20"/>
-                <w:szCs w:val="20"/>
-              </w:rPr>
-            </w:pPr>
-            <w:r>
-              <w:rPr>
-                <w:rFonts w:ascii="Courier New" w:eastAsia="Times New Roman" w:hAnsi="Courier New" w:cs="Courier New"/>
-                <w:color w:val="002060"/>
-                <w:sz w:val="20"/>
-                <w:szCs w:val="20"/>
-                <w:lang w:val="fr-FR"/>
-              </w:rPr>
-              <w:t xml:space="preserve"> </w:t>
-            </w:r>
             <w:r>
               <w:rPr>
                 <w:rFonts w:ascii="Courier New" w:eastAsia="Times New Roman" w:hAnsi="Courier New" w:cs="Courier New"/>
@@ -1585,7 +1502,6 @@
               </w:rPr>
               <w:t>[</w:t>
             </w:r>
-            <w:proofErr w:type="gramStart"/>
             <w:r>
               <w:rPr>
                 <w:rFonts w:ascii="Courier New" w:eastAsia="Times New Roman" w:hAnsi="Courier New" w:cs="Courier New"/>
@@ -1602,17 +1518,7 @@
                 <w:sz w:val="20"/>
                 <w:szCs w:val="20"/>
               </w:rPr>
-              <w:t xml:space="preserve">;   </w:t>
-            </w:r>
-            <w:proofErr w:type="gramEnd"/>
-            <w:r>
-              <w:rPr>
-                <w:rFonts w:ascii="Courier New" w:eastAsia="Times New Roman" w:hAnsi="Courier New" w:cs="Courier New"/>
-                <w:color w:val="002060"/>
-                <w:sz w:val="20"/>
-                <w:szCs w:val="20"/>
-              </w:rPr>
-              <w:t xml:space="preserve"> // character - note the leading L</w:t>
+              <w:t>;    // character - note the leading L</w:t>
             </w:r>
           </w:p>
           <w:p>
@@ -1920,25 +1826,7 @@
           <w:sz w:val="24"/>
           <w:szCs w:val="24"/>
         </w:rPr>
-        <w:t xml:space="preserve">type is a character type for representing characters using UTF-16.  UTF-16 is an encoding sequence that can hold 1,112,064 code points from 0 to 0x10FFFF.  This format is variable-length using one or two 16-bit code units; that is, it requires 16 or 32 bits to encode a character.  16 bits covers most of the Latin alphabets.  This format treats characters outside the Basic Multilingual Plane as a special case.  The Basic Multilingual Plane is the first group of continuous code points in Unicode, which contains the </w:t>
-      </w:r>
-      <w:proofErr w:type="gramStart"/>
-      <w:r>
-        <w:rPr>
-          <w:rFonts w:ascii="Times New Roman" w:eastAsia="Times New Roman" w:hAnsi="Times New Roman" w:cs="Times New Roman"/>
-          <w:sz w:val="24"/>
-          <w:szCs w:val="24"/>
-        </w:rPr>
-        <w:t>most commonly used</w:t>
-      </w:r>
-      <w:proofErr w:type="gramEnd"/>
-      <w:r>
-        <w:rPr>
-          <w:rFonts w:ascii="Times New Roman" w:eastAsia="Times New Roman" w:hAnsi="Times New Roman" w:cs="Times New Roman"/>
-          <w:sz w:val="24"/>
-          <w:szCs w:val="24"/>
-        </w:rPr>
-        <w:t xml:space="preserve"> characters. </w:t>
+        <w:t xml:space="preserve">type is a character type for representing characters using UTF-16.  UTF-16 is an encoding sequence that can hold 1,112,064 code points from 0 to 0x10FFFF.  This format is variable-length using one or two 16-bit code units; that is, it requires 16 or 32 bits to encode a character.  16 bits covers most of the Latin alphabets.  This format treats characters outside the Basic Multilingual Plane as a special case.  The Basic Multilingual Plane is the first group of continuous code points in Unicode, which contains the most commonly used characters. </w:t>
       </w:r>
     </w:p>
     <w:p>
@@ -2144,19 +2032,8 @@
                 <w:sz w:val="20"/>
                 <w:szCs w:val="20"/>
               </w:rPr>
-              <w:t xml:space="preserve">char16_t k, m, n, </w:t>
-            </w:r>
-            <w:proofErr w:type="gramStart"/>
-            <w:r>
-              <w:rPr>
-                <w:rFonts w:ascii="Courier New" w:eastAsia="Times New Roman" w:hAnsi="Courier New" w:cs="Courier New"/>
-                <w:color w:val="002060"/>
-                <w:sz w:val="20"/>
-                <w:szCs w:val="20"/>
-              </w:rPr>
-              <w:t>p;</w:t>
-            </w:r>
-            <w:proofErr w:type="gramEnd"/>
+              <w:t>char16_t k, m, n, p;</w:t>
+            </w:r>
           </w:p>
           <w:p>
             <w:pPr>
@@ -2242,7 +2119,6 @@
               </w:rPr>
               <w:t>[</w:t>
             </w:r>
-            <w:proofErr w:type="gramStart"/>
             <w:r>
               <w:rPr>
                 <w:rFonts w:ascii="Courier New" w:eastAsia="Times New Roman" w:hAnsi="Courier New" w:cs="Courier New"/>
@@ -2259,17 +2135,7 @@
                 <w:sz w:val="20"/>
                 <w:szCs w:val="20"/>
               </w:rPr>
-              <w:t xml:space="preserve">;   </w:t>
-            </w:r>
-            <w:proofErr w:type="gramEnd"/>
-            <w:r>
-              <w:rPr>
-                <w:rFonts w:ascii="Courier New" w:eastAsia="Times New Roman" w:hAnsi="Courier New" w:cs="Courier New"/>
-                <w:color w:val="002060"/>
-                <w:sz w:val="20"/>
-                <w:szCs w:val="20"/>
-              </w:rPr>
-              <w:t xml:space="preserve"> // character - note the leading u</w:t>
+              <w:t>;    // character - note the leading u</w:t>
             </w:r>
           </w:p>
           <w:p>
@@ -2737,19 +2603,8 @@
                 <w:sz w:val="20"/>
                 <w:szCs w:val="20"/>
               </w:rPr>
-              <w:t xml:space="preserve">char32_t k, m, n, </w:t>
-            </w:r>
-            <w:proofErr w:type="gramStart"/>
-            <w:r>
-              <w:rPr>
-                <w:rFonts w:ascii="Courier New" w:eastAsia="Times New Roman" w:hAnsi="Courier New" w:cs="Courier New"/>
-                <w:color w:val="002060"/>
-                <w:sz w:val="20"/>
-                <w:szCs w:val="20"/>
-              </w:rPr>
-              <w:t>p;</w:t>
-            </w:r>
-            <w:proofErr w:type="gramEnd"/>
+              <w:t>char32_t k, m, n, p;</w:t>
+            </w:r>
           </w:p>
           <w:p>
             <w:pPr>
@@ -2835,7 +2690,6 @@
               </w:rPr>
               <w:t>[</w:t>
             </w:r>
-            <w:proofErr w:type="gramStart"/>
             <w:r>
               <w:rPr>
                 <w:rFonts w:ascii="Courier New" w:eastAsia="Times New Roman" w:hAnsi="Courier New" w:cs="Courier New"/>
@@ -2852,17 +2706,7 @@
                 <w:sz w:val="20"/>
                 <w:szCs w:val="20"/>
               </w:rPr>
-              <w:t xml:space="preserve">;   </w:t>
-            </w:r>
-            <w:proofErr w:type="gramEnd"/>
-            <w:r>
-              <w:rPr>
-                <w:rFonts w:ascii="Courier New" w:eastAsia="Times New Roman" w:hAnsi="Courier New" w:cs="Courier New"/>
-                <w:color w:val="002060"/>
-                <w:sz w:val="20"/>
-                <w:szCs w:val="20"/>
-              </w:rPr>
-              <w:t xml:space="preserve"> // character - note the leading U</w:t>
+              <w:t>;    // character - note the leading U</w:t>
             </w:r>
           </w:p>
           <w:p>
@@ -3240,25 +3084,7 @@
           <w:sz w:val="24"/>
           <w:szCs w:val="24"/>
         </w:rPr>
-        <w:t xml:space="preserve">The generic pointer type is distinct from any other pointer type defined in an application:  a pointer of generic type can hold the address of an object without holding the </w:t>
-      </w:r>
-      <w:proofErr w:type="gramStart"/>
-      <w:r>
-        <w:rPr>
-          <w:rFonts w:ascii="Times New Roman" w:eastAsia="Times New Roman" w:hAnsi="Times New Roman" w:cs="Times New Roman"/>
-          <w:sz w:val="24"/>
-          <w:szCs w:val="24"/>
-        </w:rPr>
-        <w:t>type</w:t>
-      </w:r>
-      <w:proofErr w:type="gramEnd"/>
-      <w:r>
-        <w:rPr>
-          <w:rFonts w:ascii="Times New Roman" w:eastAsia="Times New Roman" w:hAnsi="Times New Roman" w:cs="Times New Roman"/>
-          <w:sz w:val="24"/>
-          <w:szCs w:val="24"/>
-        </w:rPr>
-        <w:t xml:space="preserve"> information of that object itself. </w:t>
+        <w:t xml:space="preserve">The generic pointer type is distinct from any other pointer type defined in an application:  a pointer of generic type can hold the address of an object without holding the type information of that object itself. </w:t>
       </w:r>
     </w:p>
     <w:p>
@@ -3293,18 +3119,8 @@
           <w:sz w:val="24"/>
           <w:szCs w:val="24"/>
         </w:rPr>
-        <w:t xml:space="preserve">identifies a generic pointer </w:t>
-      </w:r>
-      <w:proofErr w:type="gramStart"/>
-      <w:r>
-        <w:rPr>
-          <w:rFonts w:ascii="Times New Roman" w:eastAsia="Times New Roman" w:hAnsi="Times New Roman" w:cs="Times New Roman"/>
-          <w:sz w:val="24"/>
-          <w:szCs w:val="24"/>
-        </w:rPr>
-        <w:t>type</w:t>
-      </w:r>
-      <w:proofErr w:type="gramEnd"/>
+        <w:t>identifies a generic pointer type</w:t>
+      </w:r>
     </w:p>
     <w:tbl>
       <w:tblPr>
@@ -3653,27 +3469,7 @@
                 <w:sz w:val="20"/>
                 <w:szCs w:val="20"/>
               </w:rPr>
-              <w:t xml:space="preserve"> int </w:t>
-            </w:r>
-            <w:proofErr w:type="gramStart"/>
-            <w:r>
-              <w:rPr>
-                <w:rFonts w:ascii="Courier New" w:eastAsia="Times New Roman" w:hAnsi="Courier New" w:cs="Courier New"/>
-                <w:color w:val="002060"/>
-                <w:sz w:val="20"/>
-                <w:szCs w:val="20"/>
-              </w:rPr>
-              <w:t>main(</w:t>
-            </w:r>
-            <w:proofErr w:type="gramEnd"/>
-            <w:r>
-              <w:rPr>
-                <w:rFonts w:ascii="Courier New" w:eastAsia="Times New Roman" w:hAnsi="Courier New" w:cs="Courier New"/>
-                <w:color w:val="002060"/>
-                <w:sz w:val="20"/>
-                <w:szCs w:val="20"/>
-              </w:rPr>
-              <w:t>) {</w:t>
+              <w:t xml:space="preserve"> int main() {</w:t>
             </w:r>
           </w:p>
           <w:p>
@@ -3714,7 +3510,6 @@
               <w:t xml:space="preserve">     int </w:t>
             </w:r>
             <w:proofErr w:type="spellStart"/>
-            <w:proofErr w:type="gramStart"/>
             <w:r>
               <w:rPr>
                 <w:rFonts w:ascii="Courier New" w:eastAsia="Times New Roman" w:hAnsi="Courier New" w:cs="Courier New"/>
@@ -3734,7 +3529,6 @@
               </w:rPr>
               <w:t>;</w:t>
             </w:r>
-            <w:proofErr w:type="gramEnd"/>
           </w:p>
           <w:p>
             <w:pPr>
@@ -3774,7 +3568,6 @@
               <w:t xml:space="preserve">     void* v = &amp;</w:t>
             </w:r>
             <w:proofErr w:type="spellStart"/>
-            <w:proofErr w:type="gramStart"/>
             <w:r>
               <w:rPr>
                 <w:rFonts w:ascii="Courier New" w:eastAsia="Times New Roman" w:hAnsi="Courier New" w:cs="Courier New"/>
@@ -3794,56 +3587,44 @@
               </w:rPr>
               <w:t>;</w:t>
             </w:r>
-            <w:proofErr w:type="gramEnd"/>
-          </w:p>
-          <w:p>
-            <w:pPr>
-              <w:tabs>
-                <w:tab w:val="left" w:pos="916"/>
-                <w:tab w:val="left" w:pos="1832"/>
-                <w:tab w:val="left" w:pos="2748"/>
-                <w:tab w:val="left" w:pos="3664"/>
-                <w:tab w:val="left" w:pos="4580"/>
-                <w:tab w:val="left" w:pos="5496"/>
-                <w:tab w:val="left" w:pos="6412"/>
-                <w:tab w:val="left" w:pos="7328"/>
-                <w:tab w:val="left" w:pos="8244"/>
-                <w:tab w:val="left" w:pos="9160"/>
-                <w:tab w:val="left" w:pos="10076"/>
-                <w:tab w:val="left" w:pos="10992"/>
-                <w:tab w:val="left" w:pos="11908"/>
-                <w:tab w:val="left" w:pos="12824"/>
-                <w:tab w:val="left" w:pos="13740"/>
-                <w:tab w:val="left" w:pos="14656"/>
-              </w:tabs>
-              <w:spacing w:after="0" w:line="240" w:lineRule="auto"/>
-              <w:rPr>
-                <w:rFonts w:ascii="Courier New" w:eastAsia="Times New Roman" w:hAnsi="Courier New" w:cs="Courier New"/>
-                <w:color w:val="002060"/>
-                <w:sz w:val="20"/>
-                <w:szCs w:val="20"/>
-              </w:rPr>
-            </w:pPr>
-            <w:r>
-              <w:rPr>
-                <w:rFonts w:ascii="Courier New" w:eastAsia="Times New Roman" w:hAnsi="Courier New" w:cs="Courier New"/>
-                <w:color w:val="002060"/>
-                <w:sz w:val="20"/>
-                <w:szCs w:val="20"/>
-              </w:rPr>
-              <w:t xml:space="preserve">     int* </w:t>
-            </w:r>
-            <w:proofErr w:type="gramStart"/>
-            <w:r>
-              <w:rPr>
-                <w:rFonts w:ascii="Courier New" w:eastAsia="Times New Roman" w:hAnsi="Courier New" w:cs="Courier New"/>
-                <w:color w:val="002060"/>
-                <w:sz w:val="20"/>
-                <w:szCs w:val="20"/>
-              </w:rPr>
-              <w:t>j;</w:t>
-            </w:r>
-            <w:proofErr w:type="gramEnd"/>
+          </w:p>
+          <w:p>
+            <w:pPr>
+              <w:tabs>
+                <w:tab w:val="left" w:pos="916"/>
+                <w:tab w:val="left" w:pos="1832"/>
+                <w:tab w:val="left" w:pos="2748"/>
+                <w:tab w:val="left" w:pos="3664"/>
+                <w:tab w:val="left" w:pos="4580"/>
+                <w:tab w:val="left" w:pos="5496"/>
+                <w:tab w:val="left" w:pos="6412"/>
+                <w:tab w:val="left" w:pos="7328"/>
+                <w:tab w:val="left" w:pos="8244"/>
+                <w:tab w:val="left" w:pos="9160"/>
+                <w:tab w:val="left" w:pos="10076"/>
+                <w:tab w:val="left" w:pos="10992"/>
+                <w:tab w:val="left" w:pos="11908"/>
+                <w:tab w:val="left" w:pos="12824"/>
+                <w:tab w:val="left" w:pos="13740"/>
+                <w:tab w:val="left" w:pos="14656"/>
+              </w:tabs>
+              <w:spacing w:after="0" w:line="240" w:lineRule="auto"/>
+              <w:rPr>
+                <w:rFonts w:ascii="Courier New" w:eastAsia="Times New Roman" w:hAnsi="Courier New" w:cs="Courier New"/>
+                <w:color w:val="002060"/>
+                <w:sz w:val="20"/>
+                <w:szCs w:val="20"/>
+              </w:rPr>
+            </w:pPr>
+            <w:r>
+              <w:rPr>
+                <w:rFonts w:ascii="Courier New" w:eastAsia="Times New Roman" w:hAnsi="Courier New" w:cs="Courier New"/>
+                <w:color w:val="002060"/>
+                <w:sz w:val="20"/>
+                <w:szCs w:val="20"/>
+              </w:rPr>
+              <w:t xml:space="preserve">     int* j;</w:t>
+            </w:r>
           </w:p>
           <w:p>
             <w:pPr>
@@ -3900,27 +3681,7 @@
                 <w:sz w:val="20"/>
                 <w:szCs w:val="20"/>
               </w:rPr>
-              <w:t>&lt;int*&gt;(v</w:t>
-            </w:r>
-            <w:proofErr w:type="gramStart"/>
-            <w:r>
-              <w:rPr>
-                <w:rFonts w:ascii="Courier New" w:eastAsia="Times New Roman" w:hAnsi="Courier New" w:cs="Courier New"/>
-                <w:color w:val="002060"/>
-                <w:sz w:val="20"/>
-                <w:szCs w:val="20"/>
-              </w:rPr>
-              <w:t>);  /</w:t>
-            </w:r>
-            <w:proofErr w:type="gramEnd"/>
-            <w:r>
-              <w:rPr>
-                <w:rFonts w:ascii="Courier New" w:eastAsia="Times New Roman" w:hAnsi="Courier New" w:cs="Courier New"/>
-                <w:color w:val="002060"/>
-                <w:sz w:val="20"/>
-                <w:szCs w:val="20"/>
-              </w:rPr>
-              <w:t xml:space="preserve">/ OK - j now holds the address of </w:t>
+              <w:t xml:space="preserve">&lt;int*&gt;(v);  // OK - j now holds the address of </w:t>
             </w:r>
             <w:proofErr w:type="spellStart"/>
             <w:r>
@@ -3978,20 +3739,9 @@
                 <w:sz w:val="20"/>
                 <w:szCs w:val="20"/>
               </w:rPr>
-              <w:t xml:space="preserve">     </w:t>
-            </w:r>
-            <w:proofErr w:type="gramStart"/>
-            <w:r>
-              <w:rPr>
-                <w:rFonts w:ascii="Courier New" w:eastAsia="Times New Roman" w:hAnsi="Courier New" w:cs="Courier New"/>
-                <w:color w:val="002060"/>
-                <w:sz w:val="20"/>
-                <w:szCs w:val="20"/>
-              </w:rPr>
-              <w:t>std::</w:t>
+              <w:t xml:space="preserve">     std::</w:t>
             </w:r>
             <w:proofErr w:type="spellStart"/>
-            <w:proofErr w:type="gramEnd"/>
             <w:r>
               <w:rPr>
                 <w:rFonts w:ascii="Courier New" w:eastAsia="Times New Roman" w:hAnsi="Courier New" w:cs="Courier New"/>
@@ -4087,20 +3837,9 @@
                 <w:sz w:val="20"/>
                 <w:szCs w:val="20"/>
               </w:rPr>
-              <w:t xml:space="preserve">     </w:t>
-            </w:r>
-            <w:proofErr w:type="gramStart"/>
-            <w:r>
-              <w:rPr>
-                <w:rFonts w:ascii="Courier New" w:eastAsia="Times New Roman" w:hAnsi="Courier New" w:cs="Courier New"/>
-                <w:color w:val="002060"/>
-                <w:sz w:val="20"/>
-                <w:szCs w:val="20"/>
-              </w:rPr>
-              <w:t>std::</w:t>
+              <w:t xml:space="preserve">     std::</w:t>
             </w:r>
             <w:proofErr w:type="spellStart"/>
-            <w:proofErr w:type="gramEnd"/>
             <w:r>
               <w:rPr>
                 <w:rFonts w:ascii="Courier New" w:eastAsia="Times New Roman" w:hAnsi="Courier New" w:cs="Courier New"/>
@@ -4687,7 +4426,6 @@
               <w:t xml:space="preserve"> int* </w:t>
             </w:r>
             <w:proofErr w:type="spellStart"/>
-            <w:proofErr w:type="gramStart"/>
             <w:r>
               <w:rPr>
                 <w:rFonts w:ascii="Courier New" w:eastAsia="Times New Roman" w:hAnsi="Courier New" w:cs="Courier New"/>
@@ -4707,56 +4445,44 @@
               </w:rPr>
               <w:t>;</w:t>
             </w:r>
-            <w:proofErr w:type="gramEnd"/>
-          </w:p>
-          <w:p>
-            <w:pPr>
-              <w:tabs>
-                <w:tab w:val="left" w:pos="916"/>
-                <w:tab w:val="left" w:pos="1832"/>
-                <w:tab w:val="left" w:pos="2748"/>
-                <w:tab w:val="left" w:pos="3664"/>
-                <w:tab w:val="left" w:pos="4580"/>
-                <w:tab w:val="left" w:pos="5496"/>
-                <w:tab w:val="left" w:pos="6412"/>
-                <w:tab w:val="left" w:pos="7328"/>
-                <w:tab w:val="left" w:pos="8244"/>
-                <w:tab w:val="left" w:pos="9160"/>
-                <w:tab w:val="left" w:pos="10076"/>
-                <w:tab w:val="left" w:pos="10992"/>
-                <w:tab w:val="left" w:pos="11908"/>
-                <w:tab w:val="left" w:pos="12824"/>
-                <w:tab w:val="left" w:pos="13740"/>
-                <w:tab w:val="left" w:pos="14656"/>
-              </w:tabs>
-              <w:spacing w:after="0" w:line="240" w:lineRule="auto"/>
-              <w:rPr>
-                <w:rFonts w:ascii="Courier New" w:eastAsia="Times New Roman" w:hAnsi="Courier New" w:cs="Courier New"/>
-                <w:color w:val="002060"/>
-                <w:sz w:val="20"/>
-                <w:szCs w:val="20"/>
-              </w:rPr>
-            </w:pPr>
-            <w:r>
-              <w:rPr>
-                <w:rFonts w:ascii="Courier New" w:eastAsia="Times New Roman" w:hAnsi="Courier New" w:cs="Courier New"/>
-                <w:color w:val="002060"/>
-                <w:sz w:val="20"/>
-                <w:szCs w:val="20"/>
-              </w:rPr>
-              <w:t xml:space="preserve"> char* </w:t>
-            </w:r>
-            <w:proofErr w:type="gramStart"/>
-            <w:r>
-              <w:rPr>
-                <w:rFonts w:ascii="Courier New" w:eastAsia="Times New Roman" w:hAnsi="Courier New" w:cs="Courier New"/>
-                <w:color w:val="002060"/>
-                <w:sz w:val="20"/>
-                <w:szCs w:val="20"/>
-              </w:rPr>
-              <w:t>c;</w:t>
-            </w:r>
-            <w:proofErr w:type="gramEnd"/>
+          </w:p>
+          <w:p>
+            <w:pPr>
+              <w:tabs>
+                <w:tab w:val="left" w:pos="916"/>
+                <w:tab w:val="left" w:pos="1832"/>
+                <w:tab w:val="left" w:pos="2748"/>
+                <w:tab w:val="left" w:pos="3664"/>
+                <w:tab w:val="left" w:pos="4580"/>
+                <w:tab w:val="left" w:pos="5496"/>
+                <w:tab w:val="left" w:pos="6412"/>
+                <w:tab w:val="left" w:pos="7328"/>
+                <w:tab w:val="left" w:pos="8244"/>
+                <w:tab w:val="left" w:pos="9160"/>
+                <w:tab w:val="left" w:pos="10076"/>
+                <w:tab w:val="left" w:pos="10992"/>
+                <w:tab w:val="left" w:pos="11908"/>
+                <w:tab w:val="left" w:pos="12824"/>
+                <w:tab w:val="left" w:pos="13740"/>
+                <w:tab w:val="left" w:pos="14656"/>
+              </w:tabs>
+              <w:spacing w:after="0" w:line="240" w:lineRule="auto"/>
+              <w:rPr>
+                <w:rFonts w:ascii="Courier New" w:eastAsia="Times New Roman" w:hAnsi="Courier New" w:cs="Courier New"/>
+                <w:color w:val="002060"/>
+                <w:sz w:val="20"/>
+                <w:szCs w:val="20"/>
+              </w:rPr>
+            </w:pPr>
+            <w:r>
+              <w:rPr>
+                <w:rFonts w:ascii="Courier New" w:eastAsia="Times New Roman" w:hAnsi="Courier New" w:cs="Courier New"/>
+                <w:color w:val="002060"/>
+                <w:sz w:val="20"/>
+                <w:szCs w:val="20"/>
+              </w:rPr>
+              <w:t xml:space="preserve"> char* c;</w:t>
+            </w:r>
           </w:p>
           <w:p>
             <w:pPr>
@@ -4910,7 +4636,6 @@
               <w:t xml:space="preserve"> int* </w:t>
             </w:r>
             <w:proofErr w:type="spellStart"/>
-            <w:proofErr w:type="gramStart"/>
             <w:r>
               <w:rPr>
                 <w:rFonts w:ascii="Courier New" w:eastAsia="Times New Roman" w:hAnsi="Courier New" w:cs="Courier New"/>
@@ -4930,56 +4655,44 @@
               </w:rPr>
               <w:t>;</w:t>
             </w:r>
-            <w:proofErr w:type="gramEnd"/>
-          </w:p>
-          <w:p>
-            <w:pPr>
-              <w:tabs>
-                <w:tab w:val="left" w:pos="916"/>
-                <w:tab w:val="left" w:pos="1832"/>
-                <w:tab w:val="left" w:pos="2748"/>
-                <w:tab w:val="left" w:pos="3664"/>
-                <w:tab w:val="left" w:pos="4580"/>
-                <w:tab w:val="left" w:pos="5496"/>
-                <w:tab w:val="left" w:pos="6412"/>
-                <w:tab w:val="left" w:pos="7328"/>
-                <w:tab w:val="left" w:pos="8244"/>
-                <w:tab w:val="left" w:pos="9160"/>
-                <w:tab w:val="left" w:pos="10076"/>
-                <w:tab w:val="left" w:pos="10992"/>
-                <w:tab w:val="left" w:pos="11908"/>
-                <w:tab w:val="left" w:pos="12824"/>
-                <w:tab w:val="left" w:pos="13740"/>
-                <w:tab w:val="left" w:pos="14656"/>
-              </w:tabs>
-              <w:spacing w:after="0" w:line="240" w:lineRule="auto"/>
-              <w:rPr>
-                <w:rFonts w:ascii="Courier New" w:eastAsia="Times New Roman" w:hAnsi="Courier New" w:cs="Courier New"/>
-                <w:color w:val="002060"/>
-                <w:sz w:val="20"/>
-                <w:szCs w:val="20"/>
-              </w:rPr>
-            </w:pPr>
-            <w:r>
-              <w:rPr>
-                <w:rFonts w:ascii="Courier New" w:eastAsia="Times New Roman" w:hAnsi="Courier New" w:cs="Courier New"/>
-                <w:color w:val="002060"/>
-                <w:sz w:val="20"/>
-                <w:szCs w:val="20"/>
-              </w:rPr>
-              <w:t xml:space="preserve"> char* </w:t>
-            </w:r>
-            <w:proofErr w:type="gramStart"/>
-            <w:r>
-              <w:rPr>
-                <w:rFonts w:ascii="Courier New" w:eastAsia="Times New Roman" w:hAnsi="Courier New" w:cs="Courier New"/>
-                <w:color w:val="002060"/>
-                <w:sz w:val="20"/>
-                <w:szCs w:val="20"/>
-              </w:rPr>
-              <w:t>c;</w:t>
-            </w:r>
-            <w:proofErr w:type="gramEnd"/>
+          </w:p>
+          <w:p>
+            <w:pPr>
+              <w:tabs>
+                <w:tab w:val="left" w:pos="916"/>
+                <w:tab w:val="left" w:pos="1832"/>
+                <w:tab w:val="left" w:pos="2748"/>
+                <w:tab w:val="left" w:pos="3664"/>
+                <w:tab w:val="left" w:pos="4580"/>
+                <w:tab w:val="left" w:pos="5496"/>
+                <w:tab w:val="left" w:pos="6412"/>
+                <w:tab w:val="left" w:pos="7328"/>
+                <w:tab w:val="left" w:pos="8244"/>
+                <w:tab w:val="left" w:pos="9160"/>
+                <w:tab w:val="left" w:pos="10076"/>
+                <w:tab w:val="left" w:pos="10992"/>
+                <w:tab w:val="left" w:pos="11908"/>
+                <w:tab w:val="left" w:pos="12824"/>
+                <w:tab w:val="left" w:pos="13740"/>
+                <w:tab w:val="left" w:pos="14656"/>
+              </w:tabs>
+              <w:spacing w:after="0" w:line="240" w:lineRule="auto"/>
+              <w:rPr>
+                <w:rFonts w:ascii="Courier New" w:eastAsia="Times New Roman" w:hAnsi="Courier New" w:cs="Courier New"/>
+                <w:color w:val="002060"/>
+                <w:sz w:val="20"/>
+                <w:szCs w:val="20"/>
+              </w:rPr>
+            </w:pPr>
+            <w:r>
+              <w:rPr>
+                <w:rFonts w:ascii="Courier New" w:eastAsia="Times New Roman" w:hAnsi="Courier New" w:cs="Courier New"/>
+                <w:color w:val="002060"/>
+                <w:sz w:val="20"/>
+                <w:szCs w:val="20"/>
+              </w:rPr>
+              <w:t xml:space="preserve"> char* c;</w:t>
+            </w:r>
           </w:p>
           <w:p>
             <w:pPr>
@@ -5056,19 +4769,8 @@
                 <w:sz w:val="20"/>
                 <w:szCs w:val="20"/>
               </w:rPr>
-              <w:t>&lt;int*</w:t>
-            </w:r>
-            <w:proofErr w:type="gramStart"/>
-            <w:r>
-              <w:rPr>
-                <w:rFonts w:ascii="Courier New" w:eastAsia="Times New Roman" w:hAnsi="Courier New" w:cs="Courier New"/>
-                <w:color w:val="002060"/>
-                <w:sz w:val="20"/>
-                <w:szCs w:val="20"/>
-              </w:rPr>
-              <w:t>&gt;(</w:t>
-            </w:r>
-            <w:proofErr w:type="gramEnd"/>
+              <w:t>&lt;int*&gt;(</w:t>
+            </w:r>
           </w:p>
           <w:p>
             <w:pPr>
@@ -5177,25 +4879,7 @@
           <w:sz w:val="24"/>
           <w:szCs w:val="24"/>
         </w:rPr>
-        <w:t xml:space="preserve">Since a generic pointer lacks the </w:t>
-      </w:r>
-      <w:proofErr w:type="gramStart"/>
-      <w:r>
-        <w:rPr>
-          <w:rFonts w:ascii="Times New Roman" w:eastAsia="Times New Roman" w:hAnsi="Times New Roman" w:cs="Times New Roman"/>
-          <w:sz w:val="24"/>
-          <w:szCs w:val="24"/>
-        </w:rPr>
-        <w:t>type</w:t>
-      </w:r>
-      <w:proofErr w:type="gramEnd"/>
-      <w:r>
-        <w:rPr>
-          <w:rFonts w:ascii="Times New Roman" w:eastAsia="Times New Roman" w:hAnsi="Times New Roman" w:cs="Times New Roman"/>
-          <w:sz w:val="24"/>
-          <w:szCs w:val="24"/>
-        </w:rPr>
-        <w:t xml:space="preserve"> information of the object pointed to, the compiler cannot dereference the pointer and identify the region of memory starting at the address pointed to.  To access the information stored at that address, the type of that information is required; we cast a generic pointer to the type that is associated with its address.  </w:t>
+        <w:t xml:space="preserve">Since a generic pointer lacks the type information of the object pointed to, the compiler cannot dereference the pointer and identify the region of memory starting at the address pointed to.  To access the information stored at that address, the type of that information is required; we cast a generic pointer to the type that is associated with its address.  </w:t>
       </w:r>
     </w:p>
     <w:p>
@@ -5236,7 +4920,6 @@
         <w:t xml:space="preserve">The function </w:t>
       </w:r>
       <w:proofErr w:type="spellStart"/>
-      <w:proofErr w:type="gramStart"/>
       <w:r>
         <w:rPr>
           <w:rFonts w:ascii="Times New Roman" w:eastAsia="Times New Roman" w:hAnsi="Times New Roman" w:cs="Times New Roman"/>
@@ -5254,17 +4937,7 @@
           <w:sz w:val="24"/>
           <w:szCs w:val="24"/>
         </w:rPr>
-        <w:t>(</w:t>
-      </w:r>
-      <w:proofErr w:type="gramEnd"/>
-      <w:r>
-        <w:rPr>
-          <w:rFonts w:ascii="Times New Roman" w:eastAsia="Times New Roman" w:hAnsi="Times New Roman" w:cs="Times New Roman"/>
-          <w:color w:val="002060"/>
-          <w:sz w:val="24"/>
-          <w:szCs w:val="24"/>
-        </w:rPr>
-        <w:t xml:space="preserve">) </w:t>
+        <w:t xml:space="preserve">() </w:t>
       </w:r>
       <w:r>
         <w:rPr>
@@ -5666,7 +5339,6 @@
               <w:t xml:space="preserve"> void </w:t>
             </w:r>
             <w:proofErr w:type="spellStart"/>
-            <w:proofErr w:type="gramStart"/>
             <w:r>
               <w:rPr>
                 <w:rFonts w:ascii="Courier New" w:eastAsia="Times New Roman" w:hAnsi="Courier New" w:cs="Courier New"/>
@@ -5686,7 +5358,6 @@
               </w:rPr>
               <w:t>(</w:t>
             </w:r>
-            <w:proofErr w:type="gramEnd"/>
             <w:r>
               <w:rPr>
                 <w:rFonts w:ascii="Courier New" w:eastAsia="Times New Roman" w:hAnsi="Courier New" w:cs="Courier New"/>
@@ -5770,27 +5441,7 @@
                 <w:sz w:val="20"/>
                 <w:szCs w:val="20"/>
               </w:rPr>
-              <w:t xml:space="preserve"> int </w:t>
-            </w:r>
-            <w:proofErr w:type="gramStart"/>
-            <w:r>
-              <w:rPr>
-                <w:rFonts w:ascii="Courier New" w:eastAsia="Times New Roman" w:hAnsi="Courier New" w:cs="Courier New"/>
-                <w:color w:val="002060"/>
-                <w:sz w:val="20"/>
-                <w:szCs w:val="20"/>
-              </w:rPr>
-              <w:t>main(</w:t>
-            </w:r>
-            <w:proofErr w:type="gramEnd"/>
-            <w:r>
-              <w:rPr>
-                <w:rFonts w:ascii="Courier New" w:eastAsia="Times New Roman" w:hAnsi="Courier New" w:cs="Courier New"/>
-                <w:color w:val="002060"/>
-                <w:sz w:val="20"/>
-                <w:szCs w:val="20"/>
-              </w:rPr>
-              <w:t>) {</w:t>
+              <w:t xml:space="preserve"> int main() {</w:t>
             </w:r>
           </w:p>
           <w:p>
@@ -5831,7 +5482,6 @@
               <w:t xml:space="preserve">     int </w:t>
             </w:r>
             <w:proofErr w:type="spellStart"/>
-            <w:proofErr w:type="gramStart"/>
             <w:r>
               <w:rPr>
                 <w:rFonts w:ascii="Courier New" w:eastAsia="Times New Roman" w:hAnsi="Courier New" w:cs="Courier New"/>
@@ -5851,85 +5501,267 @@
               </w:rPr>
               <w:t>;</w:t>
             </w:r>
-            <w:proofErr w:type="gramEnd"/>
-          </w:p>
-          <w:p>
-            <w:pPr>
-              <w:tabs>
-                <w:tab w:val="left" w:pos="916"/>
-                <w:tab w:val="left" w:pos="1832"/>
-                <w:tab w:val="left" w:pos="2748"/>
-                <w:tab w:val="left" w:pos="3664"/>
-                <w:tab w:val="left" w:pos="4580"/>
-                <w:tab w:val="left" w:pos="5496"/>
-                <w:tab w:val="left" w:pos="6412"/>
-                <w:tab w:val="left" w:pos="7328"/>
-                <w:tab w:val="left" w:pos="8244"/>
-                <w:tab w:val="left" w:pos="9160"/>
-                <w:tab w:val="left" w:pos="10076"/>
-                <w:tab w:val="left" w:pos="10992"/>
-                <w:tab w:val="left" w:pos="11908"/>
-                <w:tab w:val="left" w:pos="12824"/>
-                <w:tab w:val="left" w:pos="13740"/>
-                <w:tab w:val="left" w:pos="14656"/>
-              </w:tabs>
-              <w:spacing w:after="0" w:line="240" w:lineRule="auto"/>
-              <w:rPr>
-                <w:rFonts w:ascii="Courier New" w:eastAsia="Times New Roman" w:hAnsi="Courier New" w:cs="Courier New"/>
-                <w:color w:val="002060"/>
-                <w:sz w:val="20"/>
-                <w:szCs w:val="20"/>
-              </w:rPr>
-            </w:pPr>
-            <w:r>
-              <w:rPr>
-                <w:rFonts w:ascii="Courier New" w:eastAsia="Times New Roman" w:hAnsi="Courier New" w:cs="Courier New"/>
-                <w:color w:val="002060"/>
-                <w:sz w:val="20"/>
-                <w:szCs w:val="20"/>
-              </w:rPr>
-              <w:t xml:space="preserve">     double </w:t>
-            </w:r>
-            <w:proofErr w:type="gramStart"/>
-            <w:r>
-              <w:rPr>
-                <w:rFonts w:ascii="Courier New" w:eastAsia="Times New Roman" w:hAnsi="Courier New" w:cs="Courier New"/>
-                <w:color w:val="002060"/>
-                <w:sz w:val="20"/>
-                <w:szCs w:val="20"/>
-              </w:rPr>
-              <w:t>x;</w:t>
-            </w:r>
-            <w:proofErr w:type="gramEnd"/>
-          </w:p>
-          <w:p>
-            <w:pPr>
-              <w:tabs>
-                <w:tab w:val="left" w:pos="916"/>
-                <w:tab w:val="left" w:pos="1832"/>
-                <w:tab w:val="left" w:pos="2748"/>
-                <w:tab w:val="left" w:pos="3664"/>
-                <w:tab w:val="left" w:pos="4580"/>
-                <w:tab w:val="left" w:pos="5496"/>
-                <w:tab w:val="left" w:pos="6412"/>
-                <w:tab w:val="left" w:pos="7328"/>
-                <w:tab w:val="left" w:pos="8244"/>
-                <w:tab w:val="left" w:pos="9160"/>
-                <w:tab w:val="left" w:pos="10076"/>
-                <w:tab w:val="left" w:pos="10992"/>
-                <w:tab w:val="left" w:pos="11908"/>
-                <w:tab w:val="left" w:pos="12824"/>
-                <w:tab w:val="left" w:pos="13740"/>
-                <w:tab w:val="left" w:pos="14656"/>
-              </w:tabs>
-              <w:spacing w:after="0" w:line="240" w:lineRule="auto"/>
-              <w:rPr>
-                <w:rFonts w:ascii="Courier New" w:eastAsia="Times New Roman" w:hAnsi="Courier New" w:cs="Courier New"/>
-                <w:color w:val="002060"/>
-                <w:sz w:val="20"/>
-                <w:szCs w:val="20"/>
-              </w:rPr>
-            </w:pPr>
+          </w:p>
+          <w:p>
+            <w:pPr>
+              <w:tabs>
+                <w:tab w:val="left" w:pos="916"/>
+                <w:tab w:val="left" w:pos="1832"/>
+                <w:tab w:val="left" w:pos="2748"/>
+                <w:tab w:val="left" w:pos="3664"/>
+                <w:tab w:val="left" w:pos="4580"/>
+                <w:tab w:val="left" w:pos="5496"/>
+                <w:tab w:val="left" w:pos="6412"/>
+                <w:tab w:val="left" w:pos="7328"/>
+                <w:tab w:val="left" w:pos="8244"/>
+                <w:tab w:val="left" w:pos="9160"/>
+                <w:tab w:val="left" w:pos="10076"/>
+                <w:tab w:val="left" w:pos="10992"/>
+                <w:tab w:val="left" w:pos="11908"/>
+                <w:tab w:val="left" w:pos="12824"/>
+                <w:tab w:val="left" w:pos="13740"/>
+                <w:tab w:val="left" w:pos="14656"/>
+              </w:tabs>
+              <w:spacing w:after="0" w:line="240" w:lineRule="auto"/>
+              <w:rPr>
+                <w:rFonts w:ascii="Courier New" w:eastAsia="Times New Roman" w:hAnsi="Courier New" w:cs="Courier New"/>
+                <w:color w:val="002060"/>
+                <w:sz w:val="20"/>
+                <w:szCs w:val="20"/>
+              </w:rPr>
+            </w:pPr>
+            <w:r>
+              <w:rPr>
+                <w:rFonts w:ascii="Courier New" w:eastAsia="Times New Roman" w:hAnsi="Courier New" w:cs="Courier New"/>
+                <w:color w:val="002060"/>
+                <w:sz w:val="20"/>
+                <w:szCs w:val="20"/>
+              </w:rPr>
+              <w:t xml:space="preserve">     double x;</w:t>
+            </w:r>
+          </w:p>
+          <w:p>
+            <w:pPr>
+              <w:tabs>
+                <w:tab w:val="left" w:pos="916"/>
+                <w:tab w:val="left" w:pos="1832"/>
+                <w:tab w:val="left" w:pos="2748"/>
+                <w:tab w:val="left" w:pos="3664"/>
+                <w:tab w:val="left" w:pos="4580"/>
+                <w:tab w:val="left" w:pos="5496"/>
+                <w:tab w:val="left" w:pos="6412"/>
+                <w:tab w:val="left" w:pos="7328"/>
+                <w:tab w:val="left" w:pos="8244"/>
+                <w:tab w:val="left" w:pos="9160"/>
+                <w:tab w:val="left" w:pos="10076"/>
+                <w:tab w:val="left" w:pos="10992"/>
+                <w:tab w:val="left" w:pos="11908"/>
+                <w:tab w:val="left" w:pos="12824"/>
+                <w:tab w:val="left" w:pos="13740"/>
+                <w:tab w:val="left" w:pos="14656"/>
+              </w:tabs>
+              <w:spacing w:after="0" w:line="240" w:lineRule="auto"/>
+              <w:rPr>
+                <w:rFonts w:ascii="Courier New" w:eastAsia="Times New Roman" w:hAnsi="Courier New" w:cs="Courier New"/>
+                <w:color w:val="002060"/>
+                <w:sz w:val="20"/>
+                <w:szCs w:val="20"/>
+              </w:rPr>
+            </w:pPr>
+          </w:p>
+          <w:p>
+            <w:pPr>
+              <w:tabs>
+                <w:tab w:val="left" w:pos="916"/>
+                <w:tab w:val="left" w:pos="1832"/>
+                <w:tab w:val="left" w:pos="2748"/>
+                <w:tab w:val="left" w:pos="3664"/>
+                <w:tab w:val="left" w:pos="4580"/>
+                <w:tab w:val="left" w:pos="5496"/>
+                <w:tab w:val="left" w:pos="6412"/>
+                <w:tab w:val="left" w:pos="7328"/>
+                <w:tab w:val="left" w:pos="8244"/>
+                <w:tab w:val="left" w:pos="9160"/>
+                <w:tab w:val="left" w:pos="10076"/>
+                <w:tab w:val="left" w:pos="10992"/>
+                <w:tab w:val="left" w:pos="11908"/>
+                <w:tab w:val="left" w:pos="12824"/>
+                <w:tab w:val="left" w:pos="13740"/>
+                <w:tab w:val="left" w:pos="14656"/>
+              </w:tabs>
+              <w:spacing w:after="0" w:line="240" w:lineRule="auto"/>
+              <w:rPr>
+                <w:rFonts w:ascii="Courier New" w:eastAsia="Times New Roman" w:hAnsi="Courier New" w:cs="Courier New"/>
+                <w:color w:val="002060"/>
+                <w:sz w:val="20"/>
+                <w:szCs w:val="20"/>
+              </w:rPr>
+            </w:pPr>
+            <w:r>
+              <w:rPr>
+                <w:rFonts w:ascii="Courier New" w:eastAsia="Times New Roman" w:hAnsi="Courier New" w:cs="Courier New"/>
+                <w:color w:val="002060"/>
+                <w:sz w:val="20"/>
+                <w:szCs w:val="20"/>
+              </w:rPr>
+              <w:t xml:space="preserve">     std::</w:t>
+            </w:r>
+            <w:proofErr w:type="spellStart"/>
+            <w:r>
+              <w:rPr>
+                <w:rFonts w:ascii="Courier New" w:eastAsia="Times New Roman" w:hAnsi="Courier New" w:cs="Courier New"/>
+                <w:color w:val="002060"/>
+                <w:sz w:val="20"/>
+                <w:szCs w:val="20"/>
+              </w:rPr>
+              <w:t>cout</w:t>
+            </w:r>
+            <w:proofErr w:type="spellEnd"/>
+            <w:r>
+              <w:rPr>
+                <w:rFonts w:ascii="Courier New" w:eastAsia="Times New Roman" w:hAnsi="Courier New" w:cs="Courier New"/>
+                <w:color w:val="002060"/>
+                <w:sz w:val="20"/>
+                <w:szCs w:val="20"/>
+              </w:rPr>
+              <w:t xml:space="preserve"> &lt;&lt; "Integer value  : ";</w:t>
+            </w:r>
+          </w:p>
+          <w:p>
+            <w:pPr>
+              <w:tabs>
+                <w:tab w:val="left" w:pos="916"/>
+                <w:tab w:val="left" w:pos="1832"/>
+                <w:tab w:val="left" w:pos="2748"/>
+                <w:tab w:val="left" w:pos="3664"/>
+                <w:tab w:val="left" w:pos="4580"/>
+                <w:tab w:val="left" w:pos="5496"/>
+                <w:tab w:val="left" w:pos="6412"/>
+                <w:tab w:val="left" w:pos="7328"/>
+                <w:tab w:val="left" w:pos="8244"/>
+                <w:tab w:val="left" w:pos="9160"/>
+                <w:tab w:val="left" w:pos="10076"/>
+                <w:tab w:val="left" w:pos="10992"/>
+                <w:tab w:val="left" w:pos="11908"/>
+                <w:tab w:val="left" w:pos="12824"/>
+                <w:tab w:val="left" w:pos="13740"/>
+                <w:tab w:val="left" w:pos="14656"/>
+              </w:tabs>
+              <w:spacing w:after="0" w:line="240" w:lineRule="auto"/>
+              <w:rPr>
+                <w:rFonts w:ascii="Courier New" w:eastAsia="Times New Roman" w:hAnsi="Courier New" w:cs="Courier New"/>
+                <w:color w:val="002060"/>
+                <w:sz w:val="20"/>
+                <w:szCs w:val="20"/>
+              </w:rPr>
+            </w:pPr>
+            <w:r>
+              <w:rPr>
+                <w:rFonts w:ascii="Courier New" w:eastAsia="Times New Roman" w:hAnsi="Courier New" w:cs="Courier New"/>
+                <w:color w:val="002060"/>
+                <w:sz w:val="20"/>
+                <w:szCs w:val="20"/>
+              </w:rPr>
+              <w:t xml:space="preserve">     std::</w:t>
+            </w:r>
+            <w:proofErr w:type="spellStart"/>
+            <w:r>
+              <w:rPr>
+                <w:rFonts w:ascii="Courier New" w:eastAsia="Times New Roman" w:hAnsi="Courier New" w:cs="Courier New"/>
+                <w:color w:val="002060"/>
+                <w:sz w:val="20"/>
+                <w:szCs w:val="20"/>
+              </w:rPr>
+              <w:t>cin</w:t>
+            </w:r>
+            <w:proofErr w:type="spellEnd"/>
+            <w:r>
+              <w:rPr>
+                <w:rFonts w:ascii="Courier New" w:eastAsia="Times New Roman" w:hAnsi="Courier New" w:cs="Courier New"/>
+                <w:color w:val="002060"/>
+                <w:sz w:val="20"/>
+                <w:szCs w:val="20"/>
+              </w:rPr>
+              <w:t xml:space="preserve"> &gt;&gt; </w:t>
+            </w:r>
+            <w:proofErr w:type="spellStart"/>
+            <w:r>
+              <w:rPr>
+                <w:rFonts w:ascii="Courier New" w:eastAsia="Times New Roman" w:hAnsi="Courier New" w:cs="Courier New"/>
+                <w:color w:val="002060"/>
+                <w:sz w:val="20"/>
+                <w:szCs w:val="20"/>
+              </w:rPr>
+              <w:t>i</w:t>
+            </w:r>
+            <w:proofErr w:type="spellEnd"/>
+            <w:r>
+              <w:rPr>
+                <w:rFonts w:ascii="Courier New" w:eastAsia="Times New Roman" w:hAnsi="Courier New" w:cs="Courier New"/>
+                <w:color w:val="002060"/>
+                <w:sz w:val="20"/>
+                <w:szCs w:val="20"/>
+              </w:rPr>
+              <w:t>;</w:t>
+            </w:r>
+          </w:p>
+          <w:p>
+            <w:pPr>
+              <w:tabs>
+                <w:tab w:val="left" w:pos="916"/>
+                <w:tab w:val="left" w:pos="1832"/>
+                <w:tab w:val="left" w:pos="2748"/>
+                <w:tab w:val="left" w:pos="3664"/>
+                <w:tab w:val="left" w:pos="4580"/>
+                <w:tab w:val="left" w:pos="5496"/>
+                <w:tab w:val="left" w:pos="6412"/>
+                <w:tab w:val="left" w:pos="7328"/>
+                <w:tab w:val="left" w:pos="8244"/>
+                <w:tab w:val="left" w:pos="9160"/>
+                <w:tab w:val="left" w:pos="10076"/>
+                <w:tab w:val="left" w:pos="10992"/>
+                <w:tab w:val="left" w:pos="11908"/>
+                <w:tab w:val="left" w:pos="12824"/>
+                <w:tab w:val="left" w:pos="13740"/>
+                <w:tab w:val="left" w:pos="14656"/>
+              </w:tabs>
+              <w:spacing w:after="0" w:line="240" w:lineRule="auto"/>
+              <w:rPr>
+                <w:rFonts w:ascii="Courier New" w:eastAsia="Times New Roman" w:hAnsi="Courier New" w:cs="Courier New"/>
+                <w:color w:val="002060"/>
+                <w:sz w:val="20"/>
+                <w:szCs w:val="20"/>
+              </w:rPr>
+            </w:pPr>
+            <w:r>
+              <w:rPr>
+                <w:rFonts w:ascii="Courier New" w:eastAsia="Times New Roman" w:hAnsi="Courier New" w:cs="Courier New"/>
+                <w:color w:val="002060"/>
+                <w:sz w:val="20"/>
+                <w:szCs w:val="20"/>
+              </w:rPr>
+              <w:t xml:space="preserve">     std::</w:t>
+            </w:r>
+            <w:proofErr w:type="spellStart"/>
+            <w:r>
+              <w:rPr>
+                <w:rFonts w:ascii="Courier New" w:eastAsia="Times New Roman" w:hAnsi="Courier New" w:cs="Courier New"/>
+                <w:color w:val="002060"/>
+                <w:sz w:val="20"/>
+                <w:szCs w:val="20"/>
+              </w:rPr>
+              <w:t>cout</w:t>
+            </w:r>
+            <w:proofErr w:type="spellEnd"/>
+            <w:r>
+              <w:rPr>
+                <w:rFonts w:ascii="Courier New" w:eastAsia="Times New Roman" w:hAnsi="Courier New" w:cs="Courier New"/>
+                <w:color w:val="002060"/>
+                <w:sz w:val="20"/>
+                <w:szCs w:val="20"/>
+              </w:rPr>
+              <w:t xml:space="preserve"> &lt;&lt; "is : ";</w:t>
+            </w:r>
           </w:p>
           <w:p>
             <w:pPr>
@@ -5968,18 +5800,85 @@
               </w:rPr>
               <w:t xml:space="preserve">     </w:t>
             </w:r>
-            <w:proofErr w:type="gramStart"/>
-            <w:r>
-              <w:rPr>
-                <w:rFonts w:ascii="Courier New" w:eastAsia="Times New Roman" w:hAnsi="Courier New" w:cs="Courier New"/>
-                <w:color w:val="002060"/>
-                <w:sz w:val="20"/>
-                <w:szCs w:val="20"/>
-              </w:rPr>
-              <w:t>std::</w:t>
-            </w:r>
             <w:proofErr w:type="spellStart"/>
-            <w:proofErr w:type="gramEnd"/>
+            <w:r>
+              <w:rPr>
+                <w:rFonts w:ascii="Courier New" w:eastAsia="Times New Roman" w:hAnsi="Courier New" w:cs="Courier New"/>
+                <w:color w:val="002060"/>
+                <w:sz w:val="20"/>
+                <w:szCs w:val="20"/>
+              </w:rPr>
+              <w:t>hexDump</w:t>
+            </w:r>
+            <w:proofErr w:type="spellEnd"/>
+            <w:r>
+              <w:rPr>
+                <w:rFonts w:ascii="Courier New" w:eastAsia="Times New Roman" w:hAnsi="Courier New" w:cs="Courier New"/>
+                <w:color w:val="002060"/>
+                <w:sz w:val="20"/>
+                <w:szCs w:val="20"/>
+              </w:rPr>
+              <w:t>(&amp;</w:t>
+            </w:r>
+            <w:proofErr w:type="spellStart"/>
+            <w:r>
+              <w:rPr>
+                <w:rFonts w:ascii="Courier New" w:eastAsia="Times New Roman" w:hAnsi="Courier New" w:cs="Courier New"/>
+                <w:color w:val="002060"/>
+                <w:sz w:val="20"/>
+                <w:szCs w:val="20"/>
+              </w:rPr>
+              <w:t>i</w:t>
+            </w:r>
+            <w:proofErr w:type="spellEnd"/>
+            <w:r>
+              <w:rPr>
+                <w:rFonts w:ascii="Courier New" w:eastAsia="Times New Roman" w:hAnsi="Courier New" w:cs="Courier New"/>
+                <w:color w:val="002060"/>
+                <w:sz w:val="20"/>
+                <w:szCs w:val="20"/>
+              </w:rPr>
+              <w:t>, 4);</w:t>
+            </w:r>
+          </w:p>
+          <w:p>
+            <w:pPr>
+              <w:tabs>
+                <w:tab w:val="left" w:pos="916"/>
+                <w:tab w:val="left" w:pos="1832"/>
+                <w:tab w:val="left" w:pos="2748"/>
+                <w:tab w:val="left" w:pos="3664"/>
+                <w:tab w:val="left" w:pos="4580"/>
+                <w:tab w:val="left" w:pos="5496"/>
+                <w:tab w:val="left" w:pos="6412"/>
+                <w:tab w:val="left" w:pos="7328"/>
+                <w:tab w:val="left" w:pos="8244"/>
+                <w:tab w:val="left" w:pos="9160"/>
+                <w:tab w:val="left" w:pos="10076"/>
+                <w:tab w:val="left" w:pos="10992"/>
+                <w:tab w:val="left" w:pos="11908"/>
+                <w:tab w:val="left" w:pos="12824"/>
+                <w:tab w:val="left" w:pos="13740"/>
+                <w:tab w:val="left" w:pos="14656"/>
+              </w:tabs>
+              <w:spacing w:after="0" w:line="240" w:lineRule="auto"/>
+              <w:rPr>
+                <w:rFonts w:ascii="Courier New" w:eastAsia="Times New Roman" w:hAnsi="Courier New" w:cs="Courier New"/>
+                <w:color w:val="002060"/>
+                <w:sz w:val="20"/>
+                <w:szCs w:val="20"/>
+              </w:rPr>
+            </w:pPr>
+            <w:r>
+              <w:rPr>
+                <w:rFonts w:ascii="Courier New" w:eastAsia="Times New Roman" w:hAnsi="Courier New" w:cs="Courier New"/>
+                <w:color w:val="002060"/>
+                <w:sz w:val="20"/>
+                <w:szCs w:val="20"/>
+              </w:rPr>
+              <w:t xml:space="preserve">     std::</w:t>
+            </w:r>
+            <w:proofErr w:type="spellStart"/>
             <w:r>
               <w:rPr>
                 <w:rFonts w:ascii="Courier New" w:eastAsia="Times New Roman" w:hAnsi="Courier New" w:cs="Courier New"/>
@@ -5997,7 +5896,201 @@
                 <w:sz w:val="20"/>
                 <w:szCs w:val="20"/>
               </w:rPr>
-              <w:t xml:space="preserve"> &lt;&lt; "Integer value  : ";</w:t>
+              <w:t xml:space="preserve"> &lt;&lt; std::</w:t>
+            </w:r>
+            <w:proofErr w:type="spellStart"/>
+            <w:r>
+              <w:rPr>
+                <w:rFonts w:ascii="Courier New" w:eastAsia="Times New Roman" w:hAnsi="Courier New" w:cs="Courier New"/>
+                <w:color w:val="002060"/>
+                <w:sz w:val="20"/>
+                <w:szCs w:val="20"/>
+              </w:rPr>
+              <w:t>endl</w:t>
+            </w:r>
+            <w:proofErr w:type="spellEnd"/>
+            <w:r>
+              <w:rPr>
+                <w:rFonts w:ascii="Courier New" w:eastAsia="Times New Roman" w:hAnsi="Courier New" w:cs="Courier New"/>
+                <w:color w:val="002060"/>
+                <w:sz w:val="20"/>
+                <w:szCs w:val="20"/>
+              </w:rPr>
+              <w:t>;</w:t>
+            </w:r>
+          </w:p>
+          <w:p>
+            <w:pPr>
+              <w:tabs>
+                <w:tab w:val="left" w:pos="916"/>
+                <w:tab w:val="left" w:pos="1832"/>
+                <w:tab w:val="left" w:pos="2748"/>
+                <w:tab w:val="left" w:pos="3664"/>
+                <w:tab w:val="left" w:pos="4580"/>
+                <w:tab w:val="left" w:pos="5496"/>
+                <w:tab w:val="left" w:pos="6412"/>
+                <w:tab w:val="left" w:pos="7328"/>
+                <w:tab w:val="left" w:pos="8244"/>
+                <w:tab w:val="left" w:pos="9160"/>
+                <w:tab w:val="left" w:pos="10076"/>
+                <w:tab w:val="left" w:pos="10992"/>
+                <w:tab w:val="left" w:pos="11908"/>
+                <w:tab w:val="left" w:pos="12824"/>
+                <w:tab w:val="left" w:pos="13740"/>
+                <w:tab w:val="left" w:pos="14656"/>
+              </w:tabs>
+              <w:spacing w:after="0" w:line="240" w:lineRule="auto"/>
+              <w:rPr>
+                <w:rFonts w:ascii="Courier New" w:eastAsia="Times New Roman" w:hAnsi="Courier New" w:cs="Courier New"/>
+                <w:color w:val="002060"/>
+                <w:sz w:val="20"/>
+                <w:szCs w:val="20"/>
+              </w:rPr>
+            </w:pPr>
+            <w:r>
+              <w:rPr>
+                <w:rFonts w:ascii="Courier New" w:eastAsia="Times New Roman" w:hAnsi="Courier New" w:cs="Courier New"/>
+                <w:color w:val="002060"/>
+                <w:sz w:val="20"/>
+                <w:szCs w:val="20"/>
+              </w:rPr>
+              <w:t xml:space="preserve">     std::</w:t>
+            </w:r>
+            <w:proofErr w:type="spellStart"/>
+            <w:r>
+              <w:rPr>
+                <w:rFonts w:ascii="Courier New" w:eastAsia="Times New Roman" w:hAnsi="Courier New" w:cs="Courier New"/>
+                <w:color w:val="002060"/>
+                <w:sz w:val="20"/>
+                <w:szCs w:val="20"/>
+              </w:rPr>
+              <w:t>cout</w:t>
+            </w:r>
+            <w:proofErr w:type="spellEnd"/>
+            <w:r>
+              <w:rPr>
+                <w:rFonts w:ascii="Courier New" w:eastAsia="Times New Roman" w:hAnsi="Courier New" w:cs="Courier New"/>
+                <w:color w:val="002060"/>
+                <w:sz w:val="20"/>
+                <w:szCs w:val="20"/>
+              </w:rPr>
+              <w:t xml:space="preserve"> &lt;&lt; "Floating-point value : "; </w:t>
+            </w:r>
+          </w:p>
+          <w:p>
+            <w:pPr>
+              <w:tabs>
+                <w:tab w:val="left" w:pos="916"/>
+                <w:tab w:val="left" w:pos="1832"/>
+                <w:tab w:val="left" w:pos="2748"/>
+                <w:tab w:val="left" w:pos="3664"/>
+                <w:tab w:val="left" w:pos="4580"/>
+                <w:tab w:val="left" w:pos="5496"/>
+                <w:tab w:val="left" w:pos="6412"/>
+                <w:tab w:val="left" w:pos="7328"/>
+                <w:tab w:val="left" w:pos="8244"/>
+                <w:tab w:val="left" w:pos="9160"/>
+                <w:tab w:val="left" w:pos="10076"/>
+                <w:tab w:val="left" w:pos="10992"/>
+                <w:tab w:val="left" w:pos="11908"/>
+                <w:tab w:val="left" w:pos="12824"/>
+                <w:tab w:val="left" w:pos="13740"/>
+                <w:tab w:val="left" w:pos="14656"/>
+              </w:tabs>
+              <w:spacing w:after="0" w:line="240" w:lineRule="auto"/>
+              <w:rPr>
+                <w:rFonts w:ascii="Courier New" w:eastAsia="Times New Roman" w:hAnsi="Courier New" w:cs="Courier New"/>
+                <w:color w:val="002060"/>
+                <w:sz w:val="20"/>
+                <w:szCs w:val="20"/>
+              </w:rPr>
+            </w:pPr>
+            <w:r>
+              <w:rPr>
+                <w:rFonts w:ascii="Courier New" w:eastAsia="Times New Roman" w:hAnsi="Courier New" w:cs="Courier New"/>
+                <w:color w:val="002060"/>
+                <w:sz w:val="20"/>
+                <w:szCs w:val="20"/>
+              </w:rPr>
+              <w:t xml:space="preserve">     std::</w:t>
+            </w:r>
+            <w:proofErr w:type="spellStart"/>
+            <w:r>
+              <w:rPr>
+                <w:rFonts w:ascii="Courier New" w:eastAsia="Times New Roman" w:hAnsi="Courier New" w:cs="Courier New"/>
+                <w:color w:val="002060"/>
+                <w:sz w:val="20"/>
+                <w:szCs w:val="20"/>
+              </w:rPr>
+              <w:t>cin</w:t>
+            </w:r>
+            <w:proofErr w:type="spellEnd"/>
+            <w:r>
+              <w:rPr>
+                <w:rFonts w:ascii="Courier New" w:eastAsia="Times New Roman" w:hAnsi="Courier New" w:cs="Courier New"/>
+                <w:color w:val="002060"/>
+                <w:sz w:val="20"/>
+                <w:szCs w:val="20"/>
+              </w:rPr>
+              <w:t xml:space="preserve"> &gt;&gt; x;</w:t>
+            </w:r>
+          </w:p>
+          <w:p>
+            <w:pPr>
+              <w:tabs>
+                <w:tab w:val="left" w:pos="916"/>
+                <w:tab w:val="left" w:pos="1832"/>
+                <w:tab w:val="left" w:pos="2748"/>
+                <w:tab w:val="left" w:pos="3664"/>
+                <w:tab w:val="left" w:pos="4580"/>
+                <w:tab w:val="left" w:pos="5496"/>
+                <w:tab w:val="left" w:pos="6412"/>
+                <w:tab w:val="left" w:pos="7328"/>
+                <w:tab w:val="left" w:pos="8244"/>
+                <w:tab w:val="left" w:pos="9160"/>
+                <w:tab w:val="left" w:pos="10076"/>
+                <w:tab w:val="left" w:pos="10992"/>
+                <w:tab w:val="left" w:pos="11908"/>
+                <w:tab w:val="left" w:pos="12824"/>
+                <w:tab w:val="left" w:pos="13740"/>
+                <w:tab w:val="left" w:pos="14656"/>
+              </w:tabs>
+              <w:spacing w:after="0" w:line="240" w:lineRule="auto"/>
+              <w:rPr>
+                <w:rFonts w:ascii="Courier New" w:eastAsia="Times New Roman" w:hAnsi="Courier New" w:cs="Courier New"/>
+                <w:color w:val="002060"/>
+                <w:sz w:val="20"/>
+                <w:szCs w:val="20"/>
+              </w:rPr>
+            </w:pPr>
+            <w:r>
+              <w:rPr>
+                <w:rFonts w:ascii="Courier New" w:eastAsia="Times New Roman" w:hAnsi="Courier New" w:cs="Courier New"/>
+                <w:color w:val="002060"/>
+                <w:sz w:val="20"/>
+                <w:szCs w:val="20"/>
+              </w:rPr>
+              <w:t xml:space="preserve">     std::</w:t>
+            </w:r>
+            <w:proofErr w:type="spellStart"/>
+            <w:r>
+              <w:rPr>
+                <w:rFonts w:ascii="Courier New" w:eastAsia="Times New Roman" w:hAnsi="Courier New" w:cs="Courier New"/>
+                <w:color w:val="002060"/>
+                <w:sz w:val="20"/>
+                <w:szCs w:val="20"/>
+              </w:rPr>
+              <w:t>cout</w:t>
+            </w:r>
+            <w:proofErr w:type="spellEnd"/>
+            <w:r>
+              <w:rPr>
+                <w:rFonts w:ascii="Courier New" w:eastAsia="Times New Roman" w:hAnsi="Courier New" w:cs="Courier New"/>
+                <w:color w:val="002060"/>
+                <w:sz w:val="20"/>
+                <w:szCs w:val="20"/>
+              </w:rPr>
+              <w:t xml:space="preserve"> &lt;&lt; "is : ";</w:t>
             </w:r>
           </w:p>
           <w:p>
@@ -6037,26 +6130,15 @@
               </w:rPr>
               <w:t xml:space="preserve">     </w:t>
             </w:r>
-            <w:proofErr w:type="gramStart"/>
-            <w:r>
-              <w:rPr>
-                <w:rFonts w:ascii="Courier New" w:eastAsia="Times New Roman" w:hAnsi="Courier New" w:cs="Courier New"/>
-                <w:color w:val="002060"/>
-                <w:sz w:val="20"/>
-                <w:szCs w:val="20"/>
-              </w:rPr>
-              <w:t>std::</w:t>
-            </w:r>
             <w:proofErr w:type="spellStart"/>
-            <w:proofErr w:type="gramEnd"/>
-            <w:r>
-              <w:rPr>
-                <w:rFonts w:ascii="Courier New" w:eastAsia="Times New Roman" w:hAnsi="Courier New" w:cs="Courier New"/>
-                <w:color w:val="002060"/>
-                <w:sz w:val="20"/>
-                <w:szCs w:val="20"/>
-              </w:rPr>
-              <w:t>cin</w:t>
+            <w:r>
+              <w:rPr>
+                <w:rFonts w:ascii="Courier New" w:eastAsia="Times New Roman" w:hAnsi="Courier New" w:cs="Courier New"/>
+                <w:color w:val="002060"/>
+                <w:sz w:val="20"/>
+                <w:szCs w:val="20"/>
+              </w:rPr>
+              <w:t>hexDump</w:t>
             </w:r>
             <w:proofErr w:type="spellEnd"/>
             <w:r>
@@ -6066,7 +6148,45 @@
                 <w:sz w:val="20"/>
                 <w:szCs w:val="20"/>
               </w:rPr>
-              <w:t xml:space="preserve"> &gt;&gt; </w:t>
+              <w:t>(&amp;x, 8);</w:t>
+            </w:r>
+          </w:p>
+          <w:p>
+            <w:pPr>
+              <w:tabs>
+                <w:tab w:val="left" w:pos="916"/>
+                <w:tab w:val="left" w:pos="1832"/>
+                <w:tab w:val="left" w:pos="2748"/>
+                <w:tab w:val="left" w:pos="3664"/>
+                <w:tab w:val="left" w:pos="4580"/>
+                <w:tab w:val="left" w:pos="5496"/>
+                <w:tab w:val="left" w:pos="6412"/>
+                <w:tab w:val="left" w:pos="7328"/>
+                <w:tab w:val="left" w:pos="8244"/>
+                <w:tab w:val="left" w:pos="9160"/>
+                <w:tab w:val="left" w:pos="10076"/>
+                <w:tab w:val="left" w:pos="10992"/>
+                <w:tab w:val="left" w:pos="11908"/>
+                <w:tab w:val="left" w:pos="12824"/>
+                <w:tab w:val="left" w:pos="13740"/>
+                <w:tab w:val="left" w:pos="14656"/>
+              </w:tabs>
+              <w:spacing w:after="0" w:line="240" w:lineRule="auto"/>
+              <w:rPr>
+                <w:rFonts w:ascii="Courier New" w:eastAsia="Times New Roman" w:hAnsi="Courier New" w:cs="Courier New"/>
+                <w:color w:val="002060"/>
+                <w:sz w:val="20"/>
+                <w:szCs w:val="20"/>
+              </w:rPr>
+            </w:pPr>
+            <w:r>
+              <w:rPr>
+                <w:rFonts w:ascii="Courier New" w:eastAsia="Times New Roman" w:hAnsi="Courier New" w:cs="Courier New"/>
+                <w:color w:val="002060"/>
+                <w:sz w:val="20"/>
+                <w:szCs w:val="20"/>
+              </w:rPr>
+              <w:t xml:space="preserve">     std::</w:t>
             </w:r>
             <w:proofErr w:type="spellStart"/>
             <w:r>
@@ -6076,6 +6196,515 @@
                 <w:sz w:val="20"/>
                 <w:szCs w:val="20"/>
               </w:rPr>
+              <w:t>cout</w:t>
+            </w:r>
+            <w:proofErr w:type="spellEnd"/>
+            <w:r>
+              <w:rPr>
+                <w:rFonts w:ascii="Courier New" w:eastAsia="Times New Roman" w:hAnsi="Courier New" w:cs="Courier New"/>
+                <w:color w:val="002060"/>
+                <w:sz w:val="20"/>
+                <w:szCs w:val="20"/>
+              </w:rPr>
+              <w:t xml:space="preserve"> &lt;&lt; std::</w:t>
+            </w:r>
+            <w:proofErr w:type="spellStart"/>
+            <w:r>
+              <w:rPr>
+                <w:rFonts w:ascii="Courier New" w:eastAsia="Times New Roman" w:hAnsi="Courier New" w:cs="Courier New"/>
+                <w:color w:val="002060"/>
+                <w:sz w:val="20"/>
+                <w:szCs w:val="20"/>
+              </w:rPr>
+              <w:t>endl</w:t>
+            </w:r>
+            <w:proofErr w:type="spellEnd"/>
+            <w:r>
+              <w:rPr>
+                <w:rFonts w:ascii="Courier New" w:eastAsia="Times New Roman" w:hAnsi="Courier New" w:cs="Courier New"/>
+                <w:color w:val="002060"/>
+                <w:sz w:val="20"/>
+                <w:szCs w:val="20"/>
+              </w:rPr>
+              <w:t>;</w:t>
+            </w:r>
+          </w:p>
+          <w:p>
+            <w:pPr>
+              <w:tabs>
+                <w:tab w:val="left" w:pos="916"/>
+                <w:tab w:val="left" w:pos="1832"/>
+                <w:tab w:val="left" w:pos="2748"/>
+                <w:tab w:val="left" w:pos="3664"/>
+                <w:tab w:val="left" w:pos="4580"/>
+                <w:tab w:val="left" w:pos="5496"/>
+                <w:tab w:val="left" w:pos="6412"/>
+                <w:tab w:val="left" w:pos="7328"/>
+                <w:tab w:val="left" w:pos="8244"/>
+                <w:tab w:val="left" w:pos="9160"/>
+                <w:tab w:val="left" w:pos="10076"/>
+                <w:tab w:val="left" w:pos="10992"/>
+                <w:tab w:val="left" w:pos="11908"/>
+                <w:tab w:val="left" w:pos="12824"/>
+                <w:tab w:val="left" w:pos="13740"/>
+                <w:tab w:val="left" w:pos="14656"/>
+              </w:tabs>
+              <w:spacing w:after="0" w:line="240" w:lineRule="auto"/>
+              <w:rPr>
+                <w:rFonts w:ascii="Courier New" w:eastAsia="Times New Roman" w:hAnsi="Courier New" w:cs="Courier New"/>
+                <w:color w:val="002060"/>
+                <w:sz w:val="20"/>
+                <w:szCs w:val="20"/>
+              </w:rPr>
+            </w:pPr>
+            <w:r>
+              <w:rPr>
+                <w:rFonts w:ascii="Courier New" w:eastAsia="Times New Roman" w:hAnsi="Courier New" w:cs="Courier New"/>
+                <w:color w:val="002060"/>
+                <w:sz w:val="20"/>
+                <w:szCs w:val="20"/>
+              </w:rPr>
+              <w:t xml:space="preserve"> }</w:t>
+            </w:r>
+          </w:p>
+          <w:p>
+            <w:pPr>
+              <w:tabs>
+                <w:tab w:val="left" w:pos="916"/>
+                <w:tab w:val="left" w:pos="1832"/>
+                <w:tab w:val="left" w:pos="2748"/>
+                <w:tab w:val="left" w:pos="3664"/>
+                <w:tab w:val="left" w:pos="4580"/>
+                <w:tab w:val="left" w:pos="5496"/>
+                <w:tab w:val="left" w:pos="6412"/>
+                <w:tab w:val="left" w:pos="7328"/>
+                <w:tab w:val="left" w:pos="8244"/>
+                <w:tab w:val="left" w:pos="9160"/>
+                <w:tab w:val="left" w:pos="10076"/>
+                <w:tab w:val="left" w:pos="10992"/>
+                <w:tab w:val="left" w:pos="11908"/>
+                <w:tab w:val="left" w:pos="12824"/>
+                <w:tab w:val="left" w:pos="13740"/>
+                <w:tab w:val="left" w:pos="14656"/>
+              </w:tabs>
+              <w:spacing w:after="0" w:line="240" w:lineRule="auto"/>
+              <w:rPr>
+                <w:rFonts w:ascii="Courier New" w:eastAsia="Times New Roman" w:hAnsi="Courier New" w:cs="Courier New"/>
+                <w:color w:val="002060"/>
+                <w:sz w:val="20"/>
+                <w:szCs w:val="20"/>
+              </w:rPr>
+            </w:pPr>
+          </w:p>
+          <w:p>
+            <w:pPr>
+              <w:tabs>
+                <w:tab w:val="left" w:pos="916"/>
+                <w:tab w:val="left" w:pos="1832"/>
+                <w:tab w:val="left" w:pos="2748"/>
+                <w:tab w:val="left" w:pos="3664"/>
+                <w:tab w:val="left" w:pos="4580"/>
+                <w:tab w:val="left" w:pos="5496"/>
+                <w:tab w:val="left" w:pos="6412"/>
+                <w:tab w:val="left" w:pos="7328"/>
+                <w:tab w:val="left" w:pos="8244"/>
+                <w:tab w:val="left" w:pos="9160"/>
+                <w:tab w:val="left" w:pos="10076"/>
+                <w:tab w:val="left" w:pos="10992"/>
+                <w:tab w:val="left" w:pos="11908"/>
+                <w:tab w:val="left" w:pos="12824"/>
+                <w:tab w:val="left" w:pos="13740"/>
+                <w:tab w:val="left" w:pos="14656"/>
+              </w:tabs>
+              <w:spacing w:after="0" w:line="240" w:lineRule="auto"/>
+              <w:rPr>
+                <w:rFonts w:ascii="Courier New" w:eastAsia="Times New Roman" w:hAnsi="Courier New" w:cs="Courier New"/>
+                <w:color w:val="002060"/>
+                <w:sz w:val="20"/>
+                <w:szCs w:val="20"/>
+              </w:rPr>
+            </w:pPr>
+            <w:r>
+              <w:rPr>
+                <w:rFonts w:ascii="Courier New" w:eastAsia="Times New Roman" w:hAnsi="Courier New" w:cs="Courier New"/>
+                <w:color w:val="002060"/>
+                <w:sz w:val="20"/>
+                <w:szCs w:val="20"/>
+              </w:rPr>
+              <w:t xml:space="preserve"> // Dump the first n bytes to the address a</w:t>
+            </w:r>
+          </w:p>
+          <w:p>
+            <w:pPr>
+              <w:tabs>
+                <w:tab w:val="left" w:pos="916"/>
+                <w:tab w:val="left" w:pos="1832"/>
+                <w:tab w:val="left" w:pos="2748"/>
+                <w:tab w:val="left" w:pos="3664"/>
+                <w:tab w:val="left" w:pos="4580"/>
+                <w:tab w:val="left" w:pos="5496"/>
+                <w:tab w:val="left" w:pos="6412"/>
+                <w:tab w:val="left" w:pos="7328"/>
+                <w:tab w:val="left" w:pos="8244"/>
+                <w:tab w:val="left" w:pos="9160"/>
+                <w:tab w:val="left" w:pos="10076"/>
+                <w:tab w:val="left" w:pos="10992"/>
+                <w:tab w:val="left" w:pos="11908"/>
+                <w:tab w:val="left" w:pos="12824"/>
+                <w:tab w:val="left" w:pos="13740"/>
+                <w:tab w:val="left" w:pos="14656"/>
+              </w:tabs>
+              <w:spacing w:after="0" w:line="240" w:lineRule="auto"/>
+              <w:rPr>
+                <w:rFonts w:ascii="Courier New" w:eastAsia="Times New Roman" w:hAnsi="Courier New" w:cs="Courier New"/>
+                <w:color w:val="002060"/>
+                <w:sz w:val="20"/>
+                <w:szCs w:val="20"/>
+              </w:rPr>
+            </w:pPr>
+            <w:r>
+              <w:rPr>
+                <w:rFonts w:ascii="Courier New" w:eastAsia="Times New Roman" w:hAnsi="Courier New" w:cs="Courier New"/>
+                <w:color w:val="002060"/>
+                <w:sz w:val="20"/>
+                <w:szCs w:val="20"/>
+              </w:rPr>
+              <w:t xml:space="preserve"> //</w:t>
+            </w:r>
+          </w:p>
+          <w:p>
+            <w:pPr>
+              <w:tabs>
+                <w:tab w:val="left" w:pos="916"/>
+                <w:tab w:val="left" w:pos="1832"/>
+                <w:tab w:val="left" w:pos="2748"/>
+                <w:tab w:val="left" w:pos="3664"/>
+                <w:tab w:val="left" w:pos="4580"/>
+                <w:tab w:val="left" w:pos="5496"/>
+                <w:tab w:val="left" w:pos="6412"/>
+                <w:tab w:val="left" w:pos="7328"/>
+                <w:tab w:val="left" w:pos="8244"/>
+                <w:tab w:val="left" w:pos="9160"/>
+                <w:tab w:val="left" w:pos="10076"/>
+                <w:tab w:val="left" w:pos="10992"/>
+                <w:tab w:val="left" w:pos="11908"/>
+                <w:tab w:val="left" w:pos="12824"/>
+                <w:tab w:val="left" w:pos="13740"/>
+                <w:tab w:val="left" w:pos="14656"/>
+              </w:tabs>
+              <w:spacing w:after="0" w:line="240" w:lineRule="auto"/>
+              <w:rPr>
+                <w:rFonts w:ascii="Courier New" w:eastAsia="Times New Roman" w:hAnsi="Courier New" w:cs="Courier New"/>
+                <w:color w:val="002060"/>
+                <w:sz w:val="20"/>
+                <w:szCs w:val="20"/>
+              </w:rPr>
+            </w:pPr>
+            <w:r>
+              <w:rPr>
+                <w:rFonts w:ascii="Courier New" w:eastAsia="Times New Roman" w:hAnsi="Courier New" w:cs="Courier New"/>
+                <w:color w:val="002060"/>
+                <w:sz w:val="20"/>
+                <w:szCs w:val="20"/>
+              </w:rPr>
+              <w:t xml:space="preserve"> void </w:t>
+            </w:r>
+            <w:proofErr w:type="spellStart"/>
+            <w:r>
+              <w:rPr>
+                <w:rFonts w:ascii="Courier New" w:eastAsia="Times New Roman" w:hAnsi="Courier New" w:cs="Courier New"/>
+                <w:color w:val="002060"/>
+                <w:sz w:val="20"/>
+                <w:szCs w:val="20"/>
+              </w:rPr>
+              <w:t>hexDump</w:t>
+            </w:r>
+            <w:proofErr w:type="spellEnd"/>
+            <w:r>
+              <w:rPr>
+                <w:rFonts w:ascii="Courier New" w:eastAsia="Times New Roman" w:hAnsi="Courier New" w:cs="Courier New"/>
+                <w:color w:val="002060"/>
+                <w:sz w:val="20"/>
+                <w:szCs w:val="20"/>
+              </w:rPr>
+              <w:t>(</w:t>
+            </w:r>
+            <w:r>
+              <w:rPr>
+                <w:rFonts w:ascii="Courier New" w:eastAsia="Times New Roman" w:hAnsi="Courier New" w:cs="Courier New"/>
+                <w:color w:val="C00000"/>
+                <w:sz w:val="20"/>
+                <w:szCs w:val="20"/>
+              </w:rPr>
+              <w:t>void*</w:t>
+            </w:r>
+            <w:r>
+              <w:rPr>
+                <w:rFonts w:ascii="Courier New" w:eastAsia="Times New Roman" w:hAnsi="Courier New" w:cs="Courier New"/>
+                <w:color w:val="002060"/>
+                <w:sz w:val="20"/>
+                <w:szCs w:val="20"/>
+              </w:rPr>
+              <w:t xml:space="preserve"> a, int n) {</w:t>
+            </w:r>
+          </w:p>
+          <w:p>
+            <w:pPr>
+              <w:tabs>
+                <w:tab w:val="left" w:pos="916"/>
+                <w:tab w:val="left" w:pos="1832"/>
+                <w:tab w:val="left" w:pos="2748"/>
+                <w:tab w:val="left" w:pos="3664"/>
+                <w:tab w:val="left" w:pos="4580"/>
+                <w:tab w:val="left" w:pos="5496"/>
+                <w:tab w:val="left" w:pos="6412"/>
+                <w:tab w:val="left" w:pos="7328"/>
+                <w:tab w:val="left" w:pos="8244"/>
+                <w:tab w:val="left" w:pos="9160"/>
+                <w:tab w:val="left" w:pos="10076"/>
+                <w:tab w:val="left" w:pos="10992"/>
+                <w:tab w:val="left" w:pos="11908"/>
+                <w:tab w:val="left" w:pos="12824"/>
+                <w:tab w:val="left" w:pos="13740"/>
+                <w:tab w:val="left" w:pos="14656"/>
+              </w:tabs>
+              <w:spacing w:after="0" w:line="240" w:lineRule="auto"/>
+              <w:rPr>
+                <w:rFonts w:ascii="Courier New" w:eastAsia="Times New Roman" w:hAnsi="Courier New" w:cs="Courier New"/>
+                <w:color w:val="002060"/>
+                <w:sz w:val="20"/>
+                <w:szCs w:val="20"/>
+              </w:rPr>
+            </w:pPr>
+            <w:r>
+              <w:rPr>
+                <w:rFonts w:ascii="Courier New" w:eastAsia="Times New Roman" w:hAnsi="Courier New" w:cs="Courier New"/>
+                <w:color w:val="002060"/>
+                <w:sz w:val="20"/>
+                <w:szCs w:val="20"/>
+              </w:rPr>
+              <w:t xml:space="preserve">     unsigned char* c =</w:t>
+            </w:r>
+          </w:p>
+          <w:p>
+            <w:pPr>
+              <w:tabs>
+                <w:tab w:val="left" w:pos="916"/>
+                <w:tab w:val="left" w:pos="1832"/>
+                <w:tab w:val="left" w:pos="2748"/>
+                <w:tab w:val="left" w:pos="3664"/>
+                <w:tab w:val="left" w:pos="4580"/>
+                <w:tab w:val="left" w:pos="5496"/>
+                <w:tab w:val="left" w:pos="6412"/>
+                <w:tab w:val="left" w:pos="7328"/>
+                <w:tab w:val="left" w:pos="8244"/>
+                <w:tab w:val="left" w:pos="9160"/>
+                <w:tab w:val="left" w:pos="10076"/>
+                <w:tab w:val="left" w:pos="10992"/>
+                <w:tab w:val="left" w:pos="11908"/>
+                <w:tab w:val="left" w:pos="12824"/>
+                <w:tab w:val="left" w:pos="13740"/>
+                <w:tab w:val="left" w:pos="14656"/>
+              </w:tabs>
+              <w:spacing w:after="0" w:line="240" w:lineRule="auto"/>
+              <w:rPr>
+                <w:rFonts w:ascii="Courier New" w:eastAsia="Times New Roman" w:hAnsi="Courier New" w:cs="Courier New"/>
+                <w:color w:val="002060"/>
+                <w:sz w:val="20"/>
+                <w:szCs w:val="20"/>
+              </w:rPr>
+            </w:pPr>
+            <w:r>
+              <w:rPr>
+                <w:rFonts w:ascii="Courier New" w:eastAsia="Times New Roman" w:hAnsi="Courier New" w:cs="Courier New"/>
+                <w:color w:val="002060"/>
+                <w:sz w:val="20"/>
+                <w:szCs w:val="20"/>
+              </w:rPr>
+              <w:t xml:space="preserve">      </w:t>
+            </w:r>
+            <w:proofErr w:type="spellStart"/>
+            <w:r>
+              <w:rPr>
+                <w:rFonts w:ascii="Courier New" w:eastAsia="Times New Roman" w:hAnsi="Courier New" w:cs="Courier New"/>
+                <w:color w:val="002060"/>
+                <w:sz w:val="20"/>
+                <w:szCs w:val="20"/>
+              </w:rPr>
+              <w:t>static_cast</w:t>
+            </w:r>
+            <w:proofErr w:type="spellEnd"/>
+            <w:r>
+              <w:rPr>
+                <w:rFonts w:ascii="Courier New" w:eastAsia="Times New Roman" w:hAnsi="Courier New" w:cs="Courier New"/>
+                <w:color w:val="002060"/>
+                <w:sz w:val="20"/>
+                <w:szCs w:val="20"/>
+              </w:rPr>
+              <w:t>&lt;unsigned char*&gt;(a);</w:t>
+            </w:r>
+          </w:p>
+          <w:p>
+            <w:pPr>
+              <w:tabs>
+                <w:tab w:val="left" w:pos="916"/>
+                <w:tab w:val="left" w:pos="1832"/>
+                <w:tab w:val="left" w:pos="2748"/>
+                <w:tab w:val="left" w:pos="3664"/>
+                <w:tab w:val="left" w:pos="4580"/>
+                <w:tab w:val="left" w:pos="5496"/>
+                <w:tab w:val="left" w:pos="6412"/>
+                <w:tab w:val="left" w:pos="7328"/>
+                <w:tab w:val="left" w:pos="8244"/>
+                <w:tab w:val="left" w:pos="9160"/>
+                <w:tab w:val="left" w:pos="10076"/>
+                <w:tab w:val="left" w:pos="10992"/>
+                <w:tab w:val="left" w:pos="11908"/>
+                <w:tab w:val="left" w:pos="12824"/>
+                <w:tab w:val="left" w:pos="13740"/>
+                <w:tab w:val="left" w:pos="14656"/>
+              </w:tabs>
+              <w:spacing w:after="0" w:line="240" w:lineRule="auto"/>
+              <w:rPr>
+                <w:rFonts w:ascii="Courier New" w:eastAsia="Times New Roman" w:hAnsi="Courier New" w:cs="Courier New"/>
+                <w:color w:val="002060"/>
+                <w:sz w:val="20"/>
+                <w:szCs w:val="20"/>
+              </w:rPr>
+            </w:pPr>
+            <w:r>
+              <w:rPr>
+                <w:rFonts w:ascii="Courier New" w:eastAsia="Times New Roman" w:hAnsi="Courier New" w:cs="Courier New"/>
+                <w:color w:val="002060"/>
+                <w:sz w:val="20"/>
+                <w:szCs w:val="20"/>
+              </w:rPr>
+              <w:t xml:space="preserve">     std::</w:t>
+            </w:r>
+            <w:proofErr w:type="spellStart"/>
+            <w:r>
+              <w:rPr>
+                <w:rFonts w:ascii="Courier New" w:eastAsia="Times New Roman" w:hAnsi="Courier New" w:cs="Courier New"/>
+                <w:color w:val="002060"/>
+                <w:sz w:val="20"/>
+                <w:szCs w:val="20"/>
+              </w:rPr>
+              <w:t>cout.fill</w:t>
+            </w:r>
+            <w:proofErr w:type="spellEnd"/>
+            <w:r>
+              <w:rPr>
+                <w:rFonts w:ascii="Courier New" w:eastAsia="Times New Roman" w:hAnsi="Courier New" w:cs="Courier New"/>
+                <w:color w:val="002060"/>
+                <w:sz w:val="20"/>
+                <w:szCs w:val="20"/>
+              </w:rPr>
+              <w:t>('0');   // zero fill</w:t>
+            </w:r>
+          </w:p>
+          <w:p>
+            <w:pPr>
+              <w:tabs>
+                <w:tab w:val="left" w:pos="916"/>
+                <w:tab w:val="left" w:pos="1832"/>
+                <w:tab w:val="left" w:pos="2748"/>
+                <w:tab w:val="left" w:pos="3664"/>
+                <w:tab w:val="left" w:pos="4580"/>
+                <w:tab w:val="left" w:pos="5496"/>
+                <w:tab w:val="left" w:pos="6412"/>
+                <w:tab w:val="left" w:pos="7328"/>
+                <w:tab w:val="left" w:pos="8244"/>
+                <w:tab w:val="left" w:pos="9160"/>
+                <w:tab w:val="left" w:pos="10076"/>
+                <w:tab w:val="left" w:pos="10992"/>
+                <w:tab w:val="left" w:pos="11908"/>
+                <w:tab w:val="left" w:pos="12824"/>
+                <w:tab w:val="left" w:pos="13740"/>
+                <w:tab w:val="left" w:pos="14656"/>
+              </w:tabs>
+              <w:spacing w:after="0" w:line="240" w:lineRule="auto"/>
+              <w:rPr>
+                <w:rFonts w:ascii="Courier New" w:eastAsia="Times New Roman" w:hAnsi="Courier New" w:cs="Courier New"/>
+                <w:color w:val="002060"/>
+                <w:sz w:val="20"/>
+                <w:szCs w:val="20"/>
+              </w:rPr>
+            </w:pPr>
+            <w:r>
+              <w:rPr>
+                <w:rFonts w:ascii="Courier New" w:eastAsia="Times New Roman" w:hAnsi="Courier New" w:cs="Courier New"/>
+                <w:color w:val="002060"/>
+                <w:sz w:val="20"/>
+                <w:szCs w:val="20"/>
+              </w:rPr>
+              <w:t xml:space="preserve">     std::</w:t>
+            </w:r>
+            <w:proofErr w:type="spellStart"/>
+            <w:r>
+              <w:rPr>
+                <w:rFonts w:ascii="Courier New" w:eastAsia="Times New Roman" w:hAnsi="Courier New" w:cs="Courier New"/>
+                <w:color w:val="002060"/>
+                <w:sz w:val="20"/>
+                <w:szCs w:val="20"/>
+              </w:rPr>
+              <w:t>cout</w:t>
+            </w:r>
+            <w:proofErr w:type="spellEnd"/>
+            <w:r>
+              <w:rPr>
+                <w:rFonts w:ascii="Courier New" w:eastAsia="Times New Roman" w:hAnsi="Courier New" w:cs="Courier New"/>
+                <w:color w:val="002060"/>
+                <w:sz w:val="20"/>
+                <w:szCs w:val="20"/>
+              </w:rPr>
+              <w:t xml:space="preserve"> &lt;&lt; std::hex; // hexadecimal output </w:t>
+            </w:r>
+          </w:p>
+          <w:p>
+            <w:pPr>
+              <w:tabs>
+                <w:tab w:val="left" w:pos="916"/>
+                <w:tab w:val="left" w:pos="1832"/>
+                <w:tab w:val="left" w:pos="2748"/>
+                <w:tab w:val="left" w:pos="3664"/>
+                <w:tab w:val="left" w:pos="4580"/>
+                <w:tab w:val="left" w:pos="5496"/>
+                <w:tab w:val="left" w:pos="6412"/>
+                <w:tab w:val="left" w:pos="7328"/>
+                <w:tab w:val="left" w:pos="8244"/>
+                <w:tab w:val="left" w:pos="9160"/>
+                <w:tab w:val="left" w:pos="10076"/>
+                <w:tab w:val="left" w:pos="10992"/>
+                <w:tab w:val="left" w:pos="11908"/>
+                <w:tab w:val="left" w:pos="12824"/>
+                <w:tab w:val="left" w:pos="13740"/>
+                <w:tab w:val="left" w:pos="14656"/>
+              </w:tabs>
+              <w:spacing w:after="0" w:line="240" w:lineRule="auto"/>
+              <w:rPr>
+                <w:rFonts w:ascii="Courier New" w:eastAsia="Times New Roman" w:hAnsi="Courier New" w:cs="Courier New"/>
+                <w:color w:val="002060"/>
+                <w:sz w:val="20"/>
+                <w:szCs w:val="20"/>
+              </w:rPr>
+            </w:pPr>
+            <w:r>
+              <w:rPr>
+                <w:rFonts w:ascii="Courier New" w:eastAsia="Times New Roman" w:hAnsi="Courier New" w:cs="Courier New"/>
+                <w:color w:val="002060"/>
+                <w:sz w:val="20"/>
+                <w:szCs w:val="20"/>
+              </w:rPr>
+              <w:t xml:space="preserve">     for (int </w:t>
+            </w:r>
+            <w:proofErr w:type="spellStart"/>
+            <w:r>
+              <w:rPr>
+                <w:rFonts w:ascii="Courier New" w:eastAsia="Times New Roman" w:hAnsi="Courier New" w:cs="Courier New"/>
+                <w:color w:val="002060"/>
+                <w:sz w:val="20"/>
+                <w:szCs w:val="20"/>
+              </w:rPr>
               <w:t>i</w:t>
             </w:r>
             <w:proofErr w:type="spellEnd"/>
@@ -6086,58 +6715,87 @@
                 <w:sz w:val="20"/>
                 <w:szCs w:val="20"/>
               </w:rPr>
-              <w:t>;</w:t>
-            </w:r>
-          </w:p>
-          <w:p>
-            <w:pPr>
-              <w:tabs>
-                <w:tab w:val="left" w:pos="916"/>
-                <w:tab w:val="left" w:pos="1832"/>
-                <w:tab w:val="left" w:pos="2748"/>
-                <w:tab w:val="left" w:pos="3664"/>
-                <w:tab w:val="left" w:pos="4580"/>
-                <w:tab w:val="left" w:pos="5496"/>
-                <w:tab w:val="left" w:pos="6412"/>
-                <w:tab w:val="left" w:pos="7328"/>
-                <w:tab w:val="left" w:pos="8244"/>
-                <w:tab w:val="left" w:pos="9160"/>
-                <w:tab w:val="left" w:pos="10076"/>
-                <w:tab w:val="left" w:pos="10992"/>
-                <w:tab w:val="left" w:pos="11908"/>
-                <w:tab w:val="left" w:pos="12824"/>
-                <w:tab w:val="left" w:pos="13740"/>
-                <w:tab w:val="left" w:pos="14656"/>
-              </w:tabs>
-              <w:spacing w:after="0" w:line="240" w:lineRule="auto"/>
-              <w:rPr>
-                <w:rFonts w:ascii="Courier New" w:eastAsia="Times New Roman" w:hAnsi="Courier New" w:cs="Courier New"/>
-                <w:color w:val="002060"/>
-                <w:sz w:val="20"/>
-                <w:szCs w:val="20"/>
-              </w:rPr>
-            </w:pPr>
-            <w:r>
-              <w:rPr>
-                <w:rFonts w:ascii="Courier New" w:eastAsia="Times New Roman" w:hAnsi="Courier New" w:cs="Courier New"/>
-                <w:color w:val="002060"/>
-                <w:sz w:val="20"/>
-                <w:szCs w:val="20"/>
-              </w:rPr>
-              <w:t xml:space="preserve">     </w:t>
-            </w:r>
-            <w:proofErr w:type="gramStart"/>
-            <w:r>
-              <w:rPr>
-                <w:rFonts w:ascii="Courier New" w:eastAsia="Times New Roman" w:hAnsi="Courier New" w:cs="Courier New"/>
-                <w:color w:val="002060"/>
-                <w:sz w:val="20"/>
-                <w:szCs w:val="20"/>
-              </w:rPr>
-              <w:t>std::</w:t>
+              <w:t xml:space="preserve"> = 0; </w:t>
             </w:r>
             <w:proofErr w:type="spellStart"/>
-            <w:proofErr w:type="gramEnd"/>
+            <w:r>
+              <w:rPr>
+                <w:rFonts w:ascii="Courier New" w:eastAsia="Times New Roman" w:hAnsi="Courier New" w:cs="Courier New"/>
+                <w:color w:val="002060"/>
+                <w:sz w:val="20"/>
+                <w:szCs w:val="20"/>
+              </w:rPr>
+              <w:t>i</w:t>
+            </w:r>
+            <w:proofErr w:type="spellEnd"/>
+            <w:r>
+              <w:rPr>
+                <w:rFonts w:ascii="Courier New" w:eastAsia="Times New Roman" w:hAnsi="Courier New" w:cs="Courier New"/>
+                <w:color w:val="002060"/>
+                <w:sz w:val="20"/>
+                <w:szCs w:val="20"/>
+              </w:rPr>
+              <w:t xml:space="preserve"> &lt; n; </w:t>
+            </w:r>
+            <w:proofErr w:type="spellStart"/>
+            <w:r>
+              <w:rPr>
+                <w:rFonts w:ascii="Courier New" w:eastAsia="Times New Roman" w:hAnsi="Courier New" w:cs="Courier New"/>
+                <w:color w:val="002060"/>
+                <w:sz w:val="20"/>
+                <w:szCs w:val="20"/>
+              </w:rPr>
+              <w:t>i</w:t>
+            </w:r>
+            <w:proofErr w:type="spellEnd"/>
+            <w:r>
+              <w:rPr>
+                <w:rFonts w:ascii="Courier New" w:eastAsia="Times New Roman" w:hAnsi="Courier New" w:cs="Courier New"/>
+                <w:color w:val="002060"/>
+                <w:sz w:val="20"/>
+                <w:szCs w:val="20"/>
+              </w:rPr>
+              <w:t>++)</w:t>
+            </w:r>
+          </w:p>
+          <w:p>
+            <w:pPr>
+              <w:tabs>
+                <w:tab w:val="left" w:pos="916"/>
+                <w:tab w:val="left" w:pos="1832"/>
+                <w:tab w:val="left" w:pos="2748"/>
+                <w:tab w:val="left" w:pos="3664"/>
+                <w:tab w:val="left" w:pos="4580"/>
+                <w:tab w:val="left" w:pos="5496"/>
+                <w:tab w:val="left" w:pos="6412"/>
+                <w:tab w:val="left" w:pos="7328"/>
+                <w:tab w:val="left" w:pos="8244"/>
+                <w:tab w:val="left" w:pos="9160"/>
+                <w:tab w:val="left" w:pos="10076"/>
+                <w:tab w:val="left" w:pos="10992"/>
+                <w:tab w:val="left" w:pos="11908"/>
+                <w:tab w:val="left" w:pos="12824"/>
+                <w:tab w:val="left" w:pos="13740"/>
+                <w:tab w:val="left" w:pos="14656"/>
+              </w:tabs>
+              <w:spacing w:after="0" w:line="240" w:lineRule="auto"/>
+              <w:rPr>
+                <w:rFonts w:ascii="Courier New" w:eastAsia="Times New Roman" w:hAnsi="Courier New" w:cs="Courier New"/>
+                <w:color w:val="002060"/>
+                <w:sz w:val="20"/>
+                <w:szCs w:val="20"/>
+              </w:rPr>
+            </w:pPr>
+            <w:r>
+              <w:rPr>
+                <w:rFonts w:ascii="Courier New" w:eastAsia="Times New Roman" w:hAnsi="Courier New" w:cs="Courier New"/>
+                <w:color w:val="002060"/>
+                <w:sz w:val="20"/>
+                <w:szCs w:val="20"/>
+              </w:rPr>
+              <w:t xml:space="preserve">         std::</w:t>
+            </w:r>
+            <w:proofErr w:type="spellStart"/>
             <w:r>
               <w:rPr>
                 <w:rFonts w:ascii="Courier New" w:eastAsia="Times New Roman" w:hAnsi="Courier New" w:cs="Courier New"/>
@@ -6155,56 +6813,17 @@
                 <w:sz w:val="20"/>
                 <w:szCs w:val="20"/>
               </w:rPr>
-              <w:t xml:space="preserve"> &lt;&lt; "is : ";</w:t>
-            </w:r>
-          </w:p>
-          <w:p>
-            <w:pPr>
-              <w:tabs>
-                <w:tab w:val="left" w:pos="916"/>
-                <w:tab w:val="left" w:pos="1832"/>
-                <w:tab w:val="left" w:pos="2748"/>
-                <w:tab w:val="left" w:pos="3664"/>
-                <w:tab w:val="left" w:pos="4580"/>
-                <w:tab w:val="left" w:pos="5496"/>
-                <w:tab w:val="left" w:pos="6412"/>
-                <w:tab w:val="left" w:pos="7328"/>
-                <w:tab w:val="left" w:pos="8244"/>
-                <w:tab w:val="left" w:pos="9160"/>
-                <w:tab w:val="left" w:pos="10076"/>
-                <w:tab w:val="left" w:pos="10992"/>
-                <w:tab w:val="left" w:pos="11908"/>
-                <w:tab w:val="left" w:pos="12824"/>
-                <w:tab w:val="left" w:pos="13740"/>
-                <w:tab w:val="left" w:pos="14656"/>
-              </w:tabs>
-              <w:spacing w:after="0" w:line="240" w:lineRule="auto"/>
-              <w:rPr>
-                <w:rFonts w:ascii="Courier New" w:eastAsia="Times New Roman" w:hAnsi="Courier New" w:cs="Courier New"/>
-                <w:color w:val="002060"/>
-                <w:sz w:val="20"/>
-                <w:szCs w:val="20"/>
-              </w:rPr>
-            </w:pPr>
-            <w:r>
-              <w:rPr>
-                <w:rFonts w:ascii="Courier New" w:eastAsia="Times New Roman" w:hAnsi="Courier New" w:cs="Courier New"/>
-                <w:color w:val="002060"/>
-                <w:sz w:val="20"/>
-                <w:szCs w:val="20"/>
-              </w:rPr>
-              <w:t xml:space="preserve">     </w:t>
+              <w:t xml:space="preserve"> &lt;&lt; std::</w:t>
             </w:r>
             <w:proofErr w:type="spellStart"/>
-            <w:proofErr w:type="gramStart"/>
-            <w:r>
-              <w:rPr>
-                <w:rFonts w:ascii="Courier New" w:eastAsia="Times New Roman" w:hAnsi="Courier New" w:cs="Courier New"/>
-                <w:color w:val="002060"/>
-                <w:sz w:val="20"/>
-                <w:szCs w:val="20"/>
-              </w:rPr>
-              <w:t>hexDump</w:t>
+            <w:r>
+              <w:rPr>
+                <w:rFonts w:ascii="Courier New" w:eastAsia="Times New Roman" w:hAnsi="Courier New" w:cs="Courier New"/>
+                <w:color w:val="002060"/>
+                <w:sz w:val="20"/>
+                <w:szCs w:val="20"/>
+              </w:rPr>
+              <w:t>setw</w:t>
             </w:r>
             <w:proofErr w:type="spellEnd"/>
             <w:r>
@@ -6214,17 +6833,45 @@
                 <w:sz w:val="20"/>
                 <w:szCs w:val="20"/>
               </w:rPr>
-              <w:t>(</w:t>
-            </w:r>
-            <w:proofErr w:type="gramEnd"/>
-            <w:r>
-              <w:rPr>
-                <w:rFonts w:ascii="Courier New" w:eastAsia="Times New Roman" w:hAnsi="Courier New" w:cs="Courier New"/>
-                <w:color w:val="002060"/>
-                <w:sz w:val="20"/>
-                <w:szCs w:val="20"/>
-              </w:rPr>
-              <w:t>&amp;</w:t>
+              <w:t>(2)</w:t>
+            </w:r>
+          </w:p>
+          <w:p>
+            <w:pPr>
+              <w:tabs>
+                <w:tab w:val="left" w:pos="916"/>
+                <w:tab w:val="left" w:pos="1832"/>
+                <w:tab w:val="left" w:pos="2748"/>
+                <w:tab w:val="left" w:pos="3664"/>
+                <w:tab w:val="left" w:pos="4580"/>
+                <w:tab w:val="left" w:pos="5496"/>
+                <w:tab w:val="left" w:pos="6412"/>
+                <w:tab w:val="left" w:pos="7328"/>
+                <w:tab w:val="left" w:pos="8244"/>
+                <w:tab w:val="left" w:pos="9160"/>
+                <w:tab w:val="left" w:pos="10076"/>
+                <w:tab w:val="left" w:pos="10992"/>
+                <w:tab w:val="left" w:pos="11908"/>
+                <w:tab w:val="left" w:pos="12824"/>
+                <w:tab w:val="left" w:pos="13740"/>
+                <w:tab w:val="left" w:pos="14656"/>
+              </w:tabs>
+              <w:spacing w:after="0" w:line="240" w:lineRule="auto"/>
+              <w:rPr>
+                <w:rFonts w:ascii="Courier New" w:eastAsia="Times New Roman" w:hAnsi="Courier New" w:cs="Courier New"/>
+                <w:color w:val="002060"/>
+                <w:sz w:val="20"/>
+                <w:szCs w:val="20"/>
+              </w:rPr>
+            </w:pPr>
+            <w:r>
+              <w:rPr>
+                <w:rFonts w:ascii="Courier New" w:eastAsia="Times New Roman" w:hAnsi="Courier New" w:cs="Courier New"/>
+                <w:color w:val="002060"/>
+                <w:sz w:val="20"/>
+                <w:szCs w:val="20"/>
+              </w:rPr>
+              <w:t xml:space="preserve">          &lt;&lt; (int)c[</w:t>
             </w:r>
             <w:proofErr w:type="spellStart"/>
             <w:r>
@@ -6244,66 +6891,55 @@
                 <w:sz w:val="20"/>
                 <w:szCs w:val="20"/>
               </w:rPr>
-              <w:t>, 4);</w:t>
-            </w:r>
-          </w:p>
-          <w:p>
-            <w:pPr>
-              <w:tabs>
-                <w:tab w:val="left" w:pos="916"/>
-                <w:tab w:val="left" w:pos="1832"/>
-                <w:tab w:val="left" w:pos="2748"/>
-                <w:tab w:val="left" w:pos="3664"/>
-                <w:tab w:val="left" w:pos="4580"/>
-                <w:tab w:val="left" w:pos="5496"/>
-                <w:tab w:val="left" w:pos="6412"/>
-                <w:tab w:val="left" w:pos="7328"/>
-                <w:tab w:val="left" w:pos="8244"/>
-                <w:tab w:val="left" w:pos="9160"/>
-                <w:tab w:val="left" w:pos="10076"/>
-                <w:tab w:val="left" w:pos="10992"/>
-                <w:tab w:val="left" w:pos="11908"/>
-                <w:tab w:val="left" w:pos="12824"/>
-                <w:tab w:val="left" w:pos="13740"/>
-                <w:tab w:val="left" w:pos="14656"/>
-              </w:tabs>
-              <w:spacing w:after="0" w:line="240" w:lineRule="auto"/>
-              <w:rPr>
-                <w:rFonts w:ascii="Courier New" w:eastAsia="Times New Roman" w:hAnsi="Courier New" w:cs="Courier New"/>
-                <w:color w:val="002060"/>
-                <w:sz w:val="20"/>
-                <w:szCs w:val="20"/>
-              </w:rPr>
-            </w:pPr>
-            <w:r>
-              <w:rPr>
-                <w:rFonts w:ascii="Courier New" w:eastAsia="Times New Roman" w:hAnsi="Courier New" w:cs="Courier New"/>
-                <w:color w:val="002060"/>
-                <w:sz w:val="20"/>
-                <w:szCs w:val="20"/>
-              </w:rPr>
-              <w:t xml:space="preserve">     </w:t>
-            </w:r>
-            <w:proofErr w:type="gramStart"/>
-            <w:r>
-              <w:rPr>
-                <w:rFonts w:ascii="Courier New" w:eastAsia="Times New Roman" w:hAnsi="Courier New" w:cs="Courier New"/>
-                <w:color w:val="002060"/>
-                <w:sz w:val="20"/>
-                <w:szCs w:val="20"/>
-              </w:rPr>
-              <w:t>std::</w:t>
+              <w:t>] &lt;&lt; ' ';</w:t>
+            </w:r>
+          </w:p>
+          <w:p>
+            <w:pPr>
+              <w:tabs>
+                <w:tab w:val="left" w:pos="916"/>
+                <w:tab w:val="left" w:pos="1832"/>
+                <w:tab w:val="left" w:pos="2748"/>
+                <w:tab w:val="left" w:pos="3664"/>
+                <w:tab w:val="left" w:pos="4580"/>
+                <w:tab w:val="left" w:pos="5496"/>
+                <w:tab w:val="left" w:pos="6412"/>
+                <w:tab w:val="left" w:pos="7328"/>
+                <w:tab w:val="left" w:pos="8244"/>
+                <w:tab w:val="left" w:pos="9160"/>
+                <w:tab w:val="left" w:pos="10076"/>
+                <w:tab w:val="left" w:pos="10992"/>
+                <w:tab w:val="left" w:pos="11908"/>
+                <w:tab w:val="left" w:pos="12824"/>
+                <w:tab w:val="left" w:pos="13740"/>
+                <w:tab w:val="left" w:pos="14656"/>
+              </w:tabs>
+              <w:spacing w:after="0" w:line="240" w:lineRule="auto"/>
+              <w:rPr>
+                <w:rFonts w:ascii="Courier New" w:eastAsia="Times New Roman" w:hAnsi="Courier New" w:cs="Courier New"/>
+                <w:color w:val="002060"/>
+                <w:sz w:val="20"/>
+                <w:szCs w:val="20"/>
+              </w:rPr>
+            </w:pPr>
+            <w:r>
+              <w:rPr>
+                <w:rFonts w:ascii="Courier New" w:eastAsia="Times New Roman" w:hAnsi="Courier New" w:cs="Courier New"/>
+                <w:color w:val="002060"/>
+                <w:sz w:val="20"/>
+                <w:szCs w:val="20"/>
+              </w:rPr>
+              <w:t xml:space="preserve">     std::</w:t>
             </w:r>
             <w:proofErr w:type="spellStart"/>
-            <w:proofErr w:type="gramEnd"/>
-            <w:r>
-              <w:rPr>
-                <w:rFonts w:ascii="Courier New" w:eastAsia="Times New Roman" w:hAnsi="Courier New" w:cs="Courier New"/>
-                <w:color w:val="002060"/>
-                <w:sz w:val="20"/>
-                <w:szCs w:val="20"/>
-              </w:rPr>
-              <w:t>cout</w:t>
+            <w:r>
+              <w:rPr>
+                <w:rFonts w:ascii="Courier New" w:eastAsia="Times New Roman" w:hAnsi="Courier New" w:cs="Courier New"/>
+                <w:color w:val="002060"/>
+                <w:sz w:val="20"/>
+                <w:szCs w:val="20"/>
+              </w:rPr>
+              <w:t>cout.fill</w:t>
             </w:r>
             <w:proofErr w:type="spellEnd"/>
             <w:r>
@@ -6313,1234 +6949,47 @@
                 <w:sz w:val="20"/>
                 <w:szCs w:val="20"/>
               </w:rPr>
-              <w:t xml:space="preserve"> &lt;&lt; std::</w:t>
+              <w:t>(' ');   // blank fill</w:t>
+            </w:r>
+          </w:p>
+          <w:p>
+            <w:pPr>
+              <w:tabs>
+                <w:tab w:val="left" w:pos="916"/>
+                <w:tab w:val="left" w:pos="1832"/>
+                <w:tab w:val="left" w:pos="2748"/>
+                <w:tab w:val="left" w:pos="3664"/>
+                <w:tab w:val="left" w:pos="4580"/>
+                <w:tab w:val="left" w:pos="5496"/>
+                <w:tab w:val="left" w:pos="6412"/>
+                <w:tab w:val="left" w:pos="7328"/>
+                <w:tab w:val="left" w:pos="8244"/>
+                <w:tab w:val="left" w:pos="9160"/>
+                <w:tab w:val="left" w:pos="10076"/>
+                <w:tab w:val="left" w:pos="10992"/>
+                <w:tab w:val="left" w:pos="11908"/>
+                <w:tab w:val="left" w:pos="12824"/>
+                <w:tab w:val="left" w:pos="13740"/>
+                <w:tab w:val="left" w:pos="14656"/>
+              </w:tabs>
+              <w:spacing w:after="0" w:line="240" w:lineRule="auto"/>
+              <w:rPr>
+                <w:rFonts w:ascii="Courier New" w:eastAsia="Times New Roman" w:hAnsi="Courier New" w:cs="Courier New"/>
+                <w:color w:val="002060"/>
+                <w:sz w:val="20"/>
+                <w:szCs w:val="20"/>
+              </w:rPr>
+            </w:pPr>
+            <w:r>
+              <w:rPr>
+                <w:rFonts w:ascii="Courier New" w:eastAsia="Times New Roman" w:hAnsi="Courier New" w:cs="Courier New"/>
+                <w:color w:val="002060"/>
+                <w:sz w:val="20"/>
+                <w:szCs w:val="20"/>
+              </w:rPr>
+              <w:t xml:space="preserve">     std::</w:t>
             </w:r>
             <w:proofErr w:type="spellStart"/>
-            <w:r>
-              <w:rPr>
-                <w:rFonts w:ascii="Courier New" w:eastAsia="Times New Roman" w:hAnsi="Courier New" w:cs="Courier New"/>
-                <w:color w:val="002060"/>
-                <w:sz w:val="20"/>
-                <w:szCs w:val="20"/>
-              </w:rPr>
-              <w:t>endl</w:t>
-            </w:r>
-            <w:proofErr w:type="spellEnd"/>
-            <w:r>
-              <w:rPr>
-                <w:rFonts w:ascii="Courier New" w:eastAsia="Times New Roman" w:hAnsi="Courier New" w:cs="Courier New"/>
-                <w:color w:val="002060"/>
-                <w:sz w:val="20"/>
-                <w:szCs w:val="20"/>
-              </w:rPr>
-              <w:t>;</w:t>
-            </w:r>
-          </w:p>
-          <w:p>
-            <w:pPr>
-              <w:tabs>
-                <w:tab w:val="left" w:pos="916"/>
-                <w:tab w:val="left" w:pos="1832"/>
-                <w:tab w:val="left" w:pos="2748"/>
-                <w:tab w:val="left" w:pos="3664"/>
-                <w:tab w:val="left" w:pos="4580"/>
-                <w:tab w:val="left" w:pos="5496"/>
-                <w:tab w:val="left" w:pos="6412"/>
-                <w:tab w:val="left" w:pos="7328"/>
-                <w:tab w:val="left" w:pos="8244"/>
-                <w:tab w:val="left" w:pos="9160"/>
-                <w:tab w:val="left" w:pos="10076"/>
-                <w:tab w:val="left" w:pos="10992"/>
-                <w:tab w:val="left" w:pos="11908"/>
-                <w:tab w:val="left" w:pos="12824"/>
-                <w:tab w:val="left" w:pos="13740"/>
-                <w:tab w:val="left" w:pos="14656"/>
-              </w:tabs>
-              <w:spacing w:after="0" w:line="240" w:lineRule="auto"/>
-              <w:rPr>
-                <w:rFonts w:ascii="Courier New" w:eastAsia="Times New Roman" w:hAnsi="Courier New" w:cs="Courier New"/>
-                <w:color w:val="002060"/>
-                <w:sz w:val="20"/>
-                <w:szCs w:val="20"/>
-              </w:rPr>
-            </w:pPr>
-            <w:r>
-              <w:rPr>
-                <w:rFonts w:ascii="Courier New" w:eastAsia="Times New Roman" w:hAnsi="Courier New" w:cs="Courier New"/>
-                <w:color w:val="002060"/>
-                <w:sz w:val="20"/>
-                <w:szCs w:val="20"/>
-              </w:rPr>
-              <w:t xml:space="preserve">     </w:t>
-            </w:r>
-            <w:proofErr w:type="gramStart"/>
-            <w:r>
-              <w:rPr>
-                <w:rFonts w:ascii="Courier New" w:eastAsia="Times New Roman" w:hAnsi="Courier New" w:cs="Courier New"/>
-                <w:color w:val="002060"/>
-                <w:sz w:val="20"/>
-                <w:szCs w:val="20"/>
-              </w:rPr>
-              <w:t>std::</w:t>
-            </w:r>
-            <w:proofErr w:type="spellStart"/>
-            <w:proofErr w:type="gramEnd"/>
-            <w:r>
-              <w:rPr>
-                <w:rFonts w:ascii="Courier New" w:eastAsia="Times New Roman" w:hAnsi="Courier New" w:cs="Courier New"/>
-                <w:color w:val="002060"/>
-                <w:sz w:val="20"/>
-                <w:szCs w:val="20"/>
-              </w:rPr>
-              <w:t>cout</w:t>
-            </w:r>
-            <w:proofErr w:type="spellEnd"/>
-            <w:r>
-              <w:rPr>
-                <w:rFonts w:ascii="Courier New" w:eastAsia="Times New Roman" w:hAnsi="Courier New" w:cs="Courier New"/>
-                <w:color w:val="002060"/>
-                <w:sz w:val="20"/>
-                <w:szCs w:val="20"/>
-              </w:rPr>
-              <w:t xml:space="preserve"> &lt;&lt; "Floating-point value : "; </w:t>
-            </w:r>
-          </w:p>
-          <w:p>
-            <w:pPr>
-              <w:tabs>
-                <w:tab w:val="left" w:pos="916"/>
-                <w:tab w:val="left" w:pos="1832"/>
-                <w:tab w:val="left" w:pos="2748"/>
-                <w:tab w:val="left" w:pos="3664"/>
-                <w:tab w:val="left" w:pos="4580"/>
-                <w:tab w:val="left" w:pos="5496"/>
-                <w:tab w:val="left" w:pos="6412"/>
-                <w:tab w:val="left" w:pos="7328"/>
-                <w:tab w:val="left" w:pos="8244"/>
-                <w:tab w:val="left" w:pos="9160"/>
-                <w:tab w:val="left" w:pos="10076"/>
-                <w:tab w:val="left" w:pos="10992"/>
-                <w:tab w:val="left" w:pos="11908"/>
-                <w:tab w:val="left" w:pos="12824"/>
-                <w:tab w:val="left" w:pos="13740"/>
-                <w:tab w:val="left" w:pos="14656"/>
-              </w:tabs>
-              <w:spacing w:after="0" w:line="240" w:lineRule="auto"/>
-              <w:rPr>
-                <w:rFonts w:ascii="Courier New" w:eastAsia="Times New Roman" w:hAnsi="Courier New" w:cs="Courier New"/>
-                <w:color w:val="002060"/>
-                <w:sz w:val="20"/>
-                <w:szCs w:val="20"/>
-              </w:rPr>
-            </w:pPr>
-            <w:r>
-              <w:rPr>
-                <w:rFonts w:ascii="Courier New" w:eastAsia="Times New Roman" w:hAnsi="Courier New" w:cs="Courier New"/>
-                <w:color w:val="002060"/>
-                <w:sz w:val="20"/>
-                <w:szCs w:val="20"/>
-              </w:rPr>
-              <w:t xml:space="preserve">     </w:t>
-            </w:r>
-            <w:proofErr w:type="gramStart"/>
-            <w:r>
-              <w:rPr>
-                <w:rFonts w:ascii="Courier New" w:eastAsia="Times New Roman" w:hAnsi="Courier New" w:cs="Courier New"/>
-                <w:color w:val="002060"/>
-                <w:sz w:val="20"/>
-                <w:szCs w:val="20"/>
-              </w:rPr>
-              <w:t>std::</w:t>
-            </w:r>
-            <w:proofErr w:type="spellStart"/>
-            <w:proofErr w:type="gramEnd"/>
-            <w:r>
-              <w:rPr>
-                <w:rFonts w:ascii="Courier New" w:eastAsia="Times New Roman" w:hAnsi="Courier New" w:cs="Courier New"/>
-                <w:color w:val="002060"/>
-                <w:sz w:val="20"/>
-                <w:szCs w:val="20"/>
-              </w:rPr>
-              <w:t>cin</w:t>
-            </w:r>
-            <w:proofErr w:type="spellEnd"/>
-            <w:r>
-              <w:rPr>
-                <w:rFonts w:ascii="Courier New" w:eastAsia="Times New Roman" w:hAnsi="Courier New" w:cs="Courier New"/>
-                <w:color w:val="002060"/>
-                <w:sz w:val="20"/>
-                <w:szCs w:val="20"/>
-              </w:rPr>
-              <w:t xml:space="preserve"> &gt;&gt; x;</w:t>
-            </w:r>
-          </w:p>
-          <w:p>
-            <w:pPr>
-              <w:tabs>
-                <w:tab w:val="left" w:pos="916"/>
-                <w:tab w:val="left" w:pos="1832"/>
-                <w:tab w:val="left" w:pos="2748"/>
-                <w:tab w:val="left" w:pos="3664"/>
-                <w:tab w:val="left" w:pos="4580"/>
-                <w:tab w:val="left" w:pos="5496"/>
-                <w:tab w:val="left" w:pos="6412"/>
-                <w:tab w:val="left" w:pos="7328"/>
-                <w:tab w:val="left" w:pos="8244"/>
-                <w:tab w:val="left" w:pos="9160"/>
-                <w:tab w:val="left" w:pos="10076"/>
-                <w:tab w:val="left" w:pos="10992"/>
-                <w:tab w:val="left" w:pos="11908"/>
-                <w:tab w:val="left" w:pos="12824"/>
-                <w:tab w:val="left" w:pos="13740"/>
-                <w:tab w:val="left" w:pos="14656"/>
-              </w:tabs>
-              <w:spacing w:after="0" w:line="240" w:lineRule="auto"/>
-              <w:rPr>
-                <w:rFonts w:ascii="Courier New" w:eastAsia="Times New Roman" w:hAnsi="Courier New" w:cs="Courier New"/>
-                <w:color w:val="002060"/>
-                <w:sz w:val="20"/>
-                <w:szCs w:val="20"/>
-              </w:rPr>
-            </w:pPr>
-            <w:r>
-              <w:rPr>
-                <w:rFonts w:ascii="Courier New" w:eastAsia="Times New Roman" w:hAnsi="Courier New" w:cs="Courier New"/>
-                <w:color w:val="002060"/>
-                <w:sz w:val="20"/>
-                <w:szCs w:val="20"/>
-              </w:rPr>
-              <w:t xml:space="preserve">     </w:t>
-            </w:r>
-            <w:proofErr w:type="gramStart"/>
-            <w:r>
-              <w:rPr>
-                <w:rFonts w:ascii="Courier New" w:eastAsia="Times New Roman" w:hAnsi="Courier New" w:cs="Courier New"/>
-                <w:color w:val="002060"/>
-                <w:sz w:val="20"/>
-                <w:szCs w:val="20"/>
-              </w:rPr>
-              <w:t>std::</w:t>
-            </w:r>
-            <w:proofErr w:type="spellStart"/>
-            <w:proofErr w:type="gramEnd"/>
-            <w:r>
-              <w:rPr>
-                <w:rFonts w:ascii="Courier New" w:eastAsia="Times New Roman" w:hAnsi="Courier New" w:cs="Courier New"/>
-                <w:color w:val="002060"/>
-                <w:sz w:val="20"/>
-                <w:szCs w:val="20"/>
-              </w:rPr>
-              <w:t>cout</w:t>
-            </w:r>
-            <w:proofErr w:type="spellEnd"/>
-            <w:r>
-              <w:rPr>
-                <w:rFonts w:ascii="Courier New" w:eastAsia="Times New Roman" w:hAnsi="Courier New" w:cs="Courier New"/>
-                <w:color w:val="002060"/>
-                <w:sz w:val="20"/>
-                <w:szCs w:val="20"/>
-              </w:rPr>
-              <w:t xml:space="preserve"> &lt;&lt; "is : ";</w:t>
-            </w:r>
-          </w:p>
-          <w:p>
-            <w:pPr>
-              <w:tabs>
-                <w:tab w:val="left" w:pos="916"/>
-                <w:tab w:val="left" w:pos="1832"/>
-                <w:tab w:val="left" w:pos="2748"/>
-                <w:tab w:val="left" w:pos="3664"/>
-                <w:tab w:val="left" w:pos="4580"/>
-                <w:tab w:val="left" w:pos="5496"/>
-                <w:tab w:val="left" w:pos="6412"/>
-                <w:tab w:val="left" w:pos="7328"/>
-                <w:tab w:val="left" w:pos="8244"/>
-                <w:tab w:val="left" w:pos="9160"/>
-                <w:tab w:val="left" w:pos="10076"/>
-                <w:tab w:val="left" w:pos="10992"/>
-                <w:tab w:val="left" w:pos="11908"/>
-                <w:tab w:val="left" w:pos="12824"/>
-                <w:tab w:val="left" w:pos="13740"/>
-                <w:tab w:val="left" w:pos="14656"/>
-              </w:tabs>
-              <w:spacing w:after="0" w:line="240" w:lineRule="auto"/>
-              <w:rPr>
-                <w:rFonts w:ascii="Courier New" w:eastAsia="Times New Roman" w:hAnsi="Courier New" w:cs="Courier New"/>
-                <w:color w:val="002060"/>
-                <w:sz w:val="20"/>
-                <w:szCs w:val="20"/>
-              </w:rPr>
-            </w:pPr>
-            <w:r>
-              <w:rPr>
-                <w:rFonts w:ascii="Courier New" w:eastAsia="Times New Roman" w:hAnsi="Courier New" w:cs="Courier New"/>
-                <w:color w:val="002060"/>
-                <w:sz w:val="20"/>
-                <w:szCs w:val="20"/>
-              </w:rPr>
-              <w:t xml:space="preserve">     </w:t>
-            </w:r>
-            <w:proofErr w:type="spellStart"/>
-            <w:proofErr w:type="gramStart"/>
-            <w:r>
-              <w:rPr>
-                <w:rFonts w:ascii="Courier New" w:eastAsia="Times New Roman" w:hAnsi="Courier New" w:cs="Courier New"/>
-                <w:color w:val="002060"/>
-                <w:sz w:val="20"/>
-                <w:szCs w:val="20"/>
-              </w:rPr>
-              <w:t>hexDump</w:t>
-            </w:r>
-            <w:proofErr w:type="spellEnd"/>
-            <w:r>
-              <w:rPr>
-                <w:rFonts w:ascii="Courier New" w:eastAsia="Times New Roman" w:hAnsi="Courier New" w:cs="Courier New"/>
-                <w:color w:val="002060"/>
-                <w:sz w:val="20"/>
-                <w:szCs w:val="20"/>
-              </w:rPr>
-              <w:t>(</w:t>
-            </w:r>
-            <w:proofErr w:type="gramEnd"/>
-            <w:r>
-              <w:rPr>
-                <w:rFonts w:ascii="Courier New" w:eastAsia="Times New Roman" w:hAnsi="Courier New" w:cs="Courier New"/>
-                <w:color w:val="002060"/>
-                <w:sz w:val="20"/>
-                <w:szCs w:val="20"/>
-              </w:rPr>
-              <w:t>&amp;x, 8);</w:t>
-            </w:r>
-          </w:p>
-          <w:p>
-            <w:pPr>
-              <w:tabs>
-                <w:tab w:val="left" w:pos="916"/>
-                <w:tab w:val="left" w:pos="1832"/>
-                <w:tab w:val="left" w:pos="2748"/>
-                <w:tab w:val="left" w:pos="3664"/>
-                <w:tab w:val="left" w:pos="4580"/>
-                <w:tab w:val="left" w:pos="5496"/>
-                <w:tab w:val="left" w:pos="6412"/>
-                <w:tab w:val="left" w:pos="7328"/>
-                <w:tab w:val="left" w:pos="8244"/>
-                <w:tab w:val="left" w:pos="9160"/>
-                <w:tab w:val="left" w:pos="10076"/>
-                <w:tab w:val="left" w:pos="10992"/>
-                <w:tab w:val="left" w:pos="11908"/>
-                <w:tab w:val="left" w:pos="12824"/>
-                <w:tab w:val="left" w:pos="13740"/>
-                <w:tab w:val="left" w:pos="14656"/>
-              </w:tabs>
-              <w:spacing w:after="0" w:line="240" w:lineRule="auto"/>
-              <w:rPr>
-                <w:rFonts w:ascii="Courier New" w:eastAsia="Times New Roman" w:hAnsi="Courier New" w:cs="Courier New"/>
-                <w:color w:val="002060"/>
-                <w:sz w:val="20"/>
-                <w:szCs w:val="20"/>
-              </w:rPr>
-            </w:pPr>
-            <w:r>
-              <w:rPr>
-                <w:rFonts w:ascii="Courier New" w:eastAsia="Times New Roman" w:hAnsi="Courier New" w:cs="Courier New"/>
-                <w:color w:val="002060"/>
-                <w:sz w:val="20"/>
-                <w:szCs w:val="20"/>
-              </w:rPr>
-              <w:t xml:space="preserve">     </w:t>
-            </w:r>
-            <w:proofErr w:type="gramStart"/>
-            <w:r>
-              <w:rPr>
-                <w:rFonts w:ascii="Courier New" w:eastAsia="Times New Roman" w:hAnsi="Courier New" w:cs="Courier New"/>
-                <w:color w:val="002060"/>
-                <w:sz w:val="20"/>
-                <w:szCs w:val="20"/>
-              </w:rPr>
-              <w:t>std::</w:t>
-            </w:r>
-            <w:proofErr w:type="spellStart"/>
-            <w:proofErr w:type="gramEnd"/>
-            <w:r>
-              <w:rPr>
-                <w:rFonts w:ascii="Courier New" w:eastAsia="Times New Roman" w:hAnsi="Courier New" w:cs="Courier New"/>
-                <w:color w:val="002060"/>
-                <w:sz w:val="20"/>
-                <w:szCs w:val="20"/>
-              </w:rPr>
-              <w:t>cout</w:t>
-            </w:r>
-            <w:proofErr w:type="spellEnd"/>
-            <w:r>
-              <w:rPr>
-                <w:rFonts w:ascii="Courier New" w:eastAsia="Times New Roman" w:hAnsi="Courier New" w:cs="Courier New"/>
-                <w:color w:val="002060"/>
-                <w:sz w:val="20"/>
-                <w:szCs w:val="20"/>
-              </w:rPr>
-              <w:t xml:space="preserve"> &lt;&lt; std::</w:t>
-            </w:r>
-            <w:proofErr w:type="spellStart"/>
-            <w:r>
-              <w:rPr>
-                <w:rFonts w:ascii="Courier New" w:eastAsia="Times New Roman" w:hAnsi="Courier New" w:cs="Courier New"/>
-                <w:color w:val="002060"/>
-                <w:sz w:val="20"/>
-                <w:szCs w:val="20"/>
-              </w:rPr>
-              <w:t>endl</w:t>
-            </w:r>
-            <w:proofErr w:type="spellEnd"/>
-            <w:r>
-              <w:rPr>
-                <w:rFonts w:ascii="Courier New" w:eastAsia="Times New Roman" w:hAnsi="Courier New" w:cs="Courier New"/>
-                <w:color w:val="002060"/>
-                <w:sz w:val="20"/>
-                <w:szCs w:val="20"/>
-              </w:rPr>
-              <w:t>;</w:t>
-            </w:r>
-          </w:p>
-          <w:p>
-            <w:pPr>
-              <w:tabs>
-                <w:tab w:val="left" w:pos="916"/>
-                <w:tab w:val="left" w:pos="1832"/>
-                <w:tab w:val="left" w:pos="2748"/>
-                <w:tab w:val="left" w:pos="3664"/>
-                <w:tab w:val="left" w:pos="4580"/>
-                <w:tab w:val="left" w:pos="5496"/>
-                <w:tab w:val="left" w:pos="6412"/>
-                <w:tab w:val="left" w:pos="7328"/>
-                <w:tab w:val="left" w:pos="8244"/>
-                <w:tab w:val="left" w:pos="9160"/>
-                <w:tab w:val="left" w:pos="10076"/>
-                <w:tab w:val="left" w:pos="10992"/>
-                <w:tab w:val="left" w:pos="11908"/>
-                <w:tab w:val="left" w:pos="12824"/>
-                <w:tab w:val="left" w:pos="13740"/>
-                <w:tab w:val="left" w:pos="14656"/>
-              </w:tabs>
-              <w:spacing w:after="0" w:line="240" w:lineRule="auto"/>
-              <w:rPr>
-                <w:rFonts w:ascii="Courier New" w:eastAsia="Times New Roman" w:hAnsi="Courier New" w:cs="Courier New"/>
-                <w:color w:val="002060"/>
-                <w:sz w:val="20"/>
-                <w:szCs w:val="20"/>
-              </w:rPr>
-            </w:pPr>
-            <w:r>
-              <w:rPr>
-                <w:rFonts w:ascii="Courier New" w:eastAsia="Times New Roman" w:hAnsi="Courier New" w:cs="Courier New"/>
-                <w:color w:val="002060"/>
-                <w:sz w:val="20"/>
-                <w:szCs w:val="20"/>
-              </w:rPr>
-              <w:t xml:space="preserve"> }</w:t>
-            </w:r>
-          </w:p>
-          <w:p>
-            <w:pPr>
-              <w:tabs>
-                <w:tab w:val="left" w:pos="916"/>
-                <w:tab w:val="left" w:pos="1832"/>
-                <w:tab w:val="left" w:pos="2748"/>
-                <w:tab w:val="left" w:pos="3664"/>
-                <w:tab w:val="left" w:pos="4580"/>
-                <w:tab w:val="left" w:pos="5496"/>
-                <w:tab w:val="left" w:pos="6412"/>
-                <w:tab w:val="left" w:pos="7328"/>
-                <w:tab w:val="left" w:pos="8244"/>
-                <w:tab w:val="left" w:pos="9160"/>
-                <w:tab w:val="left" w:pos="10076"/>
-                <w:tab w:val="left" w:pos="10992"/>
-                <w:tab w:val="left" w:pos="11908"/>
-                <w:tab w:val="left" w:pos="12824"/>
-                <w:tab w:val="left" w:pos="13740"/>
-                <w:tab w:val="left" w:pos="14656"/>
-              </w:tabs>
-              <w:spacing w:after="0" w:line="240" w:lineRule="auto"/>
-              <w:rPr>
-                <w:rFonts w:ascii="Courier New" w:eastAsia="Times New Roman" w:hAnsi="Courier New" w:cs="Courier New"/>
-                <w:color w:val="002060"/>
-                <w:sz w:val="20"/>
-                <w:szCs w:val="20"/>
-              </w:rPr>
-            </w:pPr>
-          </w:p>
-          <w:p>
-            <w:pPr>
-              <w:tabs>
-                <w:tab w:val="left" w:pos="916"/>
-                <w:tab w:val="left" w:pos="1832"/>
-                <w:tab w:val="left" w:pos="2748"/>
-                <w:tab w:val="left" w:pos="3664"/>
-                <w:tab w:val="left" w:pos="4580"/>
-                <w:tab w:val="left" w:pos="5496"/>
-                <w:tab w:val="left" w:pos="6412"/>
-                <w:tab w:val="left" w:pos="7328"/>
-                <w:tab w:val="left" w:pos="8244"/>
-                <w:tab w:val="left" w:pos="9160"/>
-                <w:tab w:val="left" w:pos="10076"/>
-                <w:tab w:val="left" w:pos="10992"/>
-                <w:tab w:val="left" w:pos="11908"/>
-                <w:tab w:val="left" w:pos="12824"/>
-                <w:tab w:val="left" w:pos="13740"/>
-                <w:tab w:val="left" w:pos="14656"/>
-              </w:tabs>
-              <w:spacing w:after="0" w:line="240" w:lineRule="auto"/>
-              <w:rPr>
-                <w:rFonts w:ascii="Courier New" w:eastAsia="Times New Roman" w:hAnsi="Courier New" w:cs="Courier New"/>
-                <w:color w:val="002060"/>
-                <w:sz w:val="20"/>
-                <w:szCs w:val="20"/>
-              </w:rPr>
-            </w:pPr>
-            <w:r>
-              <w:rPr>
-                <w:rFonts w:ascii="Courier New" w:eastAsia="Times New Roman" w:hAnsi="Courier New" w:cs="Courier New"/>
-                <w:color w:val="002060"/>
-                <w:sz w:val="20"/>
-                <w:szCs w:val="20"/>
-              </w:rPr>
-              <w:t xml:space="preserve"> // Dump the first n bytes to the address a</w:t>
-            </w:r>
-          </w:p>
-          <w:p>
-            <w:pPr>
-              <w:tabs>
-                <w:tab w:val="left" w:pos="916"/>
-                <w:tab w:val="left" w:pos="1832"/>
-                <w:tab w:val="left" w:pos="2748"/>
-                <w:tab w:val="left" w:pos="3664"/>
-                <w:tab w:val="left" w:pos="4580"/>
-                <w:tab w:val="left" w:pos="5496"/>
-                <w:tab w:val="left" w:pos="6412"/>
-                <w:tab w:val="left" w:pos="7328"/>
-                <w:tab w:val="left" w:pos="8244"/>
-                <w:tab w:val="left" w:pos="9160"/>
-                <w:tab w:val="left" w:pos="10076"/>
-                <w:tab w:val="left" w:pos="10992"/>
-                <w:tab w:val="left" w:pos="11908"/>
-                <w:tab w:val="left" w:pos="12824"/>
-                <w:tab w:val="left" w:pos="13740"/>
-                <w:tab w:val="left" w:pos="14656"/>
-              </w:tabs>
-              <w:spacing w:after="0" w:line="240" w:lineRule="auto"/>
-              <w:rPr>
-                <w:rFonts w:ascii="Courier New" w:eastAsia="Times New Roman" w:hAnsi="Courier New" w:cs="Courier New"/>
-                <w:color w:val="002060"/>
-                <w:sz w:val="20"/>
-                <w:szCs w:val="20"/>
-              </w:rPr>
-            </w:pPr>
-            <w:r>
-              <w:rPr>
-                <w:rFonts w:ascii="Courier New" w:eastAsia="Times New Roman" w:hAnsi="Courier New" w:cs="Courier New"/>
-                <w:color w:val="002060"/>
-                <w:sz w:val="20"/>
-                <w:szCs w:val="20"/>
-              </w:rPr>
-              <w:t xml:space="preserve"> //</w:t>
-            </w:r>
-          </w:p>
-          <w:p>
-            <w:pPr>
-              <w:tabs>
-                <w:tab w:val="left" w:pos="916"/>
-                <w:tab w:val="left" w:pos="1832"/>
-                <w:tab w:val="left" w:pos="2748"/>
-                <w:tab w:val="left" w:pos="3664"/>
-                <w:tab w:val="left" w:pos="4580"/>
-                <w:tab w:val="left" w:pos="5496"/>
-                <w:tab w:val="left" w:pos="6412"/>
-                <w:tab w:val="left" w:pos="7328"/>
-                <w:tab w:val="left" w:pos="8244"/>
-                <w:tab w:val="left" w:pos="9160"/>
-                <w:tab w:val="left" w:pos="10076"/>
-                <w:tab w:val="left" w:pos="10992"/>
-                <w:tab w:val="left" w:pos="11908"/>
-                <w:tab w:val="left" w:pos="12824"/>
-                <w:tab w:val="left" w:pos="13740"/>
-                <w:tab w:val="left" w:pos="14656"/>
-              </w:tabs>
-              <w:spacing w:after="0" w:line="240" w:lineRule="auto"/>
-              <w:rPr>
-                <w:rFonts w:ascii="Courier New" w:eastAsia="Times New Roman" w:hAnsi="Courier New" w:cs="Courier New"/>
-                <w:color w:val="002060"/>
-                <w:sz w:val="20"/>
-                <w:szCs w:val="20"/>
-              </w:rPr>
-            </w:pPr>
-            <w:r>
-              <w:rPr>
-                <w:rFonts w:ascii="Courier New" w:eastAsia="Times New Roman" w:hAnsi="Courier New" w:cs="Courier New"/>
-                <w:color w:val="002060"/>
-                <w:sz w:val="20"/>
-                <w:szCs w:val="20"/>
-              </w:rPr>
-              <w:t xml:space="preserve"> void </w:t>
-            </w:r>
-            <w:proofErr w:type="spellStart"/>
-            <w:proofErr w:type="gramStart"/>
-            <w:r>
-              <w:rPr>
-                <w:rFonts w:ascii="Courier New" w:eastAsia="Times New Roman" w:hAnsi="Courier New" w:cs="Courier New"/>
-                <w:color w:val="002060"/>
-                <w:sz w:val="20"/>
-                <w:szCs w:val="20"/>
-              </w:rPr>
-              <w:t>hexDump</w:t>
-            </w:r>
-            <w:proofErr w:type="spellEnd"/>
-            <w:r>
-              <w:rPr>
-                <w:rFonts w:ascii="Courier New" w:eastAsia="Times New Roman" w:hAnsi="Courier New" w:cs="Courier New"/>
-                <w:color w:val="002060"/>
-                <w:sz w:val="20"/>
-                <w:szCs w:val="20"/>
-              </w:rPr>
-              <w:t>(</w:t>
-            </w:r>
-            <w:proofErr w:type="gramEnd"/>
-            <w:r>
-              <w:rPr>
-                <w:rFonts w:ascii="Courier New" w:eastAsia="Times New Roman" w:hAnsi="Courier New" w:cs="Courier New"/>
-                <w:color w:val="C00000"/>
-                <w:sz w:val="20"/>
-                <w:szCs w:val="20"/>
-              </w:rPr>
-              <w:t>void*</w:t>
-            </w:r>
-            <w:r>
-              <w:rPr>
-                <w:rFonts w:ascii="Courier New" w:eastAsia="Times New Roman" w:hAnsi="Courier New" w:cs="Courier New"/>
-                <w:color w:val="002060"/>
-                <w:sz w:val="20"/>
-                <w:szCs w:val="20"/>
-              </w:rPr>
-              <w:t xml:space="preserve"> a, int n) {</w:t>
-            </w:r>
-          </w:p>
-          <w:p>
-            <w:pPr>
-              <w:tabs>
-                <w:tab w:val="left" w:pos="916"/>
-                <w:tab w:val="left" w:pos="1832"/>
-                <w:tab w:val="left" w:pos="2748"/>
-                <w:tab w:val="left" w:pos="3664"/>
-                <w:tab w:val="left" w:pos="4580"/>
-                <w:tab w:val="left" w:pos="5496"/>
-                <w:tab w:val="left" w:pos="6412"/>
-                <w:tab w:val="left" w:pos="7328"/>
-                <w:tab w:val="left" w:pos="8244"/>
-                <w:tab w:val="left" w:pos="9160"/>
-                <w:tab w:val="left" w:pos="10076"/>
-                <w:tab w:val="left" w:pos="10992"/>
-                <w:tab w:val="left" w:pos="11908"/>
-                <w:tab w:val="left" w:pos="12824"/>
-                <w:tab w:val="left" w:pos="13740"/>
-                <w:tab w:val="left" w:pos="14656"/>
-              </w:tabs>
-              <w:spacing w:after="0" w:line="240" w:lineRule="auto"/>
-              <w:rPr>
-                <w:rFonts w:ascii="Courier New" w:eastAsia="Times New Roman" w:hAnsi="Courier New" w:cs="Courier New"/>
-                <w:color w:val="002060"/>
-                <w:sz w:val="20"/>
-                <w:szCs w:val="20"/>
-              </w:rPr>
-            </w:pPr>
-            <w:r>
-              <w:rPr>
-                <w:rFonts w:ascii="Courier New" w:eastAsia="Times New Roman" w:hAnsi="Courier New" w:cs="Courier New"/>
-                <w:color w:val="002060"/>
-                <w:sz w:val="20"/>
-                <w:szCs w:val="20"/>
-              </w:rPr>
-              <w:t xml:space="preserve">     unsigned char* c =</w:t>
-            </w:r>
-          </w:p>
-          <w:p>
-            <w:pPr>
-              <w:tabs>
-                <w:tab w:val="left" w:pos="916"/>
-                <w:tab w:val="left" w:pos="1832"/>
-                <w:tab w:val="left" w:pos="2748"/>
-                <w:tab w:val="left" w:pos="3664"/>
-                <w:tab w:val="left" w:pos="4580"/>
-                <w:tab w:val="left" w:pos="5496"/>
-                <w:tab w:val="left" w:pos="6412"/>
-                <w:tab w:val="left" w:pos="7328"/>
-                <w:tab w:val="left" w:pos="8244"/>
-                <w:tab w:val="left" w:pos="9160"/>
-                <w:tab w:val="left" w:pos="10076"/>
-                <w:tab w:val="left" w:pos="10992"/>
-                <w:tab w:val="left" w:pos="11908"/>
-                <w:tab w:val="left" w:pos="12824"/>
-                <w:tab w:val="left" w:pos="13740"/>
-                <w:tab w:val="left" w:pos="14656"/>
-              </w:tabs>
-              <w:spacing w:after="0" w:line="240" w:lineRule="auto"/>
-              <w:rPr>
-                <w:rFonts w:ascii="Courier New" w:eastAsia="Times New Roman" w:hAnsi="Courier New" w:cs="Courier New"/>
-                <w:color w:val="002060"/>
-                <w:sz w:val="20"/>
-                <w:szCs w:val="20"/>
-              </w:rPr>
-            </w:pPr>
-            <w:r>
-              <w:rPr>
-                <w:rFonts w:ascii="Courier New" w:eastAsia="Times New Roman" w:hAnsi="Courier New" w:cs="Courier New"/>
-                <w:color w:val="002060"/>
-                <w:sz w:val="20"/>
-                <w:szCs w:val="20"/>
-              </w:rPr>
-              <w:t xml:space="preserve">      </w:t>
-            </w:r>
-            <w:proofErr w:type="spellStart"/>
-            <w:r>
-              <w:rPr>
-                <w:rFonts w:ascii="Courier New" w:eastAsia="Times New Roman" w:hAnsi="Courier New" w:cs="Courier New"/>
-                <w:color w:val="002060"/>
-                <w:sz w:val="20"/>
-                <w:szCs w:val="20"/>
-              </w:rPr>
-              <w:t>static_cast</w:t>
-            </w:r>
-            <w:proofErr w:type="spellEnd"/>
-            <w:r>
-              <w:rPr>
-                <w:rFonts w:ascii="Courier New" w:eastAsia="Times New Roman" w:hAnsi="Courier New" w:cs="Courier New"/>
-                <w:color w:val="002060"/>
-                <w:sz w:val="20"/>
-                <w:szCs w:val="20"/>
-              </w:rPr>
-              <w:t>&lt;unsigned char*&gt;(a</w:t>
-            </w:r>
-            <w:proofErr w:type="gramStart"/>
-            <w:r>
-              <w:rPr>
-                <w:rFonts w:ascii="Courier New" w:eastAsia="Times New Roman" w:hAnsi="Courier New" w:cs="Courier New"/>
-                <w:color w:val="002060"/>
-                <w:sz w:val="20"/>
-                <w:szCs w:val="20"/>
-              </w:rPr>
-              <w:t>);</w:t>
-            </w:r>
-            <w:proofErr w:type="gramEnd"/>
-          </w:p>
-          <w:p>
-            <w:pPr>
-              <w:tabs>
-                <w:tab w:val="left" w:pos="916"/>
-                <w:tab w:val="left" w:pos="1832"/>
-                <w:tab w:val="left" w:pos="2748"/>
-                <w:tab w:val="left" w:pos="3664"/>
-                <w:tab w:val="left" w:pos="4580"/>
-                <w:tab w:val="left" w:pos="5496"/>
-                <w:tab w:val="left" w:pos="6412"/>
-                <w:tab w:val="left" w:pos="7328"/>
-                <w:tab w:val="left" w:pos="8244"/>
-                <w:tab w:val="left" w:pos="9160"/>
-                <w:tab w:val="left" w:pos="10076"/>
-                <w:tab w:val="left" w:pos="10992"/>
-                <w:tab w:val="left" w:pos="11908"/>
-                <w:tab w:val="left" w:pos="12824"/>
-                <w:tab w:val="left" w:pos="13740"/>
-                <w:tab w:val="left" w:pos="14656"/>
-              </w:tabs>
-              <w:spacing w:after="0" w:line="240" w:lineRule="auto"/>
-              <w:rPr>
-                <w:rFonts w:ascii="Courier New" w:eastAsia="Times New Roman" w:hAnsi="Courier New" w:cs="Courier New"/>
-                <w:color w:val="002060"/>
-                <w:sz w:val="20"/>
-                <w:szCs w:val="20"/>
-              </w:rPr>
-            </w:pPr>
-            <w:r>
-              <w:rPr>
-                <w:rFonts w:ascii="Courier New" w:eastAsia="Times New Roman" w:hAnsi="Courier New" w:cs="Courier New"/>
-                <w:color w:val="002060"/>
-                <w:sz w:val="20"/>
-                <w:szCs w:val="20"/>
-              </w:rPr>
-              <w:t xml:space="preserve">     </w:t>
-            </w:r>
-            <w:proofErr w:type="gramStart"/>
-            <w:r>
-              <w:rPr>
-                <w:rFonts w:ascii="Courier New" w:eastAsia="Times New Roman" w:hAnsi="Courier New" w:cs="Courier New"/>
-                <w:color w:val="002060"/>
-                <w:sz w:val="20"/>
-                <w:szCs w:val="20"/>
-              </w:rPr>
-              <w:t>std::</w:t>
-            </w:r>
-            <w:proofErr w:type="spellStart"/>
-            <w:proofErr w:type="gramEnd"/>
-            <w:r>
-              <w:rPr>
-                <w:rFonts w:ascii="Courier New" w:eastAsia="Times New Roman" w:hAnsi="Courier New" w:cs="Courier New"/>
-                <w:color w:val="002060"/>
-                <w:sz w:val="20"/>
-                <w:szCs w:val="20"/>
-              </w:rPr>
-              <w:t>cout.fill</w:t>
-            </w:r>
-            <w:proofErr w:type="spellEnd"/>
-            <w:r>
-              <w:rPr>
-                <w:rFonts w:ascii="Courier New" w:eastAsia="Times New Roman" w:hAnsi="Courier New" w:cs="Courier New"/>
-                <w:color w:val="002060"/>
-                <w:sz w:val="20"/>
-                <w:szCs w:val="20"/>
-              </w:rPr>
-              <w:t>('0');   // zero fill</w:t>
-            </w:r>
-          </w:p>
-          <w:p>
-            <w:pPr>
-              <w:tabs>
-                <w:tab w:val="left" w:pos="916"/>
-                <w:tab w:val="left" w:pos="1832"/>
-                <w:tab w:val="left" w:pos="2748"/>
-                <w:tab w:val="left" w:pos="3664"/>
-                <w:tab w:val="left" w:pos="4580"/>
-                <w:tab w:val="left" w:pos="5496"/>
-                <w:tab w:val="left" w:pos="6412"/>
-                <w:tab w:val="left" w:pos="7328"/>
-                <w:tab w:val="left" w:pos="8244"/>
-                <w:tab w:val="left" w:pos="9160"/>
-                <w:tab w:val="left" w:pos="10076"/>
-                <w:tab w:val="left" w:pos="10992"/>
-                <w:tab w:val="left" w:pos="11908"/>
-                <w:tab w:val="left" w:pos="12824"/>
-                <w:tab w:val="left" w:pos="13740"/>
-                <w:tab w:val="left" w:pos="14656"/>
-              </w:tabs>
-              <w:spacing w:after="0" w:line="240" w:lineRule="auto"/>
-              <w:rPr>
-                <w:rFonts w:ascii="Courier New" w:eastAsia="Times New Roman" w:hAnsi="Courier New" w:cs="Courier New"/>
-                <w:color w:val="002060"/>
-                <w:sz w:val="20"/>
-                <w:szCs w:val="20"/>
-              </w:rPr>
-            </w:pPr>
-            <w:r>
-              <w:rPr>
-                <w:rFonts w:ascii="Courier New" w:eastAsia="Times New Roman" w:hAnsi="Courier New" w:cs="Courier New"/>
-                <w:color w:val="002060"/>
-                <w:sz w:val="20"/>
-                <w:szCs w:val="20"/>
-              </w:rPr>
-              <w:t xml:space="preserve">     </w:t>
-            </w:r>
-            <w:proofErr w:type="gramStart"/>
-            <w:r>
-              <w:rPr>
-                <w:rFonts w:ascii="Courier New" w:eastAsia="Times New Roman" w:hAnsi="Courier New" w:cs="Courier New"/>
-                <w:color w:val="002060"/>
-                <w:sz w:val="20"/>
-                <w:szCs w:val="20"/>
-              </w:rPr>
-              <w:t>std::</w:t>
-            </w:r>
-            <w:proofErr w:type="spellStart"/>
-            <w:proofErr w:type="gramEnd"/>
-            <w:r>
-              <w:rPr>
-                <w:rFonts w:ascii="Courier New" w:eastAsia="Times New Roman" w:hAnsi="Courier New" w:cs="Courier New"/>
-                <w:color w:val="002060"/>
-                <w:sz w:val="20"/>
-                <w:szCs w:val="20"/>
-              </w:rPr>
-              <w:t>cout</w:t>
-            </w:r>
-            <w:proofErr w:type="spellEnd"/>
-            <w:r>
-              <w:rPr>
-                <w:rFonts w:ascii="Courier New" w:eastAsia="Times New Roman" w:hAnsi="Courier New" w:cs="Courier New"/>
-                <w:color w:val="002060"/>
-                <w:sz w:val="20"/>
-                <w:szCs w:val="20"/>
-              </w:rPr>
-              <w:t xml:space="preserve"> &lt;&lt; std::hex; // hexadecimal output </w:t>
-            </w:r>
-          </w:p>
-          <w:p>
-            <w:pPr>
-              <w:tabs>
-                <w:tab w:val="left" w:pos="916"/>
-                <w:tab w:val="left" w:pos="1832"/>
-                <w:tab w:val="left" w:pos="2748"/>
-                <w:tab w:val="left" w:pos="3664"/>
-                <w:tab w:val="left" w:pos="4580"/>
-                <w:tab w:val="left" w:pos="5496"/>
-                <w:tab w:val="left" w:pos="6412"/>
-                <w:tab w:val="left" w:pos="7328"/>
-                <w:tab w:val="left" w:pos="8244"/>
-                <w:tab w:val="left" w:pos="9160"/>
-                <w:tab w:val="left" w:pos="10076"/>
-                <w:tab w:val="left" w:pos="10992"/>
-                <w:tab w:val="left" w:pos="11908"/>
-                <w:tab w:val="left" w:pos="12824"/>
-                <w:tab w:val="left" w:pos="13740"/>
-                <w:tab w:val="left" w:pos="14656"/>
-              </w:tabs>
-              <w:spacing w:after="0" w:line="240" w:lineRule="auto"/>
-              <w:rPr>
-                <w:rFonts w:ascii="Courier New" w:eastAsia="Times New Roman" w:hAnsi="Courier New" w:cs="Courier New"/>
-                <w:color w:val="002060"/>
-                <w:sz w:val="20"/>
-                <w:szCs w:val="20"/>
-              </w:rPr>
-            </w:pPr>
-            <w:r>
-              <w:rPr>
-                <w:rFonts w:ascii="Courier New" w:eastAsia="Times New Roman" w:hAnsi="Courier New" w:cs="Courier New"/>
-                <w:color w:val="002060"/>
-                <w:sz w:val="20"/>
-                <w:szCs w:val="20"/>
-              </w:rPr>
-              <w:t xml:space="preserve">     for (int </w:t>
-            </w:r>
-            <w:proofErr w:type="spellStart"/>
-            <w:r>
-              <w:rPr>
-                <w:rFonts w:ascii="Courier New" w:eastAsia="Times New Roman" w:hAnsi="Courier New" w:cs="Courier New"/>
-                <w:color w:val="002060"/>
-                <w:sz w:val="20"/>
-                <w:szCs w:val="20"/>
-              </w:rPr>
-              <w:t>i</w:t>
-            </w:r>
-            <w:proofErr w:type="spellEnd"/>
-            <w:r>
-              <w:rPr>
-                <w:rFonts w:ascii="Courier New" w:eastAsia="Times New Roman" w:hAnsi="Courier New" w:cs="Courier New"/>
-                <w:color w:val="002060"/>
-                <w:sz w:val="20"/>
-                <w:szCs w:val="20"/>
-              </w:rPr>
-              <w:t xml:space="preserve"> = 0; </w:t>
-            </w:r>
-            <w:proofErr w:type="spellStart"/>
-            <w:r>
-              <w:rPr>
-                <w:rFonts w:ascii="Courier New" w:eastAsia="Times New Roman" w:hAnsi="Courier New" w:cs="Courier New"/>
-                <w:color w:val="002060"/>
-                <w:sz w:val="20"/>
-                <w:szCs w:val="20"/>
-              </w:rPr>
-              <w:t>i</w:t>
-            </w:r>
-            <w:proofErr w:type="spellEnd"/>
-            <w:r>
-              <w:rPr>
-                <w:rFonts w:ascii="Courier New" w:eastAsia="Times New Roman" w:hAnsi="Courier New" w:cs="Courier New"/>
-                <w:color w:val="002060"/>
-                <w:sz w:val="20"/>
-                <w:szCs w:val="20"/>
-              </w:rPr>
-              <w:t xml:space="preserve"> &lt; n; </w:t>
-            </w:r>
-            <w:proofErr w:type="spellStart"/>
-            <w:r>
-              <w:rPr>
-                <w:rFonts w:ascii="Courier New" w:eastAsia="Times New Roman" w:hAnsi="Courier New" w:cs="Courier New"/>
-                <w:color w:val="002060"/>
-                <w:sz w:val="20"/>
-                <w:szCs w:val="20"/>
-              </w:rPr>
-              <w:t>i</w:t>
-            </w:r>
-            <w:proofErr w:type="spellEnd"/>
-            <w:r>
-              <w:rPr>
-                <w:rFonts w:ascii="Courier New" w:eastAsia="Times New Roman" w:hAnsi="Courier New" w:cs="Courier New"/>
-                <w:color w:val="002060"/>
-                <w:sz w:val="20"/>
-                <w:szCs w:val="20"/>
-              </w:rPr>
-              <w:t>++)</w:t>
-            </w:r>
-          </w:p>
-          <w:p>
-            <w:pPr>
-              <w:tabs>
-                <w:tab w:val="left" w:pos="916"/>
-                <w:tab w:val="left" w:pos="1832"/>
-                <w:tab w:val="left" w:pos="2748"/>
-                <w:tab w:val="left" w:pos="3664"/>
-                <w:tab w:val="left" w:pos="4580"/>
-                <w:tab w:val="left" w:pos="5496"/>
-                <w:tab w:val="left" w:pos="6412"/>
-                <w:tab w:val="left" w:pos="7328"/>
-                <w:tab w:val="left" w:pos="8244"/>
-                <w:tab w:val="left" w:pos="9160"/>
-                <w:tab w:val="left" w:pos="10076"/>
-                <w:tab w:val="left" w:pos="10992"/>
-                <w:tab w:val="left" w:pos="11908"/>
-                <w:tab w:val="left" w:pos="12824"/>
-                <w:tab w:val="left" w:pos="13740"/>
-                <w:tab w:val="left" w:pos="14656"/>
-              </w:tabs>
-              <w:spacing w:after="0" w:line="240" w:lineRule="auto"/>
-              <w:rPr>
-                <w:rFonts w:ascii="Courier New" w:eastAsia="Times New Roman" w:hAnsi="Courier New" w:cs="Courier New"/>
-                <w:color w:val="002060"/>
-                <w:sz w:val="20"/>
-                <w:szCs w:val="20"/>
-              </w:rPr>
-            </w:pPr>
-            <w:r>
-              <w:rPr>
-                <w:rFonts w:ascii="Courier New" w:eastAsia="Times New Roman" w:hAnsi="Courier New" w:cs="Courier New"/>
-                <w:color w:val="002060"/>
-                <w:sz w:val="20"/>
-                <w:szCs w:val="20"/>
-              </w:rPr>
-              <w:t xml:space="preserve">         </w:t>
-            </w:r>
-            <w:proofErr w:type="gramStart"/>
-            <w:r>
-              <w:rPr>
-                <w:rFonts w:ascii="Courier New" w:eastAsia="Times New Roman" w:hAnsi="Courier New" w:cs="Courier New"/>
-                <w:color w:val="002060"/>
-                <w:sz w:val="20"/>
-                <w:szCs w:val="20"/>
-              </w:rPr>
-              <w:t>std::</w:t>
-            </w:r>
-            <w:proofErr w:type="spellStart"/>
-            <w:proofErr w:type="gramEnd"/>
-            <w:r>
-              <w:rPr>
-                <w:rFonts w:ascii="Courier New" w:eastAsia="Times New Roman" w:hAnsi="Courier New" w:cs="Courier New"/>
-                <w:color w:val="002060"/>
-                <w:sz w:val="20"/>
-                <w:szCs w:val="20"/>
-              </w:rPr>
-              <w:t>cout</w:t>
-            </w:r>
-            <w:proofErr w:type="spellEnd"/>
-            <w:r>
-              <w:rPr>
-                <w:rFonts w:ascii="Courier New" w:eastAsia="Times New Roman" w:hAnsi="Courier New" w:cs="Courier New"/>
-                <w:color w:val="002060"/>
-                <w:sz w:val="20"/>
-                <w:szCs w:val="20"/>
-              </w:rPr>
-              <w:t xml:space="preserve"> &lt;&lt; std::</w:t>
-            </w:r>
-            <w:proofErr w:type="spellStart"/>
-            <w:r>
-              <w:rPr>
-                <w:rFonts w:ascii="Courier New" w:eastAsia="Times New Roman" w:hAnsi="Courier New" w:cs="Courier New"/>
-                <w:color w:val="002060"/>
-                <w:sz w:val="20"/>
-                <w:szCs w:val="20"/>
-              </w:rPr>
-              <w:t>setw</w:t>
-            </w:r>
-            <w:proofErr w:type="spellEnd"/>
-            <w:r>
-              <w:rPr>
-                <w:rFonts w:ascii="Courier New" w:eastAsia="Times New Roman" w:hAnsi="Courier New" w:cs="Courier New"/>
-                <w:color w:val="002060"/>
-                <w:sz w:val="20"/>
-                <w:szCs w:val="20"/>
-              </w:rPr>
-              <w:t>(2)</w:t>
-            </w:r>
-          </w:p>
-          <w:p>
-            <w:pPr>
-              <w:tabs>
-                <w:tab w:val="left" w:pos="916"/>
-                <w:tab w:val="left" w:pos="1832"/>
-                <w:tab w:val="left" w:pos="2748"/>
-                <w:tab w:val="left" w:pos="3664"/>
-                <w:tab w:val="left" w:pos="4580"/>
-                <w:tab w:val="left" w:pos="5496"/>
-                <w:tab w:val="left" w:pos="6412"/>
-                <w:tab w:val="left" w:pos="7328"/>
-                <w:tab w:val="left" w:pos="8244"/>
-                <w:tab w:val="left" w:pos="9160"/>
-                <w:tab w:val="left" w:pos="10076"/>
-                <w:tab w:val="left" w:pos="10992"/>
-                <w:tab w:val="left" w:pos="11908"/>
-                <w:tab w:val="left" w:pos="12824"/>
-                <w:tab w:val="left" w:pos="13740"/>
-                <w:tab w:val="left" w:pos="14656"/>
-              </w:tabs>
-              <w:spacing w:after="0" w:line="240" w:lineRule="auto"/>
-              <w:rPr>
-                <w:rFonts w:ascii="Courier New" w:eastAsia="Times New Roman" w:hAnsi="Courier New" w:cs="Courier New"/>
-                <w:color w:val="002060"/>
-                <w:sz w:val="20"/>
-                <w:szCs w:val="20"/>
-              </w:rPr>
-            </w:pPr>
-            <w:r>
-              <w:rPr>
-                <w:rFonts w:ascii="Courier New" w:eastAsia="Times New Roman" w:hAnsi="Courier New" w:cs="Courier New"/>
-                <w:color w:val="002060"/>
-                <w:sz w:val="20"/>
-                <w:szCs w:val="20"/>
-              </w:rPr>
-              <w:t xml:space="preserve">          &lt;&lt; (int)c[</w:t>
-            </w:r>
-            <w:proofErr w:type="spellStart"/>
-            <w:r>
-              <w:rPr>
-                <w:rFonts w:ascii="Courier New" w:eastAsia="Times New Roman" w:hAnsi="Courier New" w:cs="Courier New"/>
-                <w:color w:val="002060"/>
-                <w:sz w:val="20"/>
-                <w:szCs w:val="20"/>
-              </w:rPr>
-              <w:t>i</w:t>
-            </w:r>
-            <w:proofErr w:type="spellEnd"/>
-            <w:r>
-              <w:rPr>
-                <w:rFonts w:ascii="Courier New" w:eastAsia="Times New Roman" w:hAnsi="Courier New" w:cs="Courier New"/>
-                <w:color w:val="002060"/>
-                <w:sz w:val="20"/>
-                <w:szCs w:val="20"/>
-              </w:rPr>
-              <w:t xml:space="preserve">] &lt;&lt; ' </w:t>
-            </w:r>
-            <w:proofErr w:type="gramStart"/>
-            <w:r>
-              <w:rPr>
-                <w:rFonts w:ascii="Courier New" w:eastAsia="Times New Roman" w:hAnsi="Courier New" w:cs="Courier New"/>
-                <w:color w:val="002060"/>
-                <w:sz w:val="20"/>
-                <w:szCs w:val="20"/>
-              </w:rPr>
-              <w:t>';</w:t>
-            </w:r>
-            <w:proofErr w:type="gramEnd"/>
-          </w:p>
-          <w:p>
-            <w:pPr>
-              <w:tabs>
-                <w:tab w:val="left" w:pos="916"/>
-                <w:tab w:val="left" w:pos="1832"/>
-                <w:tab w:val="left" w:pos="2748"/>
-                <w:tab w:val="left" w:pos="3664"/>
-                <w:tab w:val="left" w:pos="4580"/>
-                <w:tab w:val="left" w:pos="5496"/>
-                <w:tab w:val="left" w:pos="6412"/>
-                <w:tab w:val="left" w:pos="7328"/>
-                <w:tab w:val="left" w:pos="8244"/>
-                <w:tab w:val="left" w:pos="9160"/>
-                <w:tab w:val="left" w:pos="10076"/>
-                <w:tab w:val="left" w:pos="10992"/>
-                <w:tab w:val="left" w:pos="11908"/>
-                <w:tab w:val="left" w:pos="12824"/>
-                <w:tab w:val="left" w:pos="13740"/>
-                <w:tab w:val="left" w:pos="14656"/>
-              </w:tabs>
-              <w:spacing w:after="0" w:line="240" w:lineRule="auto"/>
-              <w:rPr>
-                <w:rFonts w:ascii="Courier New" w:eastAsia="Times New Roman" w:hAnsi="Courier New" w:cs="Courier New"/>
-                <w:color w:val="002060"/>
-                <w:sz w:val="20"/>
-                <w:szCs w:val="20"/>
-              </w:rPr>
-            </w:pPr>
-            <w:r>
-              <w:rPr>
-                <w:rFonts w:ascii="Courier New" w:eastAsia="Times New Roman" w:hAnsi="Courier New" w:cs="Courier New"/>
-                <w:color w:val="002060"/>
-                <w:sz w:val="20"/>
-                <w:szCs w:val="20"/>
-              </w:rPr>
-              <w:t xml:space="preserve">     </w:t>
-            </w:r>
-            <w:proofErr w:type="gramStart"/>
-            <w:r>
-              <w:rPr>
-                <w:rFonts w:ascii="Courier New" w:eastAsia="Times New Roman" w:hAnsi="Courier New" w:cs="Courier New"/>
-                <w:color w:val="002060"/>
-                <w:sz w:val="20"/>
-                <w:szCs w:val="20"/>
-              </w:rPr>
-              <w:t>std::</w:t>
-            </w:r>
-            <w:proofErr w:type="spellStart"/>
-            <w:proofErr w:type="gramEnd"/>
-            <w:r>
-              <w:rPr>
-                <w:rFonts w:ascii="Courier New" w:eastAsia="Times New Roman" w:hAnsi="Courier New" w:cs="Courier New"/>
-                <w:color w:val="002060"/>
-                <w:sz w:val="20"/>
-                <w:szCs w:val="20"/>
-              </w:rPr>
-              <w:t>cout.fill</w:t>
-            </w:r>
-            <w:proofErr w:type="spellEnd"/>
-            <w:r>
-              <w:rPr>
-                <w:rFonts w:ascii="Courier New" w:eastAsia="Times New Roman" w:hAnsi="Courier New" w:cs="Courier New"/>
-                <w:color w:val="002060"/>
-                <w:sz w:val="20"/>
-                <w:szCs w:val="20"/>
-              </w:rPr>
-              <w:t>(' ');   // blank fill</w:t>
-            </w:r>
-          </w:p>
-          <w:p>
-            <w:pPr>
-              <w:tabs>
-                <w:tab w:val="left" w:pos="916"/>
-                <w:tab w:val="left" w:pos="1832"/>
-                <w:tab w:val="left" w:pos="2748"/>
-                <w:tab w:val="left" w:pos="3664"/>
-                <w:tab w:val="left" w:pos="4580"/>
-                <w:tab w:val="left" w:pos="5496"/>
-                <w:tab w:val="left" w:pos="6412"/>
-                <w:tab w:val="left" w:pos="7328"/>
-                <w:tab w:val="left" w:pos="8244"/>
-                <w:tab w:val="left" w:pos="9160"/>
-                <w:tab w:val="left" w:pos="10076"/>
-                <w:tab w:val="left" w:pos="10992"/>
-                <w:tab w:val="left" w:pos="11908"/>
-                <w:tab w:val="left" w:pos="12824"/>
-                <w:tab w:val="left" w:pos="13740"/>
-                <w:tab w:val="left" w:pos="14656"/>
-              </w:tabs>
-              <w:spacing w:after="0" w:line="240" w:lineRule="auto"/>
-              <w:rPr>
-                <w:rFonts w:ascii="Courier New" w:eastAsia="Times New Roman" w:hAnsi="Courier New" w:cs="Courier New"/>
-                <w:color w:val="002060"/>
-                <w:sz w:val="20"/>
-                <w:szCs w:val="20"/>
-              </w:rPr>
-            </w:pPr>
-            <w:r>
-              <w:rPr>
-                <w:rFonts w:ascii="Courier New" w:eastAsia="Times New Roman" w:hAnsi="Courier New" w:cs="Courier New"/>
-                <w:color w:val="002060"/>
-                <w:sz w:val="20"/>
-                <w:szCs w:val="20"/>
-              </w:rPr>
-              <w:t xml:space="preserve">     </w:t>
-            </w:r>
-            <w:proofErr w:type="gramStart"/>
-            <w:r>
-              <w:rPr>
-                <w:rFonts w:ascii="Courier New" w:eastAsia="Times New Roman" w:hAnsi="Courier New" w:cs="Courier New"/>
-                <w:color w:val="002060"/>
-                <w:sz w:val="20"/>
-                <w:szCs w:val="20"/>
-              </w:rPr>
-              <w:t>std::</w:t>
-            </w:r>
-            <w:proofErr w:type="spellStart"/>
-            <w:proofErr w:type="gramEnd"/>
             <w:r>
               <w:rPr>
                 <w:rFonts w:ascii="Courier New" w:eastAsia="Times New Roman" w:hAnsi="Courier New" w:cs="Courier New"/>
@@ -8435,230 +7884,150 @@
                 <w:sz w:val="20"/>
                 <w:szCs w:val="20"/>
               </w:rPr>
-              <w:t xml:space="preserve"> Integer </w:t>
-            </w:r>
-            <w:proofErr w:type="gramStart"/>
-            <w:r>
-              <w:rPr>
-                <w:rFonts w:ascii="Courier New" w:eastAsia="Times New Roman" w:hAnsi="Courier New" w:cs="Courier New"/>
-                <w:color w:val="002060"/>
-                <w:sz w:val="20"/>
-                <w:szCs w:val="20"/>
-              </w:rPr>
-              <w:t>value :</w:t>
-            </w:r>
-            <w:proofErr w:type="gramEnd"/>
-            <w:r>
-              <w:rPr>
-                <w:rFonts w:ascii="Courier New" w:eastAsia="Times New Roman" w:hAnsi="Courier New" w:cs="Courier New"/>
-                <w:color w:val="002060"/>
-                <w:sz w:val="20"/>
-                <w:szCs w:val="20"/>
-              </w:rPr>
-              <w:t xml:space="preserve"> 2456</w:t>
-            </w:r>
-          </w:p>
-          <w:p>
-            <w:pPr>
-              <w:tabs>
-                <w:tab w:val="left" w:pos="916"/>
-                <w:tab w:val="left" w:pos="1832"/>
-                <w:tab w:val="left" w:pos="2748"/>
-                <w:tab w:val="left" w:pos="3664"/>
-                <w:tab w:val="left" w:pos="4580"/>
-                <w:tab w:val="left" w:pos="5496"/>
-                <w:tab w:val="left" w:pos="6412"/>
-                <w:tab w:val="left" w:pos="7328"/>
-                <w:tab w:val="left" w:pos="8244"/>
-                <w:tab w:val="left" w:pos="9160"/>
-                <w:tab w:val="left" w:pos="10076"/>
-                <w:tab w:val="left" w:pos="10992"/>
-                <w:tab w:val="left" w:pos="11908"/>
-                <w:tab w:val="left" w:pos="12824"/>
-                <w:tab w:val="left" w:pos="13740"/>
-                <w:tab w:val="left" w:pos="14656"/>
-              </w:tabs>
-              <w:spacing w:after="0" w:line="240" w:lineRule="auto"/>
-              <w:rPr>
-                <w:rFonts w:ascii="Courier New" w:eastAsia="Times New Roman" w:hAnsi="Courier New" w:cs="Courier New"/>
-                <w:color w:val="002060"/>
-                <w:sz w:val="20"/>
-                <w:szCs w:val="20"/>
-              </w:rPr>
-            </w:pPr>
-            <w:r>
-              <w:rPr>
-                <w:rFonts w:ascii="Courier New" w:eastAsia="Times New Roman" w:hAnsi="Courier New" w:cs="Courier New"/>
-                <w:color w:val="002060"/>
-                <w:sz w:val="20"/>
-                <w:szCs w:val="20"/>
-              </w:rPr>
-              <w:t xml:space="preserve"> </w:t>
-            </w:r>
-            <w:proofErr w:type="gramStart"/>
-            <w:r>
-              <w:rPr>
-                <w:rFonts w:ascii="Courier New" w:eastAsia="Times New Roman" w:hAnsi="Courier New" w:cs="Courier New"/>
-                <w:color w:val="002060"/>
-                <w:sz w:val="20"/>
-                <w:szCs w:val="20"/>
-              </w:rPr>
-              <w:t>is :</w:t>
-            </w:r>
-            <w:proofErr w:type="gramEnd"/>
-            <w:r>
-              <w:rPr>
-                <w:rFonts w:ascii="Courier New" w:eastAsia="Times New Roman" w:hAnsi="Courier New" w:cs="Courier New"/>
-                <w:color w:val="002060"/>
-                <w:sz w:val="20"/>
-                <w:szCs w:val="20"/>
-              </w:rPr>
-              <w:t xml:space="preserve"> 98 09 00 00</w:t>
-            </w:r>
-          </w:p>
-          <w:p>
-            <w:pPr>
-              <w:tabs>
-                <w:tab w:val="left" w:pos="916"/>
-                <w:tab w:val="left" w:pos="1832"/>
-                <w:tab w:val="left" w:pos="2748"/>
-                <w:tab w:val="left" w:pos="3664"/>
-                <w:tab w:val="left" w:pos="4580"/>
-                <w:tab w:val="left" w:pos="5496"/>
-                <w:tab w:val="left" w:pos="6412"/>
-                <w:tab w:val="left" w:pos="7328"/>
-                <w:tab w:val="left" w:pos="8244"/>
-                <w:tab w:val="left" w:pos="9160"/>
-                <w:tab w:val="left" w:pos="10076"/>
-                <w:tab w:val="left" w:pos="10992"/>
-                <w:tab w:val="left" w:pos="11908"/>
-                <w:tab w:val="left" w:pos="12824"/>
-                <w:tab w:val="left" w:pos="13740"/>
-                <w:tab w:val="left" w:pos="14656"/>
-              </w:tabs>
-              <w:spacing w:after="0" w:line="240" w:lineRule="auto"/>
-              <w:rPr>
-                <w:rFonts w:ascii="Courier New" w:eastAsia="Times New Roman" w:hAnsi="Courier New" w:cs="Courier New"/>
-                <w:color w:val="002060"/>
-                <w:sz w:val="20"/>
-                <w:szCs w:val="20"/>
-              </w:rPr>
-            </w:pPr>
-          </w:p>
-          <w:p>
-            <w:pPr>
-              <w:tabs>
-                <w:tab w:val="left" w:pos="916"/>
-                <w:tab w:val="left" w:pos="1832"/>
-                <w:tab w:val="left" w:pos="2748"/>
-                <w:tab w:val="left" w:pos="3664"/>
-                <w:tab w:val="left" w:pos="4580"/>
-                <w:tab w:val="left" w:pos="5496"/>
-                <w:tab w:val="left" w:pos="6412"/>
-                <w:tab w:val="left" w:pos="7328"/>
-                <w:tab w:val="left" w:pos="8244"/>
-                <w:tab w:val="left" w:pos="9160"/>
-                <w:tab w:val="left" w:pos="10076"/>
-                <w:tab w:val="left" w:pos="10992"/>
-                <w:tab w:val="left" w:pos="11908"/>
-                <w:tab w:val="left" w:pos="12824"/>
-                <w:tab w:val="left" w:pos="13740"/>
-                <w:tab w:val="left" w:pos="14656"/>
-              </w:tabs>
-              <w:spacing w:after="0" w:line="240" w:lineRule="auto"/>
-              <w:rPr>
-                <w:rFonts w:ascii="Courier New" w:eastAsia="Times New Roman" w:hAnsi="Courier New" w:cs="Courier New"/>
-                <w:color w:val="002060"/>
-                <w:sz w:val="20"/>
-                <w:szCs w:val="20"/>
-              </w:rPr>
-            </w:pPr>
-            <w:r>
-              <w:rPr>
-                <w:rFonts w:ascii="Courier New" w:eastAsia="Times New Roman" w:hAnsi="Courier New" w:cs="Courier New"/>
-                <w:color w:val="002060"/>
-                <w:sz w:val="20"/>
-                <w:szCs w:val="20"/>
-              </w:rPr>
-              <w:t xml:space="preserve"> Floating-point </w:t>
-            </w:r>
-            <w:proofErr w:type="gramStart"/>
-            <w:r>
-              <w:rPr>
-                <w:rFonts w:ascii="Courier New" w:eastAsia="Times New Roman" w:hAnsi="Courier New" w:cs="Courier New"/>
-                <w:color w:val="002060"/>
-                <w:sz w:val="20"/>
-                <w:szCs w:val="20"/>
-              </w:rPr>
-              <w:t>value :</w:t>
-            </w:r>
-            <w:proofErr w:type="gramEnd"/>
-            <w:r>
-              <w:rPr>
-                <w:rFonts w:ascii="Courier New" w:eastAsia="Times New Roman" w:hAnsi="Courier New" w:cs="Courier New"/>
-                <w:color w:val="002060"/>
-                <w:sz w:val="20"/>
-                <w:szCs w:val="20"/>
-              </w:rPr>
-              <w:t xml:space="preserve"> 4.56</w:t>
-            </w:r>
-          </w:p>
-          <w:p>
-            <w:pPr>
-              <w:tabs>
-                <w:tab w:val="left" w:pos="916"/>
-                <w:tab w:val="left" w:pos="1832"/>
-                <w:tab w:val="left" w:pos="2748"/>
-                <w:tab w:val="left" w:pos="3664"/>
-                <w:tab w:val="left" w:pos="4580"/>
-                <w:tab w:val="left" w:pos="5496"/>
-                <w:tab w:val="left" w:pos="6412"/>
-                <w:tab w:val="left" w:pos="7328"/>
-                <w:tab w:val="left" w:pos="8244"/>
-                <w:tab w:val="left" w:pos="9160"/>
-                <w:tab w:val="left" w:pos="10076"/>
-                <w:tab w:val="left" w:pos="10992"/>
-                <w:tab w:val="left" w:pos="11908"/>
-                <w:tab w:val="left" w:pos="12824"/>
-                <w:tab w:val="left" w:pos="13740"/>
-                <w:tab w:val="left" w:pos="14656"/>
-              </w:tabs>
-              <w:spacing w:after="0" w:line="240" w:lineRule="auto"/>
-              <w:rPr>
-                <w:rFonts w:ascii="Courier New" w:eastAsia="Times New Roman" w:hAnsi="Courier New" w:cs="Courier New"/>
-                <w:color w:val="002060"/>
-                <w:sz w:val="20"/>
-                <w:szCs w:val="20"/>
-              </w:rPr>
-            </w:pPr>
-            <w:r>
-              <w:rPr>
-                <w:rFonts w:ascii="Courier New" w:eastAsia="Times New Roman" w:hAnsi="Courier New" w:cs="Courier New"/>
-                <w:color w:val="002060"/>
-                <w:sz w:val="20"/>
-                <w:szCs w:val="20"/>
-              </w:rPr>
-              <w:t xml:space="preserve"> </w:t>
-            </w:r>
-            <w:proofErr w:type="gramStart"/>
-            <w:r>
-              <w:rPr>
-                <w:rFonts w:ascii="Courier New" w:eastAsia="Times New Roman" w:hAnsi="Courier New" w:cs="Courier New"/>
-                <w:color w:val="002060"/>
-                <w:sz w:val="20"/>
-                <w:szCs w:val="20"/>
-              </w:rPr>
-              <w:t>is :</w:t>
-            </w:r>
-            <w:proofErr w:type="gramEnd"/>
-            <w:r>
-              <w:rPr>
-                <w:rFonts w:ascii="Courier New" w:eastAsia="Times New Roman" w:hAnsi="Courier New" w:cs="Courier New"/>
-                <w:color w:val="002060"/>
-                <w:sz w:val="20"/>
-                <w:szCs w:val="20"/>
-              </w:rPr>
-              <w:t xml:space="preserve"> 3d 0a d7 a3 70 3d 12 40 </w:t>
+              <w:t xml:space="preserve"> Integer value : 2456</w:t>
+            </w:r>
+          </w:p>
+          <w:p>
+            <w:pPr>
+              <w:tabs>
+                <w:tab w:val="left" w:pos="916"/>
+                <w:tab w:val="left" w:pos="1832"/>
+                <w:tab w:val="left" w:pos="2748"/>
+                <w:tab w:val="left" w:pos="3664"/>
+                <w:tab w:val="left" w:pos="4580"/>
+                <w:tab w:val="left" w:pos="5496"/>
+                <w:tab w:val="left" w:pos="6412"/>
+                <w:tab w:val="left" w:pos="7328"/>
+                <w:tab w:val="left" w:pos="8244"/>
+                <w:tab w:val="left" w:pos="9160"/>
+                <w:tab w:val="left" w:pos="10076"/>
+                <w:tab w:val="left" w:pos="10992"/>
+                <w:tab w:val="left" w:pos="11908"/>
+                <w:tab w:val="left" w:pos="12824"/>
+                <w:tab w:val="left" w:pos="13740"/>
+                <w:tab w:val="left" w:pos="14656"/>
+              </w:tabs>
+              <w:spacing w:after="0" w:line="240" w:lineRule="auto"/>
+              <w:rPr>
+                <w:rFonts w:ascii="Courier New" w:eastAsia="Times New Roman" w:hAnsi="Courier New" w:cs="Courier New"/>
+                <w:color w:val="002060"/>
+                <w:sz w:val="20"/>
+                <w:szCs w:val="20"/>
+              </w:rPr>
+            </w:pPr>
+            <w:r>
+              <w:rPr>
+                <w:rFonts w:ascii="Courier New" w:eastAsia="Times New Roman" w:hAnsi="Courier New" w:cs="Courier New"/>
+                <w:color w:val="002060"/>
+                <w:sz w:val="20"/>
+                <w:szCs w:val="20"/>
+              </w:rPr>
+              <w:t xml:space="preserve"> is : 98 09 00 00</w:t>
+            </w:r>
+          </w:p>
+          <w:p>
+            <w:pPr>
+              <w:tabs>
+                <w:tab w:val="left" w:pos="916"/>
+                <w:tab w:val="left" w:pos="1832"/>
+                <w:tab w:val="left" w:pos="2748"/>
+                <w:tab w:val="left" w:pos="3664"/>
+                <w:tab w:val="left" w:pos="4580"/>
+                <w:tab w:val="left" w:pos="5496"/>
+                <w:tab w:val="left" w:pos="6412"/>
+                <w:tab w:val="left" w:pos="7328"/>
+                <w:tab w:val="left" w:pos="8244"/>
+                <w:tab w:val="left" w:pos="9160"/>
+                <w:tab w:val="left" w:pos="10076"/>
+                <w:tab w:val="left" w:pos="10992"/>
+                <w:tab w:val="left" w:pos="11908"/>
+                <w:tab w:val="left" w:pos="12824"/>
+                <w:tab w:val="left" w:pos="13740"/>
+                <w:tab w:val="left" w:pos="14656"/>
+              </w:tabs>
+              <w:spacing w:after="0" w:line="240" w:lineRule="auto"/>
+              <w:rPr>
+                <w:rFonts w:ascii="Courier New" w:eastAsia="Times New Roman" w:hAnsi="Courier New" w:cs="Courier New"/>
+                <w:color w:val="002060"/>
+                <w:sz w:val="20"/>
+                <w:szCs w:val="20"/>
+              </w:rPr>
+            </w:pPr>
+          </w:p>
+          <w:p>
+            <w:pPr>
+              <w:tabs>
+                <w:tab w:val="left" w:pos="916"/>
+                <w:tab w:val="left" w:pos="1832"/>
+                <w:tab w:val="left" w:pos="2748"/>
+                <w:tab w:val="left" w:pos="3664"/>
+                <w:tab w:val="left" w:pos="4580"/>
+                <w:tab w:val="left" w:pos="5496"/>
+                <w:tab w:val="left" w:pos="6412"/>
+                <w:tab w:val="left" w:pos="7328"/>
+                <w:tab w:val="left" w:pos="8244"/>
+                <w:tab w:val="left" w:pos="9160"/>
+                <w:tab w:val="left" w:pos="10076"/>
+                <w:tab w:val="left" w:pos="10992"/>
+                <w:tab w:val="left" w:pos="11908"/>
+                <w:tab w:val="left" w:pos="12824"/>
+                <w:tab w:val="left" w:pos="13740"/>
+                <w:tab w:val="left" w:pos="14656"/>
+              </w:tabs>
+              <w:spacing w:after="0" w:line="240" w:lineRule="auto"/>
+              <w:rPr>
+                <w:rFonts w:ascii="Courier New" w:eastAsia="Times New Roman" w:hAnsi="Courier New" w:cs="Courier New"/>
+                <w:color w:val="002060"/>
+                <w:sz w:val="20"/>
+                <w:szCs w:val="20"/>
+              </w:rPr>
+            </w:pPr>
+            <w:r>
+              <w:rPr>
+                <w:rFonts w:ascii="Courier New" w:eastAsia="Times New Roman" w:hAnsi="Courier New" w:cs="Courier New"/>
+                <w:color w:val="002060"/>
+                <w:sz w:val="20"/>
+                <w:szCs w:val="20"/>
+              </w:rPr>
+              <w:t xml:space="preserve"> Floating-point value : 4.56</w:t>
+            </w:r>
+          </w:p>
+          <w:p>
+            <w:pPr>
+              <w:tabs>
+                <w:tab w:val="left" w:pos="916"/>
+                <w:tab w:val="left" w:pos="1832"/>
+                <w:tab w:val="left" w:pos="2748"/>
+                <w:tab w:val="left" w:pos="3664"/>
+                <w:tab w:val="left" w:pos="4580"/>
+                <w:tab w:val="left" w:pos="5496"/>
+                <w:tab w:val="left" w:pos="6412"/>
+                <w:tab w:val="left" w:pos="7328"/>
+                <w:tab w:val="left" w:pos="8244"/>
+                <w:tab w:val="left" w:pos="9160"/>
+                <w:tab w:val="left" w:pos="10076"/>
+                <w:tab w:val="left" w:pos="10992"/>
+                <w:tab w:val="left" w:pos="11908"/>
+                <w:tab w:val="left" w:pos="12824"/>
+                <w:tab w:val="left" w:pos="13740"/>
+                <w:tab w:val="left" w:pos="14656"/>
+              </w:tabs>
+              <w:spacing w:after="0" w:line="240" w:lineRule="auto"/>
+              <w:rPr>
+                <w:rFonts w:ascii="Courier New" w:eastAsia="Times New Roman" w:hAnsi="Courier New" w:cs="Courier New"/>
+                <w:color w:val="002060"/>
+                <w:sz w:val="20"/>
+                <w:szCs w:val="20"/>
+              </w:rPr>
+            </w:pPr>
+            <w:r>
+              <w:rPr>
+                <w:rFonts w:ascii="Courier New" w:eastAsia="Times New Roman" w:hAnsi="Courier New" w:cs="Courier New"/>
+                <w:color w:val="002060"/>
+                <w:sz w:val="20"/>
+                <w:szCs w:val="20"/>
+              </w:rPr>
+              <w:t xml:space="preserve"> is : 3d 0a d7 a3 70 3d 12 40 </w:t>
             </w:r>
           </w:p>
           <w:p>
@@ -9031,27 +8400,7 @@
             <w:szCs w:val="24"/>
             <w:u w:val="single"/>
           </w:rPr>
-          <w:t>Classes and Scoped Enum</w:t>
-        </w:r>
-        <w:r>
-          <w:rPr>
-            <w:rFonts w:ascii="Times New Roman" w:eastAsia="Times New Roman" w:hAnsi="Times New Roman" w:cs="Times New Roman"/>
-            <w:color w:val="0000FF"/>
-            <w:sz w:val="24"/>
-            <w:szCs w:val="24"/>
-            <w:u w:val="single"/>
-          </w:rPr>
-          <w:t>e</w:t>
-        </w:r>
-        <w:r>
-          <w:rPr>
-            <w:rFonts w:ascii="Times New Roman" w:eastAsia="Times New Roman" w:hAnsi="Times New Roman" w:cs="Times New Roman"/>
-            <w:color w:val="0000FF"/>
-            <w:sz w:val="24"/>
-            <w:szCs w:val="24"/>
-            <w:u w:val="single"/>
-          </w:rPr>
-          <w:t>rations</w:t>
+          <w:t>Classes and Scoped Enumerations</w:t>
         </w:r>
       </w:hyperlink>
       <w:r>
@@ -9117,18 +8466,8 @@
           <w:sz w:val="24"/>
           <w:szCs w:val="24"/>
         </w:rPr>
-        <w:t xml:space="preserve">The definition of a one-dimensional array takes one of the following </w:t>
-      </w:r>
-      <w:proofErr w:type="gramStart"/>
-      <w:r>
-        <w:rPr>
-          <w:rFonts w:ascii="Times New Roman" w:eastAsia="Times New Roman" w:hAnsi="Times New Roman" w:cs="Times New Roman"/>
-          <w:sz w:val="24"/>
-          <w:szCs w:val="24"/>
-        </w:rPr>
-        <w:t>forms</w:t>
-      </w:r>
-      <w:proofErr w:type="gramEnd"/>
+        <w:t>The definition of a one-dimensional array takes one of the following forms</w:t>
+      </w:r>
     </w:p>
     <w:tbl>
       <w:tblPr>
@@ -9199,19 +8538,37 @@
                 <w:sz w:val="20"/>
                 <w:szCs w:val="20"/>
               </w:rPr>
-              <w:t xml:space="preserve">Type </w:t>
-            </w:r>
-            <w:proofErr w:type="gramStart"/>
-            <w:r>
+              <w:t>Type identifier[ c ];             // allocated on the stack</w:t>
+            </w:r>
+          </w:p>
+          <w:p>
+            <w:pPr>
+              <w:tabs>
+                <w:tab w:val="left" w:pos="916"/>
+                <w:tab w:val="left" w:pos="1832"/>
+                <w:tab w:val="left" w:pos="2748"/>
+                <w:tab w:val="left" w:pos="3664"/>
+                <w:tab w:val="left" w:pos="4580"/>
+                <w:tab w:val="left" w:pos="5496"/>
+                <w:tab w:val="left" w:pos="6412"/>
+                <w:tab w:val="left" w:pos="7328"/>
+                <w:tab w:val="left" w:pos="8244"/>
+                <w:tab w:val="left" w:pos="9160"/>
+                <w:tab w:val="left" w:pos="10076"/>
+                <w:tab w:val="left" w:pos="10992"/>
+                <w:tab w:val="left" w:pos="11908"/>
+                <w:tab w:val="left" w:pos="12824"/>
+                <w:tab w:val="left" w:pos="13740"/>
+                <w:tab w:val="left" w:pos="14656"/>
+              </w:tabs>
+              <w:spacing w:after="0" w:line="240" w:lineRule="auto"/>
               <w:rPr>
                 <w:rFonts w:ascii="Courier New" w:eastAsia="Times New Roman" w:hAnsi="Courier New" w:cs="Courier New"/>
                 <w:color w:val="C00000"/>
                 <w:sz w:val="20"/>
                 <w:szCs w:val="20"/>
               </w:rPr>
-              <w:t>identifier[</w:t>
-            </w:r>
-            <w:proofErr w:type="gramEnd"/>
+            </w:pPr>
             <w:r>
               <w:rPr>
                 <w:rFonts w:ascii="Courier New" w:eastAsia="Times New Roman" w:hAnsi="Courier New" w:cs="Courier New"/>
@@ -9219,65 +8576,7 @@
                 <w:sz w:val="20"/>
                 <w:szCs w:val="20"/>
               </w:rPr>
-              <w:t xml:space="preserve"> c ];             // allocated on the stack</w:t>
-            </w:r>
-          </w:p>
-          <w:p>
-            <w:pPr>
-              <w:tabs>
-                <w:tab w:val="left" w:pos="916"/>
-                <w:tab w:val="left" w:pos="1832"/>
-                <w:tab w:val="left" w:pos="2748"/>
-                <w:tab w:val="left" w:pos="3664"/>
-                <w:tab w:val="left" w:pos="4580"/>
-                <w:tab w:val="left" w:pos="5496"/>
-                <w:tab w:val="left" w:pos="6412"/>
-                <w:tab w:val="left" w:pos="7328"/>
-                <w:tab w:val="left" w:pos="8244"/>
-                <w:tab w:val="left" w:pos="9160"/>
-                <w:tab w:val="left" w:pos="10076"/>
-                <w:tab w:val="left" w:pos="10992"/>
-                <w:tab w:val="left" w:pos="11908"/>
-                <w:tab w:val="left" w:pos="12824"/>
-                <w:tab w:val="left" w:pos="13740"/>
-                <w:tab w:val="left" w:pos="14656"/>
-              </w:tabs>
-              <w:spacing w:after="0" w:line="240" w:lineRule="auto"/>
-              <w:rPr>
-                <w:rFonts w:ascii="Courier New" w:eastAsia="Times New Roman" w:hAnsi="Courier New" w:cs="Courier New"/>
-                <w:color w:val="C00000"/>
-                <w:sz w:val="20"/>
-                <w:szCs w:val="20"/>
-              </w:rPr>
-            </w:pPr>
-            <w:r>
-              <w:rPr>
-                <w:rFonts w:ascii="Courier New" w:eastAsia="Times New Roman" w:hAnsi="Courier New" w:cs="Courier New"/>
-                <w:color w:val="C00000"/>
-                <w:sz w:val="20"/>
-                <w:szCs w:val="20"/>
-              </w:rPr>
-              <w:t xml:space="preserve"> Type* identifier = new </w:t>
-            </w:r>
-            <w:proofErr w:type="gramStart"/>
-            <w:r>
-              <w:rPr>
-                <w:rFonts w:ascii="Courier New" w:eastAsia="Times New Roman" w:hAnsi="Courier New" w:cs="Courier New"/>
-                <w:color w:val="C00000"/>
-                <w:sz w:val="20"/>
-                <w:szCs w:val="20"/>
-              </w:rPr>
-              <w:t>Type[</w:t>
-            </w:r>
-            <w:proofErr w:type="gramEnd"/>
-            <w:r>
-              <w:rPr>
-                <w:rFonts w:ascii="Courier New" w:eastAsia="Times New Roman" w:hAnsi="Courier New" w:cs="Courier New"/>
-                <w:color w:val="C00000"/>
-                <w:sz w:val="20"/>
-                <w:szCs w:val="20"/>
-              </w:rPr>
-              <w:t xml:space="preserve"> n ]; // allocated on the heap</w:t>
+              <w:t xml:space="preserve"> Type* identifier = new Type[ n ]; // allocated on the heap</w:t>
             </w:r>
           </w:p>
           <w:p>
@@ -9457,19 +8756,37 @@
                 <w:sz w:val="20"/>
                 <w:szCs w:val="20"/>
               </w:rPr>
-              <w:t xml:space="preserve">Type </w:t>
-            </w:r>
-            <w:proofErr w:type="gramStart"/>
-            <w:r>
+              <w:t>Type identifier[ c ] = { initializer-list };</w:t>
+            </w:r>
+          </w:p>
+          <w:p>
+            <w:pPr>
+              <w:tabs>
+                <w:tab w:val="left" w:pos="916"/>
+                <w:tab w:val="left" w:pos="1832"/>
+                <w:tab w:val="left" w:pos="2748"/>
+                <w:tab w:val="left" w:pos="3664"/>
+                <w:tab w:val="left" w:pos="4580"/>
+                <w:tab w:val="left" w:pos="5496"/>
+                <w:tab w:val="left" w:pos="6412"/>
+                <w:tab w:val="left" w:pos="7328"/>
+                <w:tab w:val="left" w:pos="8244"/>
+                <w:tab w:val="left" w:pos="9160"/>
+                <w:tab w:val="left" w:pos="10076"/>
+                <w:tab w:val="left" w:pos="10992"/>
+                <w:tab w:val="left" w:pos="11908"/>
+                <w:tab w:val="left" w:pos="12824"/>
+                <w:tab w:val="left" w:pos="13740"/>
+                <w:tab w:val="left" w:pos="14656"/>
+              </w:tabs>
+              <w:spacing w:after="0" w:line="240" w:lineRule="auto"/>
               <w:rPr>
                 <w:rFonts w:ascii="Courier New" w:eastAsia="Times New Roman" w:hAnsi="Courier New" w:cs="Courier New"/>
                 <w:color w:val="C00000"/>
                 <w:sz w:val="20"/>
                 <w:szCs w:val="20"/>
               </w:rPr>
-              <w:t>identifier[</w:t>
-            </w:r>
-            <w:proofErr w:type="gramEnd"/>
+            </w:pPr>
             <w:r>
               <w:rPr>
                 <w:rFonts w:ascii="Courier New" w:eastAsia="Times New Roman" w:hAnsi="Courier New" w:cs="Courier New"/>
@@ -9477,7 +8794,7 @@
                 <w:sz w:val="20"/>
                 <w:szCs w:val="20"/>
               </w:rPr>
-              <w:t xml:space="preserve"> c ] = { initializer-list };</w:t>
+              <w:t xml:space="preserve"> Type identifier[ c ] = {  };</w:t>
             </w:r>
           </w:p>
           <w:p>
@@ -9515,19 +8832,37 @@
                 <w:sz w:val="20"/>
                 <w:szCs w:val="20"/>
               </w:rPr>
-              <w:t xml:space="preserve"> Type </w:t>
-            </w:r>
-            <w:proofErr w:type="gramStart"/>
-            <w:r>
+              <w:t xml:space="preserve"> Type identifier[ c ] { initializer-list };</w:t>
+            </w:r>
+          </w:p>
+          <w:p>
+            <w:pPr>
+              <w:tabs>
+                <w:tab w:val="left" w:pos="916"/>
+                <w:tab w:val="left" w:pos="1832"/>
+                <w:tab w:val="left" w:pos="2748"/>
+                <w:tab w:val="left" w:pos="3664"/>
+                <w:tab w:val="left" w:pos="4580"/>
+                <w:tab w:val="left" w:pos="5496"/>
+                <w:tab w:val="left" w:pos="6412"/>
+                <w:tab w:val="left" w:pos="7328"/>
+                <w:tab w:val="left" w:pos="8244"/>
+                <w:tab w:val="left" w:pos="9160"/>
+                <w:tab w:val="left" w:pos="10076"/>
+                <w:tab w:val="left" w:pos="10992"/>
+                <w:tab w:val="left" w:pos="11908"/>
+                <w:tab w:val="left" w:pos="12824"/>
+                <w:tab w:val="left" w:pos="13740"/>
+                <w:tab w:val="left" w:pos="14656"/>
+              </w:tabs>
+              <w:spacing w:after="0" w:line="240" w:lineRule="auto"/>
               <w:rPr>
                 <w:rFonts w:ascii="Courier New" w:eastAsia="Times New Roman" w:hAnsi="Courier New" w:cs="Courier New"/>
                 <w:color w:val="C00000"/>
                 <w:sz w:val="20"/>
                 <w:szCs w:val="20"/>
               </w:rPr>
-              <w:t>identifier[</w:t>
-            </w:r>
-            <w:proofErr w:type="gramEnd"/>
+            </w:pPr>
             <w:r>
               <w:rPr>
                 <w:rFonts w:ascii="Courier New" w:eastAsia="Times New Roman" w:hAnsi="Courier New" w:cs="Courier New"/>
@@ -9535,7 +8870,7 @@
                 <w:sz w:val="20"/>
                 <w:szCs w:val="20"/>
               </w:rPr>
-              <w:t xml:space="preserve"> c ] = {  };</w:t>
+              <w:t xml:space="preserve"> Type identifier[ c ] { };</w:t>
             </w:r>
           </w:p>
           <w:p>
@@ -9573,19 +8908,37 @@
                 <w:sz w:val="20"/>
                 <w:szCs w:val="20"/>
               </w:rPr>
-              <w:t xml:space="preserve"> Type </w:t>
-            </w:r>
-            <w:proofErr w:type="gramStart"/>
-            <w:r>
+              <w:t xml:space="preserve"> Type identifier[   ] = { initializer-list };</w:t>
+            </w:r>
+          </w:p>
+          <w:p>
+            <w:pPr>
+              <w:tabs>
+                <w:tab w:val="left" w:pos="916"/>
+                <w:tab w:val="left" w:pos="1832"/>
+                <w:tab w:val="left" w:pos="2748"/>
+                <w:tab w:val="left" w:pos="3664"/>
+                <w:tab w:val="left" w:pos="4580"/>
+                <w:tab w:val="left" w:pos="5496"/>
+                <w:tab w:val="left" w:pos="6412"/>
+                <w:tab w:val="left" w:pos="7328"/>
+                <w:tab w:val="left" w:pos="8244"/>
+                <w:tab w:val="left" w:pos="9160"/>
+                <w:tab w:val="left" w:pos="10076"/>
+                <w:tab w:val="left" w:pos="10992"/>
+                <w:tab w:val="left" w:pos="11908"/>
+                <w:tab w:val="left" w:pos="12824"/>
+                <w:tab w:val="left" w:pos="13740"/>
+                <w:tab w:val="left" w:pos="14656"/>
+              </w:tabs>
+              <w:spacing w:after="0" w:line="240" w:lineRule="auto"/>
               <w:rPr>
                 <w:rFonts w:ascii="Courier New" w:eastAsia="Times New Roman" w:hAnsi="Courier New" w:cs="Courier New"/>
                 <w:color w:val="C00000"/>
                 <w:sz w:val="20"/>
                 <w:szCs w:val="20"/>
               </w:rPr>
-              <w:t>identifier[</w:t>
-            </w:r>
-            <w:proofErr w:type="gramEnd"/>
+            </w:pPr>
             <w:r>
               <w:rPr>
                 <w:rFonts w:ascii="Courier New" w:eastAsia="Times New Roman" w:hAnsi="Courier New" w:cs="Courier New"/>
@@ -9593,7 +8946,7 @@
                 <w:sz w:val="20"/>
                 <w:szCs w:val="20"/>
               </w:rPr>
-              <w:t xml:space="preserve"> c ] { initializer-list };</w:t>
+              <w:t xml:space="preserve"> Type identifier[   ] { initializer-list };</w:t>
             </w:r>
           </w:p>
           <w:p>
@@ -9631,19 +8984,37 @@
                 <w:sz w:val="20"/>
                 <w:szCs w:val="20"/>
               </w:rPr>
-              <w:t xml:space="preserve"> Type </w:t>
-            </w:r>
-            <w:proofErr w:type="gramStart"/>
-            <w:r>
+              <w:t xml:space="preserve"> Type* identifier = new Type[ n ] { initializer-list };</w:t>
+            </w:r>
+          </w:p>
+          <w:p>
+            <w:pPr>
+              <w:tabs>
+                <w:tab w:val="left" w:pos="916"/>
+                <w:tab w:val="left" w:pos="1832"/>
+                <w:tab w:val="left" w:pos="2748"/>
+                <w:tab w:val="left" w:pos="3664"/>
+                <w:tab w:val="left" w:pos="4580"/>
+                <w:tab w:val="left" w:pos="5496"/>
+                <w:tab w:val="left" w:pos="6412"/>
+                <w:tab w:val="left" w:pos="7328"/>
+                <w:tab w:val="left" w:pos="8244"/>
+                <w:tab w:val="left" w:pos="9160"/>
+                <w:tab w:val="left" w:pos="10076"/>
+                <w:tab w:val="left" w:pos="10992"/>
+                <w:tab w:val="left" w:pos="11908"/>
+                <w:tab w:val="left" w:pos="12824"/>
+                <w:tab w:val="left" w:pos="13740"/>
+                <w:tab w:val="left" w:pos="14656"/>
+              </w:tabs>
+              <w:spacing w:after="0" w:line="240" w:lineRule="auto"/>
               <w:rPr>
                 <w:rFonts w:ascii="Courier New" w:eastAsia="Times New Roman" w:hAnsi="Courier New" w:cs="Courier New"/>
                 <w:color w:val="C00000"/>
                 <w:sz w:val="20"/>
                 <w:szCs w:val="20"/>
               </w:rPr>
-              <w:t>identifier[</w:t>
-            </w:r>
-            <w:proofErr w:type="gramEnd"/>
+            </w:pPr>
             <w:r>
               <w:rPr>
                 <w:rFonts w:ascii="Courier New" w:eastAsia="Times New Roman" w:hAnsi="Courier New" w:cs="Courier New"/>
@@ -9651,239 +9022,7 @@
                 <w:sz w:val="20"/>
                 <w:szCs w:val="20"/>
               </w:rPr>
-              <w:t xml:space="preserve"> c ] { };</w:t>
-            </w:r>
-          </w:p>
-          <w:p>
-            <w:pPr>
-              <w:tabs>
-                <w:tab w:val="left" w:pos="916"/>
-                <w:tab w:val="left" w:pos="1832"/>
-                <w:tab w:val="left" w:pos="2748"/>
-                <w:tab w:val="left" w:pos="3664"/>
-                <w:tab w:val="left" w:pos="4580"/>
-                <w:tab w:val="left" w:pos="5496"/>
-                <w:tab w:val="left" w:pos="6412"/>
-                <w:tab w:val="left" w:pos="7328"/>
-                <w:tab w:val="left" w:pos="8244"/>
-                <w:tab w:val="left" w:pos="9160"/>
-                <w:tab w:val="left" w:pos="10076"/>
-                <w:tab w:val="left" w:pos="10992"/>
-                <w:tab w:val="left" w:pos="11908"/>
-                <w:tab w:val="left" w:pos="12824"/>
-                <w:tab w:val="left" w:pos="13740"/>
-                <w:tab w:val="left" w:pos="14656"/>
-              </w:tabs>
-              <w:spacing w:after="0" w:line="240" w:lineRule="auto"/>
-              <w:rPr>
-                <w:rFonts w:ascii="Courier New" w:eastAsia="Times New Roman" w:hAnsi="Courier New" w:cs="Courier New"/>
-                <w:color w:val="C00000"/>
-                <w:sz w:val="20"/>
-                <w:szCs w:val="20"/>
-              </w:rPr>
-            </w:pPr>
-            <w:r>
-              <w:rPr>
-                <w:rFonts w:ascii="Courier New" w:eastAsia="Times New Roman" w:hAnsi="Courier New" w:cs="Courier New"/>
-                <w:color w:val="C00000"/>
-                <w:sz w:val="20"/>
-                <w:szCs w:val="20"/>
-              </w:rPr>
-              <w:t xml:space="preserve"> Type </w:t>
-            </w:r>
-            <w:proofErr w:type="gramStart"/>
-            <w:r>
-              <w:rPr>
-                <w:rFonts w:ascii="Courier New" w:eastAsia="Times New Roman" w:hAnsi="Courier New" w:cs="Courier New"/>
-                <w:color w:val="C00000"/>
-                <w:sz w:val="20"/>
-                <w:szCs w:val="20"/>
-              </w:rPr>
-              <w:t>identifier[</w:t>
-            </w:r>
-            <w:proofErr w:type="gramEnd"/>
-            <w:r>
-              <w:rPr>
-                <w:rFonts w:ascii="Courier New" w:eastAsia="Times New Roman" w:hAnsi="Courier New" w:cs="Courier New"/>
-                <w:color w:val="C00000"/>
-                <w:sz w:val="20"/>
-                <w:szCs w:val="20"/>
-              </w:rPr>
-              <w:t xml:space="preserve">   ] = { initializer-list };</w:t>
-            </w:r>
-          </w:p>
-          <w:p>
-            <w:pPr>
-              <w:tabs>
-                <w:tab w:val="left" w:pos="916"/>
-                <w:tab w:val="left" w:pos="1832"/>
-                <w:tab w:val="left" w:pos="2748"/>
-                <w:tab w:val="left" w:pos="3664"/>
-                <w:tab w:val="left" w:pos="4580"/>
-                <w:tab w:val="left" w:pos="5496"/>
-                <w:tab w:val="left" w:pos="6412"/>
-                <w:tab w:val="left" w:pos="7328"/>
-                <w:tab w:val="left" w:pos="8244"/>
-                <w:tab w:val="left" w:pos="9160"/>
-                <w:tab w:val="left" w:pos="10076"/>
-                <w:tab w:val="left" w:pos="10992"/>
-                <w:tab w:val="left" w:pos="11908"/>
-                <w:tab w:val="left" w:pos="12824"/>
-                <w:tab w:val="left" w:pos="13740"/>
-                <w:tab w:val="left" w:pos="14656"/>
-              </w:tabs>
-              <w:spacing w:after="0" w:line="240" w:lineRule="auto"/>
-              <w:rPr>
-                <w:rFonts w:ascii="Courier New" w:eastAsia="Times New Roman" w:hAnsi="Courier New" w:cs="Courier New"/>
-                <w:color w:val="C00000"/>
-                <w:sz w:val="20"/>
-                <w:szCs w:val="20"/>
-              </w:rPr>
-            </w:pPr>
-            <w:r>
-              <w:rPr>
-                <w:rFonts w:ascii="Courier New" w:eastAsia="Times New Roman" w:hAnsi="Courier New" w:cs="Courier New"/>
-                <w:color w:val="C00000"/>
-                <w:sz w:val="20"/>
-                <w:szCs w:val="20"/>
-              </w:rPr>
-              <w:t xml:space="preserve"> Type </w:t>
-            </w:r>
-            <w:proofErr w:type="gramStart"/>
-            <w:r>
-              <w:rPr>
-                <w:rFonts w:ascii="Courier New" w:eastAsia="Times New Roman" w:hAnsi="Courier New" w:cs="Courier New"/>
-                <w:color w:val="C00000"/>
-                <w:sz w:val="20"/>
-                <w:szCs w:val="20"/>
-              </w:rPr>
-              <w:t>identifier[</w:t>
-            </w:r>
-            <w:proofErr w:type="gramEnd"/>
-            <w:r>
-              <w:rPr>
-                <w:rFonts w:ascii="Courier New" w:eastAsia="Times New Roman" w:hAnsi="Courier New" w:cs="Courier New"/>
-                <w:color w:val="C00000"/>
-                <w:sz w:val="20"/>
-                <w:szCs w:val="20"/>
-              </w:rPr>
-              <w:t xml:space="preserve">   ] { initializer-list };</w:t>
-            </w:r>
-          </w:p>
-          <w:p>
-            <w:pPr>
-              <w:tabs>
-                <w:tab w:val="left" w:pos="916"/>
-                <w:tab w:val="left" w:pos="1832"/>
-                <w:tab w:val="left" w:pos="2748"/>
-                <w:tab w:val="left" w:pos="3664"/>
-                <w:tab w:val="left" w:pos="4580"/>
-                <w:tab w:val="left" w:pos="5496"/>
-                <w:tab w:val="left" w:pos="6412"/>
-                <w:tab w:val="left" w:pos="7328"/>
-                <w:tab w:val="left" w:pos="8244"/>
-                <w:tab w:val="left" w:pos="9160"/>
-                <w:tab w:val="left" w:pos="10076"/>
-                <w:tab w:val="left" w:pos="10992"/>
-                <w:tab w:val="left" w:pos="11908"/>
-                <w:tab w:val="left" w:pos="12824"/>
-                <w:tab w:val="left" w:pos="13740"/>
-                <w:tab w:val="left" w:pos="14656"/>
-              </w:tabs>
-              <w:spacing w:after="0" w:line="240" w:lineRule="auto"/>
-              <w:rPr>
-                <w:rFonts w:ascii="Courier New" w:eastAsia="Times New Roman" w:hAnsi="Courier New" w:cs="Courier New"/>
-                <w:color w:val="C00000"/>
-                <w:sz w:val="20"/>
-                <w:szCs w:val="20"/>
-              </w:rPr>
-            </w:pPr>
-            <w:r>
-              <w:rPr>
-                <w:rFonts w:ascii="Courier New" w:eastAsia="Times New Roman" w:hAnsi="Courier New" w:cs="Courier New"/>
-                <w:color w:val="C00000"/>
-                <w:sz w:val="20"/>
-                <w:szCs w:val="20"/>
-              </w:rPr>
-              <w:t xml:space="preserve"> Type* identifier = new </w:t>
-            </w:r>
-            <w:proofErr w:type="gramStart"/>
-            <w:r>
-              <w:rPr>
-                <w:rFonts w:ascii="Courier New" w:eastAsia="Times New Roman" w:hAnsi="Courier New" w:cs="Courier New"/>
-                <w:color w:val="C00000"/>
-                <w:sz w:val="20"/>
-                <w:szCs w:val="20"/>
-              </w:rPr>
-              <w:t>Type[</w:t>
-            </w:r>
-            <w:proofErr w:type="gramEnd"/>
-            <w:r>
-              <w:rPr>
-                <w:rFonts w:ascii="Courier New" w:eastAsia="Times New Roman" w:hAnsi="Courier New" w:cs="Courier New"/>
-                <w:color w:val="C00000"/>
-                <w:sz w:val="20"/>
-                <w:szCs w:val="20"/>
-              </w:rPr>
-              <w:t xml:space="preserve"> n ] { initializer-list };</w:t>
-            </w:r>
-          </w:p>
-          <w:p>
-            <w:pPr>
-              <w:tabs>
-                <w:tab w:val="left" w:pos="916"/>
-                <w:tab w:val="left" w:pos="1832"/>
-                <w:tab w:val="left" w:pos="2748"/>
-                <w:tab w:val="left" w:pos="3664"/>
-                <w:tab w:val="left" w:pos="4580"/>
-                <w:tab w:val="left" w:pos="5496"/>
-                <w:tab w:val="left" w:pos="6412"/>
-                <w:tab w:val="left" w:pos="7328"/>
-                <w:tab w:val="left" w:pos="8244"/>
-                <w:tab w:val="left" w:pos="9160"/>
-                <w:tab w:val="left" w:pos="10076"/>
-                <w:tab w:val="left" w:pos="10992"/>
-                <w:tab w:val="left" w:pos="11908"/>
-                <w:tab w:val="left" w:pos="12824"/>
-                <w:tab w:val="left" w:pos="13740"/>
-                <w:tab w:val="left" w:pos="14656"/>
-              </w:tabs>
-              <w:spacing w:after="0" w:line="240" w:lineRule="auto"/>
-              <w:rPr>
-                <w:rFonts w:ascii="Courier New" w:eastAsia="Times New Roman" w:hAnsi="Courier New" w:cs="Courier New"/>
-                <w:color w:val="C00000"/>
-                <w:sz w:val="20"/>
-                <w:szCs w:val="20"/>
-              </w:rPr>
-            </w:pPr>
-            <w:r>
-              <w:rPr>
-                <w:rFonts w:ascii="Courier New" w:eastAsia="Times New Roman" w:hAnsi="Courier New" w:cs="Courier New"/>
-                <w:color w:val="C00000"/>
-                <w:sz w:val="20"/>
-                <w:szCs w:val="20"/>
-              </w:rPr>
-              <w:t xml:space="preserve"> Type* identifier = new </w:t>
-            </w:r>
-            <w:proofErr w:type="gramStart"/>
-            <w:r>
-              <w:rPr>
-                <w:rFonts w:ascii="Courier New" w:eastAsia="Times New Roman" w:hAnsi="Courier New" w:cs="Courier New"/>
-                <w:color w:val="C00000"/>
-                <w:sz w:val="20"/>
-                <w:szCs w:val="20"/>
-              </w:rPr>
-              <w:t>Type[</w:t>
-            </w:r>
-            <w:proofErr w:type="gramEnd"/>
-            <w:r>
-              <w:rPr>
-                <w:rFonts w:ascii="Courier New" w:eastAsia="Times New Roman" w:hAnsi="Courier New" w:cs="Courier New"/>
-                <w:color w:val="C00000"/>
-                <w:sz w:val="20"/>
-                <w:szCs w:val="20"/>
-              </w:rPr>
-              <w:t xml:space="preserve"> n ] {  };</w:t>
+              <w:t xml:space="preserve"> Type* identifier = new Type[ n ] {  };</w:t>
             </w:r>
           </w:p>
           <w:p>
@@ -10315,77 +9454,46 @@
                 <w:sz w:val="20"/>
                 <w:szCs w:val="20"/>
               </w:rPr>
-              <w:t xml:space="preserve"> int </w:t>
-            </w:r>
-            <w:proofErr w:type="gramStart"/>
-            <w:r>
-              <w:rPr>
-                <w:rFonts w:ascii="Courier New" w:eastAsia="Times New Roman" w:hAnsi="Courier New" w:cs="Courier New"/>
-                <w:color w:val="002060"/>
-                <w:sz w:val="20"/>
-                <w:szCs w:val="20"/>
-              </w:rPr>
-              <w:t>main(</w:t>
-            </w:r>
-            <w:proofErr w:type="gramEnd"/>
-            <w:r>
-              <w:rPr>
-                <w:rFonts w:ascii="Courier New" w:eastAsia="Times New Roman" w:hAnsi="Courier New" w:cs="Courier New"/>
-                <w:color w:val="002060"/>
-                <w:sz w:val="20"/>
-                <w:szCs w:val="20"/>
-              </w:rPr>
-              <w:t>) {</w:t>
-            </w:r>
-          </w:p>
-          <w:p>
-            <w:pPr>
-              <w:tabs>
-                <w:tab w:val="left" w:pos="916"/>
-                <w:tab w:val="left" w:pos="1832"/>
-                <w:tab w:val="left" w:pos="2748"/>
-                <w:tab w:val="left" w:pos="3664"/>
-                <w:tab w:val="left" w:pos="4580"/>
-                <w:tab w:val="left" w:pos="5496"/>
-                <w:tab w:val="left" w:pos="6412"/>
-                <w:tab w:val="left" w:pos="7328"/>
-                <w:tab w:val="left" w:pos="8244"/>
-                <w:tab w:val="left" w:pos="9160"/>
-                <w:tab w:val="left" w:pos="10076"/>
-                <w:tab w:val="left" w:pos="10992"/>
-                <w:tab w:val="left" w:pos="11908"/>
-                <w:tab w:val="left" w:pos="12824"/>
-                <w:tab w:val="left" w:pos="13740"/>
-                <w:tab w:val="left" w:pos="14656"/>
-              </w:tabs>
-              <w:spacing w:after="0" w:line="240" w:lineRule="auto"/>
-              <w:rPr>
-                <w:rFonts w:ascii="Courier New" w:eastAsia="Times New Roman" w:hAnsi="Courier New" w:cs="Courier New"/>
-                <w:color w:val="002060"/>
-                <w:sz w:val="20"/>
-                <w:szCs w:val="20"/>
-              </w:rPr>
-            </w:pPr>
-            <w:r>
-              <w:rPr>
-                <w:rFonts w:ascii="Courier New" w:eastAsia="Times New Roman" w:hAnsi="Courier New" w:cs="Courier New"/>
-                <w:color w:val="002060"/>
-                <w:sz w:val="20"/>
-                <w:szCs w:val="20"/>
-              </w:rPr>
-              <w:t xml:space="preserve">     const int n = </w:t>
-            </w:r>
-            <w:proofErr w:type="gramStart"/>
-            <w:r>
-              <w:rPr>
-                <w:rFonts w:ascii="Courier New" w:eastAsia="Times New Roman" w:hAnsi="Courier New" w:cs="Courier New"/>
-                <w:color w:val="002060"/>
-                <w:sz w:val="20"/>
-                <w:szCs w:val="20"/>
-              </w:rPr>
-              <w:t>6;</w:t>
-            </w:r>
-            <w:proofErr w:type="gramEnd"/>
+              <w:t xml:space="preserve"> int main() {</w:t>
+            </w:r>
+          </w:p>
+          <w:p>
+            <w:pPr>
+              <w:tabs>
+                <w:tab w:val="left" w:pos="916"/>
+                <w:tab w:val="left" w:pos="1832"/>
+                <w:tab w:val="left" w:pos="2748"/>
+                <w:tab w:val="left" w:pos="3664"/>
+                <w:tab w:val="left" w:pos="4580"/>
+                <w:tab w:val="left" w:pos="5496"/>
+                <w:tab w:val="left" w:pos="6412"/>
+                <w:tab w:val="left" w:pos="7328"/>
+                <w:tab w:val="left" w:pos="8244"/>
+                <w:tab w:val="left" w:pos="9160"/>
+                <w:tab w:val="left" w:pos="10076"/>
+                <w:tab w:val="left" w:pos="10992"/>
+                <w:tab w:val="left" w:pos="11908"/>
+                <w:tab w:val="left" w:pos="12824"/>
+                <w:tab w:val="left" w:pos="13740"/>
+                <w:tab w:val="left" w:pos="14656"/>
+              </w:tabs>
+              <w:spacing w:after="0" w:line="240" w:lineRule="auto"/>
+              <w:rPr>
+                <w:rFonts w:ascii="Courier New" w:eastAsia="Times New Roman" w:hAnsi="Courier New" w:cs="Courier New"/>
+                <w:color w:val="002060"/>
+                <w:sz w:val="20"/>
+                <w:szCs w:val="20"/>
+              </w:rPr>
+            </w:pPr>
+            <w:r>
+              <w:rPr>
+                <w:rFonts w:ascii="Courier New" w:eastAsia="Times New Roman" w:hAnsi="Courier New" w:cs="Courier New"/>
+                <w:color w:val="002060"/>
+                <w:sz w:val="20"/>
+                <w:szCs w:val="20"/>
+              </w:rPr>
+              <w:t xml:space="preserve">     const int n = 6;</w:t>
+            </w:r>
           </w:p>
           <w:p>
             <w:pPr>
@@ -10431,19 +9539,37 @@
                 <w:sz w:val="20"/>
                 <w:szCs w:val="20"/>
               </w:rPr>
-              <w:t xml:space="preserve">int </w:t>
-            </w:r>
-            <w:proofErr w:type="gramStart"/>
-            <w:r>
+              <w:t>int a[] = { 1,2,3 };</w:t>
+            </w:r>
+          </w:p>
+          <w:p>
+            <w:pPr>
+              <w:tabs>
+                <w:tab w:val="left" w:pos="916"/>
+                <w:tab w:val="left" w:pos="1832"/>
+                <w:tab w:val="left" w:pos="2748"/>
+                <w:tab w:val="left" w:pos="3664"/>
+                <w:tab w:val="left" w:pos="4580"/>
+                <w:tab w:val="left" w:pos="5496"/>
+                <w:tab w:val="left" w:pos="6412"/>
+                <w:tab w:val="left" w:pos="7328"/>
+                <w:tab w:val="left" w:pos="8244"/>
+                <w:tab w:val="left" w:pos="9160"/>
+                <w:tab w:val="left" w:pos="10076"/>
+                <w:tab w:val="left" w:pos="10992"/>
+                <w:tab w:val="left" w:pos="11908"/>
+                <w:tab w:val="left" w:pos="12824"/>
+                <w:tab w:val="left" w:pos="13740"/>
+                <w:tab w:val="left" w:pos="14656"/>
+              </w:tabs>
+              <w:spacing w:after="0" w:line="240" w:lineRule="auto"/>
               <w:rPr>
                 <w:rFonts w:ascii="Courier New" w:eastAsia="Times New Roman" w:hAnsi="Courier New" w:cs="Courier New"/>
                 <w:color w:val="C00000"/>
                 <w:sz w:val="20"/>
                 <w:szCs w:val="20"/>
               </w:rPr>
-              <w:t>a[</w:t>
-            </w:r>
-            <w:proofErr w:type="gramEnd"/>
+            </w:pPr>
             <w:r>
               <w:rPr>
                 <w:rFonts w:ascii="Courier New" w:eastAsia="Times New Roman" w:hAnsi="Courier New" w:cs="Courier New"/>
@@ -10451,7 +9577,7 @@
                 <w:sz w:val="20"/>
                 <w:szCs w:val="20"/>
               </w:rPr>
-              <w:t>] = { 1,2,3 };</w:t>
+              <w:t xml:space="preserve">     int b[]{ 1,2,3 };</w:t>
             </w:r>
           </w:p>
           <w:p>
@@ -10489,19 +9615,37 @@
                 <w:sz w:val="20"/>
                 <w:szCs w:val="20"/>
               </w:rPr>
-              <w:t xml:space="preserve">     int </w:t>
-            </w:r>
-            <w:proofErr w:type="gramStart"/>
-            <w:r>
+              <w:t xml:space="preserve">     int c[5]{ 1,2,3 };</w:t>
+            </w:r>
+          </w:p>
+          <w:p>
+            <w:pPr>
+              <w:tabs>
+                <w:tab w:val="left" w:pos="916"/>
+                <w:tab w:val="left" w:pos="1832"/>
+                <w:tab w:val="left" w:pos="2748"/>
+                <w:tab w:val="left" w:pos="3664"/>
+                <w:tab w:val="left" w:pos="4580"/>
+                <w:tab w:val="left" w:pos="5496"/>
+                <w:tab w:val="left" w:pos="6412"/>
+                <w:tab w:val="left" w:pos="7328"/>
+                <w:tab w:val="left" w:pos="8244"/>
+                <w:tab w:val="left" w:pos="9160"/>
+                <w:tab w:val="left" w:pos="10076"/>
+                <w:tab w:val="left" w:pos="10992"/>
+                <w:tab w:val="left" w:pos="11908"/>
+                <w:tab w:val="left" w:pos="12824"/>
+                <w:tab w:val="left" w:pos="13740"/>
+                <w:tab w:val="left" w:pos="14656"/>
+              </w:tabs>
+              <w:spacing w:after="0" w:line="240" w:lineRule="auto"/>
               <w:rPr>
                 <w:rFonts w:ascii="Courier New" w:eastAsia="Times New Roman" w:hAnsi="Courier New" w:cs="Courier New"/>
                 <w:color w:val="C00000"/>
                 <w:sz w:val="20"/>
                 <w:szCs w:val="20"/>
               </w:rPr>
-              <w:t>b[</w:t>
-            </w:r>
-            <w:proofErr w:type="gramEnd"/>
+            </w:pPr>
             <w:r>
               <w:rPr>
                 <w:rFonts w:ascii="Courier New" w:eastAsia="Times New Roman" w:hAnsi="Courier New" w:cs="Courier New"/>
@@ -10509,7 +9653,7 @@
                 <w:sz w:val="20"/>
                 <w:szCs w:val="20"/>
               </w:rPr>
-              <w:t>]{ 1,2,3 };</w:t>
+              <w:t xml:space="preserve">     int d[5]{};</w:t>
             </w:r>
           </w:p>
           <w:p>
@@ -10547,19 +9691,37 @@
                 <w:sz w:val="20"/>
                 <w:szCs w:val="20"/>
               </w:rPr>
-              <w:t xml:space="preserve">     int </w:t>
-            </w:r>
-            <w:proofErr w:type="gramStart"/>
-            <w:r>
+              <w:t xml:space="preserve">     int* f = new int[n]{ 1,2,3 };</w:t>
+            </w:r>
+          </w:p>
+          <w:p>
+            <w:pPr>
+              <w:tabs>
+                <w:tab w:val="left" w:pos="916"/>
+                <w:tab w:val="left" w:pos="1832"/>
+                <w:tab w:val="left" w:pos="2748"/>
+                <w:tab w:val="left" w:pos="3664"/>
+                <w:tab w:val="left" w:pos="4580"/>
+                <w:tab w:val="left" w:pos="5496"/>
+                <w:tab w:val="left" w:pos="6412"/>
+                <w:tab w:val="left" w:pos="7328"/>
+                <w:tab w:val="left" w:pos="8244"/>
+                <w:tab w:val="left" w:pos="9160"/>
+                <w:tab w:val="left" w:pos="10076"/>
+                <w:tab w:val="left" w:pos="10992"/>
+                <w:tab w:val="left" w:pos="11908"/>
+                <w:tab w:val="left" w:pos="12824"/>
+                <w:tab w:val="left" w:pos="13740"/>
+                <w:tab w:val="left" w:pos="14656"/>
+              </w:tabs>
+              <w:spacing w:after="0" w:line="240" w:lineRule="auto"/>
               <w:rPr>
                 <w:rFonts w:ascii="Courier New" w:eastAsia="Times New Roman" w:hAnsi="Courier New" w:cs="Courier New"/>
                 <w:color w:val="C00000"/>
                 <w:sz w:val="20"/>
                 <w:szCs w:val="20"/>
               </w:rPr>
-              <w:t>c[</w:t>
-            </w:r>
-            <w:proofErr w:type="gramEnd"/>
+            </w:pPr>
             <w:r>
               <w:rPr>
                 <w:rFonts w:ascii="Courier New" w:eastAsia="Times New Roman" w:hAnsi="Courier New" w:cs="Courier New"/>
@@ -10567,211 +9729,733 @@
                 <w:sz w:val="20"/>
                 <w:szCs w:val="20"/>
               </w:rPr>
-              <w:t>5]{ 1,2,3 };</w:t>
-            </w:r>
-          </w:p>
-          <w:p>
-            <w:pPr>
-              <w:tabs>
-                <w:tab w:val="left" w:pos="916"/>
-                <w:tab w:val="left" w:pos="1832"/>
-                <w:tab w:val="left" w:pos="2748"/>
-                <w:tab w:val="left" w:pos="3664"/>
-                <w:tab w:val="left" w:pos="4580"/>
-                <w:tab w:val="left" w:pos="5496"/>
-                <w:tab w:val="left" w:pos="6412"/>
-                <w:tab w:val="left" w:pos="7328"/>
-                <w:tab w:val="left" w:pos="8244"/>
-                <w:tab w:val="left" w:pos="9160"/>
-                <w:tab w:val="left" w:pos="10076"/>
-                <w:tab w:val="left" w:pos="10992"/>
-                <w:tab w:val="left" w:pos="11908"/>
-                <w:tab w:val="left" w:pos="12824"/>
-                <w:tab w:val="left" w:pos="13740"/>
-                <w:tab w:val="left" w:pos="14656"/>
-              </w:tabs>
-              <w:spacing w:after="0" w:line="240" w:lineRule="auto"/>
-              <w:rPr>
-                <w:rFonts w:ascii="Courier New" w:eastAsia="Times New Roman" w:hAnsi="Courier New" w:cs="Courier New"/>
-                <w:color w:val="C00000"/>
-                <w:sz w:val="20"/>
-                <w:szCs w:val="20"/>
-              </w:rPr>
-            </w:pPr>
-            <w:r>
-              <w:rPr>
-                <w:rFonts w:ascii="Courier New" w:eastAsia="Times New Roman" w:hAnsi="Courier New" w:cs="Courier New"/>
-                <w:color w:val="C00000"/>
-                <w:sz w:val="20"/>
-                <w:szCs w:val="20"/>
-              </w:rPr>
-              <w:t xml:space="preserve">     int </w:t>
-            </w:r>
-            <w:proofErr w:type="gramStart"/>
-            <w:r>
-              <w:rPr>
-                <w:rFonts w:ascii="Courier New" w:eastAsia="Times New Roman" w:hAnsi="Courier New" w:cs="Courier New"/>
-                <w:color w:val="C00000"/>
-                <w:sz w:val="20"/>
-                <w:szCs w:val="20"/>
-              </w:rPr>
-              <w:t>d[</w:t>
-            </w:r>
-            <w:proofErr w:type="gramEnd"/>
-            <w:r>
-              <w:rPr>
-                <w:rFonts w:ascii="Courier New" w:eastAsia="Times New Roman" w:hAnsi="Courier New" w:cs="Courier New"/>
-                <w:color w:val="C00000"/>
-                <w:sz w:val="20"/>
-                <w:szCs w:val="20"/>
-              </w:rPr>
-              <w:t>5]{};</w:t>
-            </w:r>
-          </w:p>
-          <w:p>
-            <w:pPr>
-              <w:tabs>
-                <w:tab w:val="left" w:pos="916"/>
-                <w:tab w:val="left" w:pos="1832"/>
-                <w:tab w:val="left" w:pos="2748"/>
-                <w:tab w:val="left" w:pos="3664"/>
-                <w:tab w:val="left" w:pos="4580"/>
-                <w:tab w:val="left" w:pos="5496"/>
-                <w:tab w:val="left" w:pos="6412"/>
-                <w:tab w:val="left" w:pos="7328"/>
-                <w:tab w:val="left" w:pos="8244"/>
-                <w:tab w:val="left" w:pos="9160"/>
-                <w:tab w:val="left" w:pos="10076"/>
-                <w:tab w:val="left" w:pos="10992"/>
-                <w:tab w:val="left" w:pos="11908"/>
-                <w:tab w:val="left" w:pos="12824"/>
-                <w:tab w:val="left" w:pos="13740"/>
-                <w:tab w:val="left" w:pos="14656"/>
-              </w:tabs>
-              <w:spacing w:after="0" w:line="240" w:lineRule="auto"/>
-              <w:rPr>
-                <w:rFonts w:ascii="Courier New" w:eastAsia="Times New Roman" w:hAnsi="Courier New" w:cs="Courier New"/>
-                <w:color w:val="C00000"/>
-                <w:sz w:val="20"/>
-                <w:szCs w:val="20"/>
-              </w:rPr>
-            </w:pPr>
-            <w:r>
-              <w:rPr>
-                <w:rFonts w:ascii="Courier New" w:eastAsia="Times New Roman" w:hAnsi="Courier New" w:cs="Courier New"/>
-                <w:color w:val="C00000"/>
-                <w:sz w:val="20"/>
-                <w:szCs w:val="20"/>
-              </w:rPr>
-              <w:t xml:space="preserve">     int* f = new int[n</w:t>
-            </w:r>
-            <w:proofErr w:type="gramStart"/>
-            <w:r>
-              <w:rPr>
-                <w:rFonts w:ascii="Courier New" w:eastAsia="Times New Roman" w:hAnsi="Courier New" w:cs="Courier New"/>
-                <w:color w:val="C00000"/>
-                <w:sz w:val="20"/>
-                <w:szCs w:val="20"/>
-              </w:rPr>
-              <w:t>]{ 1</w:t>
-            </w:r>
-            <w:proofErr w:type="gramEnd"/>
-            <w:r>
-              <w:rPr>
-                <w:rFonts w:ascii="Courier New" w:eastAsia="Times New Roman" w:hAnsi="Courier New" w:cs="Courier New"/>
-                <w:color w:val="C00000"/>
-                <w:sz w:val="20"/>
-                <w:szCs w:val="20"/>
-              </w:rPr>
-              <w:t>,2,3 };</w:t>
-            </w:r>
-          </w:p>
-          <w:p>
-            <w:pPr>
-              <w:tabs>
-                <w:tab w:val="left" w:pos="916"/>
-                <w:tab w:val="left" w:pos="1832"/>
-                <w:tab w:val="left" w:pos="2748"/>
-                <w:tab w:val="left" w:pos="3664"/>
-                <w:tab w:val="left" w:pos="4580"/>
-                <w:tab w:val="left" w:pos="5496"/>
-                <w:tab w:val="left" w:pos="6412"/>
-                <w:tab w:val="left" w:pos="7328"/>
-                <w:tab w:val="left" w:pos="8244"/>
-                <w:tab w:val="left" w:pos="9160"/>
-                <w:tab w:val="left" w:pos="10076"/>
-                <w:tab w:val="left" w:pos="10992"/>
-                <w:tab w:val="left" w:pos="11908"/>
-                <w:tab w:val="left" w:pos="12824"/>
-                <w:tab w:val="left" w:pos="13740"/>
-                <w:tab w:val="left" w:pos="14656"/>
-              </w:tabs>
-              <w:spacing w:after="0" w:line="240" w:lineRule="auto"/>
-              <w:rPr>
-                <w:rFonts w:ascii="Courier New" w:eastAsia="Times New Roman" w:hAnsi="Courier New" w:cs="Courier New"/>
-                <w:color w:val="C00000"/>
-                <w:sz w:val="20"/>
-                <w:szCs w:val="20"/>
-              </w:rPr>
-            </w:pPr>
-            <w:r>
-              <w:rPr>
-                <w:rFonts w:ascii="Courier New" w:eastAsia="Times New Roman" w:hAnsi="Courier New" w:cs="Courier New"/>
-                <w:color w:val="C00000"/>
-                <w:sz w:val="20"/>
-                <w:szCs w:val="20"/>
-              </w:rPr>
-              <w:t xml:space="preserve">     int* g = new int[n</w:t>
-            </w:r>
-            <w:proofErr w:type="gramStart"/>
-            <w:r>
-              <w:rPr>
-                <w:rFonts w:ascii="Courier New" w:eastAsia="Times New Roman" w:hAnsi="Courier New" w:cs="Courier New"/>
-                <w:color w:val="C00000"/>
-                <w:sz w:val="20"/>
-                <w:szCs w:val="20"/>
-              </w:rPr>
-              <w:t>]{</w:t>
-            </w:r>
-            <w:proofErr w:type="gramEnd"/>
-            <w:r>
-              <w:rPr>
-                <w:rFonts w:ascii="Courier New" w:eastAsia="Times New Roman" w:hAnsi="Courier New" w:cs="Courier New"/>
-                <w:color w:val="C00000"/>
-                <w:sz w:val="20"/>
-                <w:szCs w:val="20"/>
-              </w:rPr>
-              <w:t>};</w:t>
-            </w:r>
-          </w:p>
-          <w:p>
-            <w:pPr>
-              <w:tabs>
-                <w:tab w:val="left" w:pos="916"/>
-                <w:tab w:val="left" w:pos="1832"/>
-                <w:tab w:val="left" w:pos="2748"/>
-                <w:tab w:val="left" w:pos="3664"/>
-                <w:tab w:val="left" w:pos="4580"/>
-                <w:tab w:val="left" w:pos="5496"/>
-                <w:tab w:val="left" w:pos="6412"/>
-                <w:tab w:val="left" w:pos="7328"/>
-                <w:tab w:val="left" w:pos="8244"/>
-                <w:tab w:val="left" w:pos="9160"/>
-                <w:tab w:val="left" w:pos="10076"/>
-                <w:tab w:val="left" w:pos="10992"/>
-                <w:tab w:val="left" w:pos="11908"/>
-                <w:tab w:val="left" w:pos="12824"/>
-                <w:tab w:val="left" w:pos="13740"/>
-                <w:tab w:val="left" w:pos="14656"/>
-              </w:tabs>
-              <w:spacing w:after="0" w:line="240" w:lineRule="auto"/>
-              <w:rPr>
-                <w:rFonts w:ascii="Courier New" w:eastAsia="Times New Roman" w:hAnsi="Courier New" w:cs="Courier New"/>
-                <w:color w:val="002060"/>
-                <w:sz w:val="20"/>
-                <w:szCs w:val="20"/>
-              </w:rPr>
-            </w:pPr>
+              <w:t xml:space="preserve">     int* g = new int[n]{};</w:t>
+            </w:r>
+          </w:p>
+          <w:p>
+            <w:pPr>
+              <w:tabs>
+                <w:tab w:val="left" w:pos="916"/>
+                <w:tab w:val="left" w:pos="1832"/>
+                <w:tab w:val="left" w:pos="2748"/>
+                <w:tab w:val="left" w:pos="3664"/>
+                <w:tab w:val="left" w:pos="4580"/>
+                <w:tab w:val="left" w:pos="5496"/>
+                <w:tab w:val="left" w:pos="6412"/>
+                <w:tab w:val="left" w:pos="7328"/>
+                <w:tab w:val="left" w:pos="8244"/>
+                <w:tab w:val="left" w:pos="9160"/>
+                <w:tab w:val="left" w:pos="10076"/>
+                <w:tab w:val="left" w:pos="10992"/>
+                <w:tab w:val="left" w:pos="11908"/>
+                <w:tab w:val="left" w:pos="12824"/>
+                <w:tab w:val="left" w:pos="13740"/>
+                <w:tab w:val="left" w:pos="14656"/>
+              </w:tabs>
+              <w:spacing w:after="0" w:line="240" w:lineRule="auto"/>
+              <w:rPr>
+                <w:rFonts w:ascii="Courier New" w:eastAsia="Times New Roman" w:hAnsi="Courier New" w:cs="Courier New"/>
+                <w:color w:val="002060"/>
+                <w:sz w:val="20"/>
+                <w:szCs w:val="20"/>
+              </w:rPr>
+            </w:pPr>
+          </w:p>
+          <w:p>
+            <w:pPr>
+              <w:tabs>
+                <w:tab w:val="left" w:pos="916"/>
+                <w:tab w:val="left" w:pos="1832"/>
+                <w:tab w:val="left" w:pos="2748"/>
+                <w:tab w:val="left" w:pos="3664"/>
+                <w:tab w:val="left" w:pos="4580"/>
+                <w:tab w:val="left" w:pos="5496"/>
+                <w:tab w:val="left" w:pos="6412"/>
+                <w:tab w:val="left" w:pos="7328"/>
+                <w:tab w:val="left" w:pos="8244"/>
+                <w:tab w:val="left" w:pos="9160"/>
+                <w:tab w:val="left" w:pos="10076"/>
+                <w:tab w:val="left" w:pos="10992"/>
+                <w:tab w:val="left" w:pos="11908"/>
+                <w:tab w:val="left" w:pos="12824"/>
+                <w:tab w:val="left" w:pos="13740"/>
+                <w:tab w:val="left" w:pos="14656"/>
+              </w:tabs>
+              <w:spacing w:after="0" w:line="240" w:lineRule="auto"/>
+              <w:rPr>
+                <w:rFonts w:ascii="Courier New" w:eastAsia="Times New Roman" w:hAnsi="Courier New" w:cs="Courier New"/>
+                <w:color w:val="002060"/>
+                <w:sz w:val="20"/>
+                <w:szCs w:val="20"/>
+              </w:rPr>
+            </w:pPr>
+            <w:r>
+              <w:rPr>
+                <w:rFonts w:ascii="Courier New" w:eastAsia="Times New Roman" w:hAnsi="Courier New" w:cs="Courier New"/>
+                <w:color w:val="002060"/>
+                <w:sz w:val="20"/>
+                <w:szCs w:val="20"/>
+              </w:rPr>
+              <w:t xml:space="preserve">     for (int e : a) // range-based for (see below)</w:t>
+            </w:r>
+          </w:p>
+          <w:p>
+            <w:pPr>
+              <w:tabs>
+                <w:tab w:val="left" w:pos="916"/>
+                <w:tab w:val="left" w:pos="1832"/>
+                <w:tab w:val="left" w:pos="2748"/>
+                <w:tab w:val="left" w:pos="3664"/>
+                <w:tab w:val="left" w:pos="4580"/>
+                <w:tab w:val="left" w:pos="5496"/>
+                <w:tab w:val="left" w:pos="6412"/>
+                <w:tab w:val="left" w:pos="7328"/>
+                <w:tab w:val="left" w:pos="8244"/>
+                <w:tab w:val="left" w:pos="9160"/>
+                <w:tab w:val="left" w:pos="10076"/>
+                <w:tab w:val="left" w:pos="10992"/>
+                <w:tab w:val="left" w:pos="11908"/>
+                <w:tab w:val="left" w:pos="12824"/>
+                <w:tab w:val="left" w:pos="13740"/>
+                <w:tab w:val="left" w:pos="14656"/>
+              </w:tabs>
+              <w:spacing w:after="0" w:line="240" w:lineRule="auto"/>
+              <w:rPr>
+                <w:rFonts w:ascii="Courier New" w:eastAsia="Times New Roman" w:hAnsi="Courier New" w:cs="Courier New"/>
+                <w:color w:val="002060"/>
+                <w:sz w:val="20"/>
+                <w:szCs w:val="20"/>
+              </w:rPr>
+            </w:pPr>
+            <w:r>
+              <w:rPr>
+                <w:rFonts w:ascii="Courier New" w:eastAsia="Times New Roman" w:hAnsi="Courier New" w:cs="Courier New"/>
+                <w:color w:val="002060"/>
+                <w:sz w:val="20"/>
+                <w:szCs w:val="20"/>
+              </w:rPr>
+              <w:t xml:space="preserve">         std::</w:t>
+            </w:r>
+            <w:proofErr w:type="spellStart"/>
+            <w:r>
+              <w:rPr>
+                <w:rFonts w:ascii="Courier New" w:eastAsia="Times New Roman" w:hAnsi="Courier New" w:cs="Courier New"/>
+                <w:color w:val="002060"/>
+                <w:sz w:val="20"/>
+                <w:szCs w:val="20"/>
+              </w:rPr>
+              <w:t>cout</w:t>
+            </w:r>
+            <w:proofErr w:type="spellEnd"/>
+            <w:r>
+              <w:rPr>
+                <w:rFonts w:ascii="Courier New" w:eastAsia="Times New Roman" w:hAnsi="Courier New" w:cs="Courier New"/>
+                <w:color w:val="002060"/>
+                <w:sz w:val="20"/>
+                <w:szCs w:val="20"/>
+              </w:rPr>
+              <w:t xml:space="preserve"> &lt;&lt; e;</w:t>
+            </w:r>
+          </w:p>
+          <w:p>
+            <w:pPr>
+              <w:tabs>
+                <w:tab w:val="left" w:pos="916"/>
+                <w:tab w:val="left" w:pos="1832"/>
+                <w:tab w:val="left" w:pos="2748"/>
+                <w:tab w:val="left" w:pos="3664"/>
+                <w:tab w:val="left" w:pos="4580"/>
+                <w:tab w:val="left" w:pos="5496"/>
+                <w:tab w:val="left" w:pos="6412"/>
+                <w:tab w:val="left" w:pos="7328"/>
+                <w:tab w:val="left" w:pos="8244"/>
+                <w:tab w:val="left" w:pos="9160"/>
+                <w:tab w:val="left" w:pos="10076"/>
+                <w:tab w:val="left" w:pos="10992"/>
+                <w:tab w:val="left" w:pos="11908"/>
+                <w:tab w:val="left" w:pos="12824"/>
+                <w:tab w:val="left" w:pos="13740"/>
+                <w:tab w:val="left" w:pos="14656"/>
+              </w:tabs>
+              <w:spacing w:after="0" w:line="240" w:lineRule="auto"/>
+              <w:rPr>
+                <w:rFonts w:ascii="Courier New" w:eastAsia="Times New Roman" w:hAnsi="Courier New" w:cs="Courier New"/>
+                <w:color w:val="002060"/>
+                <w:sz w:val="20"/>
+                <w:szCs w:val="20"/>
+              </w:rPr>
+            </w:pPr>
+            <w:r>
+              <w:rPr>
+                <w:rFonts w:ascii="Courier New" w:eastAsia="Times New Roman" w:hAnsi="Courier New" w:cs="Courier New"/>
+                <w:color w:val="002060"/>
+                <w:sz w:val="20"/>
+                <w:szCs w:val="20"/>
+              </w:rPr>
+              <w:t xml:space="preserve">     std::</w:t>
+            </w:r>
+            <w:proofErr w:type="spellStart"/>
+            <w:r>
+              <w:rPr>
+                <w:rFonts w:ascii="Courier New" w:eastAsia="Times New Roman" w:hAnsi="Courier New" w:cs="Courier New"/>
+                <w:color w:val="002060"/>
+                <w:sz w:val="20"/>
+                <w:szCs w:val="20"/>
+              </w:rPr>
+              <w:t>cout</w:t>
+            </w:r>
+            <w:proofErr w:type="spellEnd"/>
+            <w:r>
+              <w:rPr>
+                <w:rFonts w:ascii="Courier New" w:eastAsia="Times New Roman" w:hAnsi="Courier New" w:cs="Courier New"/>
+                <w:color w:val="002060"/>
+                <w:sz w:val="20"/>
+                <w:szCs w:val="20"/>
+              </w:rPr>
+              <w:t xml:space="preserve"> &lt;&lt; '|' &lt;&lt; std::</w:t>
+            </w:r>
+            <w:proofErr w:type="spellStart"/>
+            <w:r>
+              <w:rPr>
+                <w:rFonts w:ascii="Courier New" w:eastAsia="Times New Roman" w:hAnsi="Courier New" w:cs="Courier New"/>
+                <w:color w:val="002060"/>
+                <w:sz w:val="20"/>
+                <w:szCs w:val="20"/>
+              </w:rPr>
+              <w:t>endl</w:t>
+            </w:r>
+            <w:proofErr w:type="spellEnd"/>
+            <w:r>
+              <w:rPr>
+                <w:rFonts w:ascii="Courier New" w:eastAsia="Times New Roman" w:hAnsi="Courier New" w:cs="Courier New"/>
+                <w:color w:val="002060"/>
+                <w:sz w:val="20"/>
+                <w:szCs w:val="20"/>
+              </w:rPr>
+              <w:t>;</w:t>
+            </w:r>
+          </w:p>
+          <w:p>
+            <w:pPr>
+              <w:tabs>
+                <w:tab w:val="left" w:pos="916"/>
+                <w:tab w:val="left" w:pos="1832"/>
+                <w:tab w:val="left" w:pos="2748"/>
+                <w:tab w:val="left" w:pos="3664"/>
+                <w:tab w:val="left" w:pos="4580"/>
+                <w:tab w:val="left" w:pos="5496"/>
+                <w:tab w:val="left" w:pos="6412"/>
+                <w:tab w:val="left" w:pos="7328"/>
+                <w:tab w:val="left" w:pos="8244"/>
+                <w:tab w:val="left" w:pos="9160"/>
+                <w:tab w:val="left" w:pos="10076"/>
+                <w:tab w:val="left" w:pos="10992"/>
+                <w:tab w:val="left" w:pos="11908"/>
+                <w:tab w:val="left" w:pos="12824"/>
+                <w:tab w:val="left" w:pos="13740"/>
+                <w:tab w:val="left" w:pos="14656"/>
+              </w:tabs>
+              <w:spacing w:after="0" w:line="240" w:lineRule="auto"/>
+              <w:rPr>
+                <w:rFonts w:ascii="Courier New" w:eastAsia="Times New Roman" w:hAnsi="Courier New" w:cs="Courier New"/>
+                <w:color w:val="002060"/>
+                <w:sz w:val="20"/>
+                <w:szCs w:val="20"/>
+              </w:rPr>
+            </w:pPr>
+            <w:r>
+              <w:rPr>
+                <w:rFonts w:ascii="Courier New" w:eastAsia="Times New Roman" w:hAnsi="Courier New" w:cs="Courier New"/>
+                <w:color w:val="002060"/>
+                <w:sz w:val="20"/>
+                <w:szCs w:val="20"/>
+              </w:rPr>
+              <w:t xml:space="preserve">     for (int e : b)</w:t>
+            </w:r>
+          </w:p>
+          <w:p>
+            <w:pPr>
+              <w:tabs>
+                <w:tab w:val="left" w:pos="916"/>
+                <w:tab w:val="left" w:pos="1832"/>
+                <w:tab w:val="left" w:pos="2748"/>
+                <w:tab w:val="left" w:pos="3664"/>
+                <w:tab w:val="left" w:pos="4580"/>
+                <w:tab w:val="left" w:pos="5496"/>
+                <w:tab w:val="left" w:pos="6412"/>
+                <w:tab w:val="left" w:pos="7328"/>
+                <w:tab w:val="left" w:pos="8244"/>
+                <w:tab w:val="left" w:pos="9160"/>
+                <w:tab w:val="left" w:pos="10076"/>
+                <w:tab w:val="left" w:pos="10992"/>
+                <w:tab w:val="left" w:pos="11908"/>
+                <w:tab w:val="left" w:pos="12824"/>
+                <w:tab w:val="left" w:pos="13740"/>
+                <w:tab w:val="left" w:pos="14656"/>
+              </w:tabs>
+              <w:spacing w:after="0" w:line="240" w:lineRule="auto"/>
+              <w:rPr>
+                <w:rFonts w:ascii="Courier New" w:eastAsia="Times New Roman" w:hAnsi="Courier New" w:cs="Courier New"/>
+                <w:color w:val="002060"/>
+                <w:sz w:val="20"/>
+                <w:szCs w:val="20"/>
+              </w:rPr>
+            </w:pPr>
+            <w:r>
+              <w:rPr>
+                <w:rFonts w:ascii="Courier New" w:eastAsia="Times New Roman" w:hAnsi="Courier New" w:cs="Courier New"/>
+                <w:color w:val="002060"/>
+                <w:sz w:val="20"/>
+                <w:szCs w:val="20"/>
+              </w:rPr>
+              <w:t xml:space="preserve">         std::</w:t>
+            </w:r>
+            <w:proofErr w:type="spellStart"/>
+            <w:r>
+              <w:rPr>
+                <w:rFonts w:ascii="Courier New" w:eastAsia="Times New Roman" w:hAnsi="Courier New" w:cs="Courier New"/>
+                <w:color w:val="002060"/>
+                <w:sz w:val="20"/>
+                <w:szCs w:val="20"/>
+              </w:rPr>
+              <w:t>cout</w:t>
+            </w:r>
+            <w:proofErr w:type="spellEnd"/>
+            <w:r>
+              <w:rPr>
+                <w:rFonts w:ascii="Courier New" w:eastAsia="Times New Roman" w:hAnsi="Courier New" w:cs="Courier New"/>
+                <w:color w:val="002060"/>
+                <w:sz w:val="20"/>
+                <w:szCs w:val="20"/>
+              </w:rPr>
+              <w:t xml:space="preserve"> &lt;&lt; e;</w:t>
+            </w:r>
+          </w:p>
+          <w:p>
+            <w:pPr>
+              <w:tabs>
+                <w:tab w:val="left" w:pos="916"/>
+                <w:tab w:val="left" w:pos="1832"/>
+                <w:tab w:val="left" w:pos="2748"/>
+                <w:tab w:val="left" w:pos="3664"/>
+                <w:tab w:val="left" w:pos="4580"/>
+                <w:tab w:val="left" w:pos="5496"/>
+                <w:tab w:val="left" w:pos="6412"/>
+                <w:tab w:val="left" w:pos="7328"/>
+                <w:tab w:val="left" w:pos="8244"/>
+                <w:tab w:val="left" w:pos="9160"/>
+                <w:tab w:val="left" w:pos="10076"/>
+                <w:tab w:val="left" w:pos="10992"/>
+                <w:tab w:val="left" w:pos="11908"/>
+                <w:tab w:val="left" w:pos="12824"/>
+                <w:tab w:val="left" w:pos="13740"/>
+                <w:tab w:val="left" w:pos="14656"/>
+              </w:tabs>
+              <w:spacing w:after="0" w:line="240" w:lineRule="auto"/>
+              <w:rPr>
+                <w:rFonts w:ascii="Courier New" w:eastAsia="Times New Roman" w:hAnsi="Courier New" w:cs="Courier New"/>
+                <w:color w:val="002060"/>
+                <w:sz w:val="20"/>
+                <w:szCs w:val="20"/>
+              </w:rPr>
+            </w:pPr>
+            <w:r>
+              <w:rPr>
+                <w:rFonts w:ascii="Courier New" w:eastAsia="Times New Roman" w:hAnsi="Courier New" w:cs="Courier New"/>
+                <w:color w:val="002060"/>
+                <w:sz w:val="20"/>
+                <w:szCs w:val="20"/>
+              </w:rPr>
+              <w:t xml:space="preserve">     std::</w:t>
+            </w:r>
+            <w:proofErr w:type="spellStart"/>
+            <w:r>
+              <w:rPr>
+                <w:rFonts w:ascii="Courier New" w:eastAsia="Times New Roman" w:hAnsi="Courier New" w:cs="Courier New"/>
+                <w:color w:val="002060"/>
+                <w:sz w:val="20"/>
+                <w:szCs w:val="20"/>
+              </w:rPr>
+              <w:t>cout</w:t>
+            </w:r>
+            <w:proofErr w:type="spellEnd"/>
+            <w:r>
+              <w:rPr>
+                <w:rFonts w:ascii="Courier New" w:eastAsia="Times New Roman" w:hAnsi="Courier New" w:cs="Courier New"/>
+                <w:color w:val="002060"/>
+                <w:sz w:val="20"/>
+                <w:szCs w:val="20"/>
+              </w:rPr>
+              <w:t xml:space="preserve"> &lt;&lt; '|' &lt;&lt; std::</w:t>
+            </w:r>
+            <w:proofErr w:type="spellStart"/>
+            <w:r>
+              <w:rPr>
+                <w:rFonts w:ascii="Courier New" w:eastAsia="Times New Roman" w:hAnsi="Courier New" w:cs="Courier New"/>
+                <w:color w:val="002060"/>
+                <w:sz w:val="20"/>
+                <w:szCs w:val="20"/>
+              </w:rPr>
+              <w:t>endl</w:t>
+            </w:r>
+            <w:proofErr w:type="spellEnd"/>
+            <w:r>
+              <w:rPr>
+                <w:rFonts w:ascii="Courier New" w:eastAsia="Times New Roman" w:hAnsi="Courier New" w:cs="Courier New"/>
+                <w:color w:val="002060"/>
+                <w:sz w:val="20"/>
+                <w:szCs w:val="20"/>
+              </w:rPr>
+              <w:t>;</w:t>
+            </w:r>
+          </w:p>
+          <w:p>
+            <w:pPr>
+              <w:tabs>
+                <w:tab w:val="left" w:pos="916"/>
+                <w:tab w:val="left" w:pos="1832"/>
+                <w:tab w:val="left" w:pos="2748"/>
+                <w:tab w:val="left" w:pos="3664"/>
+                <w:tab w:val="left" w:pos="4580"/>
+                <w:tab w:val="left" w:pos="5496"/>
+                <w:tab w:val="left" w:pos="6412"/>
+                <w:tab w:val="left" w:pos="7328"/>
+                <w:tab w:val="left" w:pos="8244"/>
+                <w:tab w:val="left" w:pos="9160"/>
+                <w:tab w:val="left" w:pos="10076"/>
+                <w:tab w:val="left" w:pos="10992"/>
+                <w:tab w:val="left" w:pos="11908"/>
+                <w:tab w:val="left" w:pos="12824"/>
+                <w:tab w:val="left" w:pos="13740"/>
+                <w:tab w:val="left" w:pos="14656"/>
+              </w:tabs>
+              <w:spacing w:after="0" w:line="240" w:lineRule="auto"/>
+              <w:rPr>
+                <w:rFonts w:ascii="Courier New" w:eastAsia="Times New Roman" w:hAnsi="Courier New" w:cs="Courier New"/>
+                <w:color w:val="002060"/>
+                <w:sz w:val="20"/>
+                <w:szCs w:val="20"/>
+              </w:rPr>
+            </w:pPr>
+            <w:r>
+              <w:rPr>
+                <w:rFonts w:ascii="Courier New" w:eastAsia="Times New Roman" w:hAnsi="Courier New" w:cs="Courier New"/>
+                <w:color w:val="002060"/>
+                <w:sz w:val="20"/>
+                <w:szCs w:val="20"/>
+              </w:rPr>
+              <w:t xml:space="preserve">     for (int e : c)</w:t>
+            </w:r>
+          </w:p>
+          <w:p>
+            <w:pPr>
+              <w:tabs>
+                <w:tab w:val="left" w:pos="916"/>
+                <w:tab w:val="left" w:pos="1832"/>
+                <w:tab w:val="left" w:pos="2748"/>
+                <w:tab w:val="left" w:pos="3664"/>
+                <w:tab w:val="left" w:pos="4580"/>
+                <w:tab w:val="left" w:pos="5496"/>
+                <w:tab w:val="left" w:pos="6412"/>
+                <w:tab w:val="left" w:pos="7328"/>
+                <w:tab w:val="left" w:pos="8244"/>
+                <w:tab w:val="left" w:pos="9160"/>
+                <w:tab w:val="left" w:pos="10076"/>
+                <w:tab w:val="left" w:pos="10992"/>
+                <w:tab w:val="left" w:pos="11908"/>
+                <w:tab w:val="left" w:pos="12824"/>
+                <w:tab w:val="left" w:pos="13740"/>
+                <w:tab w:val="left" w:pos="14656"/>
+              </w:tabs>
+              <w:spacing w:after="0" w:line="240" w:lineRule="auto"/>
+              <w:rPr>
+                <w:rFonts w:ascii="Courier New" w:eastAsia="Times New Roman" w:hAnsi="Courier New" w:cs="Courier New"/>
+                <w:color w:val="002060"/>
+                <w:sz w:val="20"/>
+                <w:szCs w:val="20"/>
+              </w:rPr>
+            </w:pPr>
+            <w:r>
+              <w:rPr>
+                <w:rFonts w:ascii="Courier New" w:eastAsia="Times New Roman" w:hAnsi="Courier New" w:cs="Courier New"/>
+                <w:color w:val="002060"/>
+                <w:sz w:val="20"/>
+                <w:szCs w:val="20"/>
+              </w:rPr>
+              <w:t xml:space="preserve">         std::</w:t>
+            </w:r>
+            <w:proofErr w:type="spellStart"/>
+            <w:r>
+              <w:rPr>
+                <w:rFonts w:ascii="Courier New" w:eastAsia="Times New Roman" w:hAnsi="Courier New" w:cs="Courier New"/>
+                <w:color w:val="002060"/>
+                <w:sz w:val="20"/>
+                <w:szCs w:val="20"/>
+              </w:rPr>
+              <w:t>cout</w:t>
+            </w:r>
+            <w:proofErr w:type="spellEnd"/>
+            <w:r>
+              <w:rPr>
+                <w:rFonts w:ascii="Courier New" w:eastAsia="Times New Roman" w:hAnsi="Courier New" w:cs="Courier New"/>
+                <w:color w:val="002060"/>
+                <w:sz w:val="20"/>
+                <w:szCs w:val="20"/>
+              </w:rPr>
+              <w:t xml:space="preserve"> &lt;&lt; e;</w:t>
+            </w:r>
+          </w:p>
+          <w:p>
+            <w:pPr>
+              <w:tabs>
+                <w:tab w:val="left" w:pos="916"/>
+                <w:tab w:val="left" w:pos="1832"/>
+                <w:tab w:val="left" w:pos="2748"/>
+                <w:tab w:val="left" w:pos="3664"/>
+                <w:tab w:val="left" w:pos="4580"/>
+                <w:tab w:val="left" w:pos="5496"/>
+                <w:tab w:val="left" w:pos="6412"/>
+                <w:tab w:val="left" w:pos="7328"/>
+                <w:tab w:val="left" w:pos="8244"/>
+                <w:tab w:val="left" w:pos="9160"/>
+                <w:tab w:val="left" w:pos="10076"/>
+                <w:tab w:val="left" w:pos="10992"/>
+                <w:tab w:val="left" w:pos="11908"/>
+                <w:tab w:val="left" w:pos="12824"/>
+                <w:tab w:val="left" w:pos="13740"/>
+                <w:tab w:val="left" w:pos="14656"/>
+              </w:tabs>
+              <w:spacing w:after="0" w:line="240" w:lineRule="auto"/>
+              <w:rPr>
+                <w:rFonts w:ascii="Courier New" w:eastAsia="Times New Roman" w:hAnsi="Courier New" w:cs="Courier New"/>
+                <w:color w:val="002060"/>
+                <w:sz w:val="20"/>
+                <w:szCs w:val="20"/>
+              </w:rPr>
+            </w:pPr>
+            <w:r>
+              <w:rPr>
+                <w:rFonts w:ascii="Courier New" w:eastAsia="Times New Roman" w:hAnsi="Courier New" w:cs="Courier New"/>
+                <w:color w:val="002060"/>
+                <w:sz w:val="20"/>
+                <w:szCs w:val="20"/>
+              </w:rPr>
+              <w:t xml:space="preserve">     std::</w:t>
+            </w:r>
+            <w:proofErr w:type="spellStart"/>
+            <w:r>
+              <w:rPr>
+                <w:rFonts w:ascii="Courier New" w:eastAsia="Times New Roman" w:hAnsi="Courier New" w:cs="Courier New"/>
+                <w:color w:val="002060"/>
+                <w:sz w:val="20"/>
+                <w:szCs w:val="20"/>
+              </w:rPr>
+              <w:t>cout</w:t>
+            </w:r>
+            <w:proofErr w:type="spellEnd"/>
+            <w:r>
+              <w:rPr>
+                <w:rFonts w:ascii="Courier New" w:eastAsia="Times New Roman" w:hAnsi="Courier New" w:cs="Courier New"/>
+                <w:color w:val="002060"/>
+                <w:sz w:val="20"/>
+                <w:szCs w:val="20"/>
+              </w:rPr>
+              <w:t xml:space="preserve"> &lt;&lt; '|' &lt;&lt; std::</w:t>
+            </w:r>
+            <w:proofErr w:type="spellStart"/>
+            <w:r>
+              <w:rPr>
+                <w:rFonts w:ascii="Courier New" w:eastAsia="Times New Roman" w:hAnsi="Courier New" w:cs="Courier New"/>
+                <w:color w:val="002060"/>
+                <w:sz w:val="20"/>
+                <w:szCs w:val="20"/>
+              </w:rPr>
+              <w:t>endl</w:t>
+            </w:r>
+            <w:proofErr w:type="spellEnd"/>
+            <w:r>
+              <w:rPr>
+                <w:rFonts w:ascii="Courier New" w:eastAsia="Times New Roman" w:hAnsi="Courier New" w:cs="Courier New"/>
+                <w:color w:val="002060"/>
+                <w:sz w:val="20"/>
+                <w:szCs w:val="20"/>
+              </w:rPr>
+              <w:t>;</w:t>
+            </w:r>
+          </w:p>
+          <w:p>
+            <w:pPr>
+              <w:tabs>
+                <w:tab w:val="left" w:pos="916"/>
+                <w:tab w:val="left" w:pos="1832"/>
+                <w:tab w:val="left" w:pos="2748"/>
+                <w:tab w:val="left" w:pos="3664"/>
+                <w:tab w:val="left" w:pos="4580"/>
+                <w:tab w:val="left" w:pos="5496"/>
+                <w:tab w:val="left" w:pos="6412"/>
+                <w:tab w:val="left" w:pos="7328"/>
+                <w:tab w:val="left" w:pos="8244"/>
+                <w:tab w:val="left" w:pos="9160"/>
+                <w:tab w:val="left" w:pos="10076"/>
+                <w:tab w:val="left" w:pos="10992"/>
+                <w:tab w:val="left" w:pos="11908"/>
+                <w:tab w:val="left" w:pos="12824"/>
+                <w:tab w:val="left" w:pos="13740"/>
+                <w:tab w:val="left" w:pos="14656"/>
+              </w:tabs>
+              <w:spacing w:after="0" w:line="240" w:lineRule="auto"/>
+              <w:rPr>
+                <w:rFonts w:ascii="Courier New" w:eastAsia="Times New Roman" w:hAnsi="Courier New" w:cs="Courier New"/>
+                <w:color w:val="002060"/>
+                <w:sz w:val="20"/>
+                <w:szCs w:val="20"/>
+              </w:rPr>
+            </w:pPr>
+            <w:r>
+              <w:rPr>
+                <w:rFonts w:ascii="Courier New" w:eastAsia="Times New Roman" w:hAnsi="Courier New" w:cs="Courier New"/>
+                <w:color w:val="002060"/>
+                <w:sz w:val="20"/>
+                <w:szCs w:val="20"/>
+              </w:rPr>
+              <w:t xml:space="preserve">     for (int e : d)</w:t>
+            </w:r>
+          </w:p>
+          <w:p>
+            <w:pPr>
+              <w:tabs>
+                <w:tab w:val="left" w:pos="916"/>
+                <w:tab w:val="left" w:pos="1832"/>
+                <w:tab w:val="left" w:pos="2748"/>
+                <w:tab w:val="left" w:pos="3664"/>
+                <w:tab w:val="left" w:pos="4580"/>
+                <w:tab w:val="left" w:pos="5496"/>
+                <w:tab w:val="left" w:pos="6412"/>
+                <w:tab w:val="left" w:pos="7328"/>
+                <w:tab w:val="left" w:pos="8244"/>
+                <w:tab w:val="left" w:pos="9160"/>
+                <w:tab w:val="left" w:pos="10076"/>
+                <w:tab w:val="left" w:pos="10992"/>
+                <w:tab w:val="left" w:pos="11908"/>
+                <w:tab w:val="left" w:pos="12824"/>
+                <w:tab w:val="left" w:pos="13740"/>
+                <w:tab w:val="left" w:pos="14656"/>
+              </w:tabs>
+              <w:spacing w:after="0" w:line="240" w:lineRule="auto"/>
+              <w:rPr>
+                <w:rFonts w:ascii="Courier New" w:eastAsia="Times New Roman" w:hAnsi="Courier New" w:cs="Courier New"/>
+                <w:color w:val="002060"/>
+                <w:sz w:val="20"/>
+                <w:szCs w:val="20"/>
+              </w:rPr>
+            </w:pPr>
+            <w:r>
+              <w:rPr>
+                <w:rFonts w:ascii="Courier New" w:eastAsia="Times New Roman" w:hAnsi="Courier New" w:cs="Courier New"/>
+                <w:color w:val="002060"/>
+                <w:sz w:val="20"/>
+                <w:szCs w:val="20"/>
+              </w:rPr>
+              <w:t xml:space="preserve">         std::</w:t>
+            </w:r>
+            <w:proofErr w:type="spellStart"/>
+            <w:r>
+              <w:rPr>
+                <w:rFonts w:ascii="Courier New" w:eastAsia="Times New Roman" w:hAnsi="Courier New" w:cs="Courier New"/>
+                <w:color w:val="002060"/>
+                <w:sz w:val="20"/>
+                <w:szCs w:val="20"/>
+              </w:rPr>
+              <w:t>cout</w:t>
+            </w:r>
+            <w:proofErr w:type="spellEnd"/>
+            <w:r>
+              <w:rPr>
+                <w:rFonts w:ascii="Courier New" w:eastAsia="Times New Roman" w:hAnsi="Courier New" w:cs="Courier New"/>
+                <w:color w:val="002060"/>
+                <w:sz w:val="20"/>
+                <w:szCs w:val="20"/>
+              </w:rPr>
+              <w:t xml:space="preserve"> &lt;&lt; e;</w:t>
+            </w:r>
+          </w:p>
+          <w:p>
+            <w:pPr>
+              <w:tabs>
+                <w:tab w:val="left" w:pos="916"/>
+                <w:tab w:val="left" w:pos="1832"/>
+                <w:tab w:val="left" w:pos="2748"/>
+                <w:tab w:val="left" w:pos="3664"/>
+                <w:tab w:val="left" w:pos="4580"/>
+                <w:tab w:val="left" w:pos="5496"/>
+                <w:tab w:val="left" w:pos="6412"/>
+                <w:tab w:val="left" w:pos="7328"/>
+                <w:tab w:val="left" w:pos="8244"/>
+                <w:tab w:val="left" w:pos="9160"/>
+                <w:tab w:val="left" w:pos="10076"/>
+                <w:tab w:val="left" w:pos="10992"/>
+                <w:tab w:val="left" w:pos="11908"/>
+                <w:tab w:val="left" w:pos="12824"/>
+                <w:tab w:val="left" w:pos="13740"/>
+                <w:tab w:val="left" w:pos="14656"/>
+              </w:tabs>
+              <w:spacing w:after="0" w:line="240" w:lineRule="auto"/>
+              <w:rPr>
+                <w:rFonts w:ascii="Courier New" w:eastAsia="Times New Roman" w:hAnsi="Courier New" w:cs="Courier New"/>
+                <w:color w:val="002060"/>
+                <w:sz w:val="20"/>
+                <w:szCs w:val="20"/>
+              </w:rPr>
+            </w:pPr>
+            <w:r>
+              <w:rPr>
+                <w:rFonts w:ascii="Courier New" w:eastAsia="Times New Roman" w:hAnsi="Courier New" w:cs="Courier New"/>
+                <w:color w:val="002060"/>
+                <w:sz w:val="20"/>
+                <w:szCs w:val="20"/>
+              </w:rPr>
+              <w:t xml:space="preserve">     std::</w:t>
+            </w:r>
+            <w:proofErr w:type="spellStart"/>
+            <w:r>
+              <w:rPr>
+                <w:rFonts w:ascii="Courier New" w:eastAsia="Times New Roman" w:hAnsi="Courier New" w:cs="Courier New"/>
+                <w:color w:val="002060"/>
+                <w:sz w:val="20"/>
+                <w:szCs w:val="20"/>
+              </w:rPr>
+              <w:t>cout</w:t>
+            </w:r>
+            <w:proofErr w:type="spellEnd"/>
+            <w:r>
+              <w:rPr>
+                <w:rFonts w:ascii="Courier New" w:eastAsia="Times New Roman" w:hAnsi="Courier New" w:cs="Courier New"/>
+                <w:color w:val="002060"/>
+                <w:sz w:val="20"/>
+                <w:szCs w:val="20"/>
+              </w:rPr>
+              <w:t xml:space="preserve"> &lt;&lt; '|' &lt;&lt; std::</w:t>
+            </w:r>
+            <w:proofErr w:type="spellStart"/>
+            <w:r>
+              <w:rPr>
+                <w:rFonts w:ascii="Courier New" w:eastAsia="Times New Roman" w:hAnsi="Courier New" w:cs="Courier New"/>
+                <w:color w:val="002060"/>
+                <w:sz w:val="20"/>
+                <w:szCs w:val="20"/>
+              </w:rPr>
+              <w:t>endl</w:t>
+            </w:r>
+            <w:proofErr w:type="spellEnd"/>
+            <w:r>
+              <w:rPr>
+                <w:rFonts w:ascii="Courier New" w:eastAsia="Times New Roman" w:hAnsi="Courier New" w:cs="Courier New"/>
+                <w:color w:val="002060"/>
+                <w:sz w:val="20"/>
+                <w:szCs w:val="20"/>
+              </w:rPr>
+              <w:t>;</w:t>
+            </w:r>
           </w:p>
           <w:p>
             <w:pPr>
@@ -10810,76 +10494,105 @@
               </w:rPr>
               <w:t xml:space="preserve">     for (int </w:t>
             </w:r>
-            <w:proofErr w:type="gramStart"/>
-            <w:r>
-              <w:rPr>
-                <w:rFonts w:ascii="Courier New" w:eastAsia="Times New Roman" w:hAnsi="Courier New" w:cs="Courier New"/>
-                <w:color w:val="002060"/>
-                <w:sz w:val="20"/>
-                <w:szCs w:val="20"/>
-              </w:rPr>
-              <w:t>e :</w:t>
-            </w:r>
-            <w:proofErr w:type="gramEnd"/>
-            <w:r>
-              <w:rPr>
-                <w:rFonts w:ascii="Courier New" w:eastAsia="Times New Roman" w:hAnsi="Courier New" w:cs="Courier New"/>
-                <w:color w:val="002060"/>
-                <w:sz w:val="20"/>
-                <w:szCs w:val="20"/>
-              </w:rPr>
-              <w:t xml:space="preserve"> a) // range-based for (see below)</w:t>
-            </w:r>
-          </w:p>
-          <w:p>
-            <w:pPr>
-              <w:tabs>
-                <w:tab w:val="left" w:pos="916"/>
-                <w:tab w:val="left" w:pos="1832"/>
-                <w:tab w:val="left" w:pos="2748"/>
-                <w:tab w:val="left" w:pos="3664"/>
-                <w:tab w:val="left" w:pos="4580"/>
-                <w:tab w:val="left" w:pos="5496"/>
-                <w:tab w:val="left" w:pos="6412"/>
-                <w:tab w:val="left" w:pos="7328"/>
-                <w:tab w:val="left" w:pos="8244"/>
-                <w:tab w:val="left" w:pos="9160"/>
-                <w:tab w:val="left" w:pos="10076"/>
-                <w:tab w:val="left" w:pos="10992"/>
-                <w:tab w:val="left" w:pos="11908"/>
-                <w:tab w:val="left" w:pos="12824"/>
-                <w:tab w:val="left" w:pos="13740"/>
-                <w:tab w:val="left" w:pos="14656"/>
-              </w:tabs>
-              <w:spacing w:after="0" w:line="240" w:lineRule="auto"/>
-              <w:rPr>
-                <w:rFonts w:ascii="Courier New" w:eastAsia="Times New Roman" w:hAnsi="Courier New" w:cs="Courier New"/>
-                <w:color w:val="002060"/>
-                <w:sz w:val="20"/>
-                <w:szCs w:val="20"/>
-              </w:rPr>
-            </w:pPr>
-            <w:r>
-              <w:rPr>
-                <w:rFonts w:ascii="Courier New" w:eastAsia="Times New Roman" w:hAnsi="Courier New" w:cs="Courier New"/>
-                <w:color w:val="002060"/>
-                <w:sz w:val="20"/>
-                <w:szCs w:val="20"/>
-              </w:rPr>
-              <w:t xml:space="preserve">         </w:t>
-            </w:r>
-            <w:proofErr w:type="gramStart"/>
-            <w:r>
-              <w:rPr>
-                <w:rFonts w:ascii="Courier New" w:eastAsia="Times New Roman" w:hAnsi="Courier New" w:cs="Courier New"/>
-                <w:color w:val="002060"/>
-                <w:sz w:val="20"/>
-                <w:szCs w:val="20"/>
-              </w:rPr>
-              <w:t>std::</w:t>
-            </w:r>
             <w:proofErr w:type="spellStart"/>
-            <w:proofErr w:type="gramEnd"/>
+            <w:r>
+              <w:rPr>
+                <w:rFonts w:ascii="Courier New" w:eastAsia="Times New Roman" w:hAnsi="Courier New" w:cs="Courier New"/>
+                <w:color w:val="002060"/>
+                <w:sz w:val="20"/>
+                <w:szCs w:val="20"/>
+              </w:rPr>
+              <w:t>i</w:t>
+            </w:r>
+            <w:proofErr w:type="spellEnd"/>
+            <w:r>
+              <w:rPr>
+                <w:rFonts w:ascii="Courier New" w:eastAsia="Times New Roman" w:hAnsi="Courier New" w:cs="Courier New"/>
+                <w:color w:val="002060"/>
+                <w:sz w:val="20"/>
+                <w:szCs w:val="20"/>
+              </w:rPr>
+              <w:t xml:space="preserve"> = 0; </w:t>
+            </w:r>
+            <w:proofErr w:type="spellStart"/>
+            <w:r>
+              <w:rPr>
+                <w:rFonts w:ascii="Courier New" w:eastAsia="Times New Roman" w:hAnsi="Courier New" w:cs="Courier New"/>
+                <w:color w:val="002060"/>
+                <w:sz w:val="20"/>
+                <w:szCs w:val="20"/>
+              </w:rPr>
+              <w:t>i</w:t>
+            </w:r>
+            <w:proofErr w:type="spellEnd"/>
+            <w:r>
+              <w:rPr>
+                <w:rFonts w:ascii="Courier New" w:eastAsia="Times New Roman" w:hAnsi="Courier New" w:cs="Courier New"/>
+                <w:color w:val="002060"/>
+                <w:sz w:val="20"/>
+                <w:szCs w:val="20"/>
+              </w:rPr>
+              <w:t xml:space="preserve"> &lt; n; ++</w:t>
+            </w:r>
+            <w:proofErr w:type="spellStart"/>
+            <w:r>
+              <w:rPr>
+                <w:rFonts w:ascii="Courier New" w:eastAsia="Times New Roman" w:hAnsi="Courier New" w:cs="Courier New"/>
+                <w:color w:val="002060"/>
+                <w:sz w:val="20"/>
+                <w:szCs w:val="20"/>
+              </w:rPr>
+              <w:t>i</w:t>
+            </w:r>
+            <w:proofErr w:type="spellEnd"/>
+            <w:r>
+              <w:rPr>
+                <w:rFonts w:ascii="Courier New" w:eastAsia="Times New Roman" w:hAnsi="Courier New" w:cs="Courier New"/>
+                <w:color w:val="002060"/>
+                <w:sz w:val="20"/>
+                <w:szCs w:val="20"/>
+              </w:rPr>
+              <w:t>)</w:t>
+            </w:r>
+          </w:p>
+          <w:p>
+            <w:pPr>
+              <w:tabs>
+                <w:tab w:val="left" w:pos="916"/>
+                <w:tab w:val="left" w:pos="1832"/>
+                <w:tab w:val="left" w:pos="2748"/>
+                <w:tab w:val="left" w:pos="3664"/>
+                <w:tab w:val="left" w:pos="4580"/>
+                <w:tab w:val="left" w:pos="5496"/>
+                <w:tab w:val="left" w:pos="6412"/>
+                <w:tab w:val="left" w:pos="7328"/>
+                <w:tab w:val="left" w:pos="8244"/>
+                <w:tab w:val="left" w:pos="9160"/>
+                <w:tab w:val="left" w:pos="10076"/>
+                <w:tab w:val="left" w:pos="10992"/>
+                <w:tab w:val="left" w:pos="11908"/>
+                <w:tab w:val="left" w:pos="12824"/>
+                <w:tab w:val="left" w:pos="13740"/>
+                <w:tab w:val="left" w:pos="14656"/>
+              </w:tabs>
+              <w:spacing w:after="0" w:line="240" w:lineRule="auto"/>
+              <w:rPr>
+                <w:rFonts w:ascii="Courier New" w:eastAsia="Times New Roman" w:hAnsi="Courier New" w:cs="Courier New"/>
+                <w:color w:val="002060"/>
+                <w:sz w:val="20"/>
+                <w:szCs w:val="20"/>
+              </w:rPr>
+            </w:pPr>
+            <w:r>
+              <w:rPr>
+                <w:rFonts w:ascii="Courier New" w:eastAsia="Times New Roman" w:hAnsi="Courier New" w:cs="Courier New"/>
+                <w:color w:val="002060"/>
+                <w:sz w:val="20"/>
+                <w:szCs w:val="20"/>
+              </w:rPr>
+              <w:t xml:space="preserve">         std::</w:t>
+            </w:r>
+            <w:proofErr w:type="spellStart"/>
             <w:r>
               <w:rPr>
                 <w:rFonts w:ascii="Courier New" w:eastAsia="Times New Roman" w:hAnsi="Courier New" w:cs="Courier New"/>
@@ -10897,58 +10610,67 @@
                 <w:sz w:val="20"/>
                 <w:szCs w:val="20"/>
               </w:rPr>
-              <w:t xml:space="preserve"> &lt;&lt; e;</w:t>
-            </w:r>
-          </w:p>
-          <w:p>
-            <w:pPr>
-              <w:tabs>
-                <w:tab w:val="left" w:pos="916"/>
-                <w:tab w:val="left" w:pos="1832"/>
-                <w:tab w:val="left" w:pos="2748"/>
-                <w:tab w:val="left" w:pos="3664"/>
-                <w:tab w:val="left" w:pos="4580"/>
-                <w:tab w:val="left" w:pos="5496"/>
-                <w:tab w:val="left" w:pos="6412"/>
-                <w:tab w:val="left" w:pos="7328"/>
-                <w:tab w:val="left" w:pos="8244"/>
-                <w:tab w:val="left" w:pos="9160"/>
-                <w:tab w:val="left" w:pos="10076"/>
-                <w:tab w:val="left" w:pos="10992"/>
-                <w:tab w:val="left" w:pos="11908"/>
-                <w:tab w:val="left" w:pos="12824"/>
-                <w:tab w:val="left" w:pos="13740"/>
-                <w:tab w:val="left" w:pos="14656"/>
-              </w:tabs>
-              <w:spacing w:after="0" w:line="240" w:lineRule="auto"/>
-              <w:rPr>
-                <w:rFonts w:ascii="Courier New" w:eastAsia="Times New Roman" w:hAnsi="Courier New" w:cs="Courier New"/>
-                <w:color w:val="002060"/>
-                <w:sz w:val="20"/>
-                <w:szCs w:val="20"/>
-              </w:rPr>
-            </w:pPr>
-            <w:r>
-              <w:rPr>
-                <w:rFonts w:ascii="Courier New" w:eastAsia="Times New Roman" w:hAnsi="Courier New" w:cs="Courier New"/>
-                <w:color w:val="002060"/>
-                <w:sz w:val="20"/>
-                <w:szCs w:val="20"/>
-              </w:rPr>
-              <w:t xml:space="preserve">     </w:t>
-            </w:r>
-            <w:proofErr w:type="gramStart"/>
-            <w:r>
-              <w:rPr>
-                <w:rFonts w:ascii="Courier New" w:eastAsia="Times New Roman" w:hAnsi="Courier New" w:cs="Courier New"/>
-                <w:color w:val="002060"/>
-                <w:sz w:val="20"/>
-                <w:szCs w:val="20"/>
-              </w:rPr>
-              <w:t>std::</w:t>
+              <w:t xml:space="preserve"> &lt;&lt; f[</w:t>
             </w:r>
             <w:proofErr w:type="spellStart"/>
-            <w:proofErr w:type="gramEnd"/>
+            <w:r>
+              <w:rPr>
+                <w:rFonts w:ascii="Courier New" w:eastAsia="Times New Roman" w:hAnsi="Courier New" w:cs="Courier New"/>
+                <w:color w:val="002060"/>
+                <w:sz w:val="20"/>
+                <w:szCs w:val="20"/>
+              </w:rPr>
+              <w:t>i</w:t>
+            </w:r>
+            <w:proofErr w:type="spellEnd"/>
+            <w:r>
+              <w:rPr>
+                <w:rFonts w:ascii="Courier New" w:eastAsia="Times New Roman" w:hAnsi="Courier New" w:cs="Courier New"/>
+                <w:color w:val="002060"/>
+                <w:sz w:val="20"/>
+                <w:szCs w:val="20"/>
+              </w:rPr>
+              <w:t>];</w:t>
+            </w:r>
+          </w:p>
+          <w:p>
+            <w:pPr>
+              <w:tabs>
+                <w:tab w:val="left" w:pos="916"/>
+                <w:tab w:val="left" w:pos="1832"/>
+                <w:tab w:val="left" w:pos="2748"/>
+                <w:tab w:val="left" w:pos="3664"/>
+                <w:tab w:val="left" w:pos="4580"/>
+                <w:tab w:val="left" w:pos="5496"/>
+                <w:tab w:val="left" w:pos="6412"/>
+                <w:tab w:val="left" w:pos="7328"/>
+                <w:tab w:val="left" w:pos="8244"/>
+                <w:tab w:val="left" w:pos="9160"/>
+                <w:tab w:val="left" w:pos="10076"/>
+                <w:tab w:val="left" w:pos="10992"/>
+                <w:tab w:val="left" w:pos="11908"/>
+                <w:tab w:val="left" w:pos="12824"/>
+                <w:tab w:val="left" w:pos="13740"/>
+                <w:tab w:val="left" w:pos="14656"/>
+              </w:tabs>
+              <w:spacing w:after="0" w:line="240" w:lineRule="auto"/>
+              <w:rPr>
+                <w:rFonts w:ascii="Courier New" w:eastAsia="Times New Roman" w:hAnsi="Courier New" w:cs="Courier New"/>
+                <w:color w:val="002060"/>
+                <w:sz w:val="20"/>
+                <w:szCs w:val="20"/>
+              </w:rPr>
+            </w:pPr>
+            <w:r>
+              <w:rPr>
+                <w:rFonts w:ascii="Courier New" w:eastAsia="Times New Roman" w:hAnsi="Courier New" w:cs="Courier New"/>
+                <w:color w:val="002060"/>
+                <w:sz w:val="20"/>
+                <w:szCs w:val="20"/>
+              </w:rPr>
+              <w:t xml:space="preserve">     std::</w:t>
+            </w:r>
+            <w:proofErr w:type="spellStart"/>
             <w:r>
               <w:rPr>
                 <w:rFonts w:ascii="Courier New" w:eastAsia="Times New Roman" w:hAnsi="Courier New" w:cs="Courier New"/>
@@ -11026,76 +10748,105 @@
               </w:rPr>
               <w:t xml:space="preserve">     for (int </w:t>
             </w:r>
-            <w:proofErr w:type="gramStart"/>
-            <w:r>
-              <w:rPr>
-                <w:rFonts w:ascii="Courier New" w:eastAsia="Times New Roman" w:hAnsi="Courier New" w:cs="Courier New"/>
-                <w:color w:val="002060"/>
-                <w:sz w:val="20"/>
-                <w:szCs w:val="20"/>
-              </w:rPr>
-              <w:t>e :</w:t>
-            </w:r>
-            <w:proofErr w:type="gramEnd"/>
-            <w:r>
-              <w:rPr>
-                <w:rFonts w:ascii="Courier New" w:eastAsia="Times New Roman" w:hAnsi="Courier New" w:cs="Courier New"/>
-                <w:color w:val="002060"/>
-                <w:sz w:val="20"/>
-                <w:szCs w:val="20"/>
-              </w:rPr>
-              <w:t xml:space="preserve"> b)</w:t>
-            </w:r>
-          </w:p>
-          <w:p>
-            <w:pPr>
-              <w:tabs>
-                <w:tab w:val="left" w:pos="916"/>
-                <w:tab w:val="left" w:pos="1832"/>
-                <w:tab w:val="left" w:pos="2748"/>
-                <w:tab w:val="left" w:pos="3664"/>
-                <w:tab w:val="left" w:pos="4580"/>
-                <w:tab w:val="left" w:pos="5496"/>
-                <w:tab w:val="left" w:pos="6412"/>
-                <w:tab w:val="left" w:pos="7328"/>
-                <w:tab w:val="left" w:pos="8244"/>
-                <w:tab w:val="left" w:pos="9160"/>
-                <w:tab w:val="left" w:pos="10076"/>
-                <w:tab w:val="left" w:pos="10992"/>
-                <w:tab w:val="left" w:pos="11908"/>
-                <w:tab w:val="left" w:pos="12824"/>
-                <w:tab w:val="left" w:pos="13740"/>
-                <w:tab w:val="left" w:pos="14656"/>
-              </w:tabs>
-              <w:spacing w:after="0" w:line="240" w:lineRule="auto"/>
-              <w:rPr>
-                <w:rFonts w:ascii="Courier New" w:eastAsia="Times New Roman" w:hAnsi="Courier New" w:cs="Courier New"/>
-                <w:color w:val="002060"/>
-                <w:sz w:val="20"/>
-                <w:szCs w:val="20"/>
-              </w:rPr>
-            </w:pPr>
-            <w:r>
-              <w:rPr>
-                <w:rFonts w:ascii="Courier New" w:eastAsia="Times New Roman" w:hAnsi="Courier New" w:cs="Courier New"/>
-                <w:color w:val="002060"/>
-                <w:sz w:val="20"/>
-                <w:szCs w:val="20"/>
-              </w:rPr>
-              <w:t xml:space="preserve">         </w:t>
-            </w:r>
-            <w:proofErr w:type="gramStart"/>
-            <w:r>
-              <w:rPr>
-                <w:rFonts w:ascii="Courier New" w:eastAsia="Times New Roman" w:hAnsi="Courier New" w:cs="Courier New"/>
-                <w:color w:val="002060"/>
-                <w:sz w:val="20"/>
-                <w:szCs w:val="20"/>
-              </w:rPr>
-              <w:t>std::</w:t>
-            </w:r>
             <w:proofErr w:type="spellStart"/>
-            <w:proofErr w:type="gramEnd"/>
+            <w:r>
+              <w:rPr>
+                <w:rFonts w:ascii="Courier New" w:eastAsia="Times New Roman" w:hAnsi="Courier New" w:cs="Courier New"/>
+                <w:color w:val="002060"/>
+                <w:sz w:val="20"/>
+                <w:szCs w:val="20"/>
+              </w:rPr>
+              <w:t>i</w:t>
+            </w:r>
+            <w:proofErr w:type="spellEnd"/>
+            <w:r>
+              <w:rPr>
+                <w:rFonts w:ascii="Courier New" w:eastAsia="Times New Roman" w:hAnsi="Courier New" w:cs="Courier New"/>
+                <w:color w:val="002060"/>
+                <w:sz w:val="20"/>
+                <w:szCs w:val="20"/>
+              </w:rPr>
+              <w:t xml:space="preserve"> = 0; </w:t>
+            </w:r>
+            <w:proofErr w:type="spellStart"/>
+            <w:r>
+              <w:rPr>
+                <w:rFonts w:ascii="Courier New" w:eastAsia="Times New Roman" w:hAnsi="Courier New" w:cs="Courier New"/>
+                <w:color w:val="002060"/>
+                <w:sz w:val="20"/>
+                <w:szCs w:val="20"/>
+              </w:rPr>
+              <w:t>i</w:t>
+            </w:r>
+            <w:proofErr w:type="spellEnd"/>
+            <w:r>
+              <w:rPr>
+                <w:rFonts w:ascii="Courier New" w:eastAsia="Times New Roman" w:hAnsi="Courier New" w:cs="Courier New"/>
+                <w:color w:val="002060"/>
+                <w:sz w:val="20"/>
+                <w:szCs w:val="20"/>
+              </w:rPr>
+              <w:t xml:space="preserve"> &lt; n; ++</w:t>
+            </w:r>
+            <w:proofErr w:type="spellStart"/>
+            <w:r>
+              <w:rPr>
+                <w:rFonts w:ascii="Courier New" w:eastAsia="Times New Roman" w:hAnsi="Courier New" w:cs="Courier New"/>
+                <w:color w:val="002060"/>
+                <w:sz w:val="20"/>
+                <w:szCs w:val="20"/>
+              </w:rPr>
+              <w:t>i</w:t>
+            </w:r>
+            <w:proofErr w:type="spellEnd"/>
+            <w:r>
+              <w:rPr>
+                <w:rFonts w:ascii="Courier New" w:eastAsia="Times New Roman" w:hAnsi="Courier New" w:cs="Courier New"/>
+                <w:color w:val="002060"/>
+                <w:sz w:val="20"/>
+                <w:szCs w:val="20"/>
+              </w:rPr>
+              <w:t>)</w:t>
+            </w:r>
+          </w:p>
+          <w:p>
+            <w:pPr>
+              <w:tabs>
+                <w:tab w:val="left" w:pos="916"/>
+                <w:tab w:val="left" w:pos="1832"/>
+                <w:tab w:val="left" w:pos="2748"/>
+                <w:tab w:val="left" w:pos="3664"/>
+                <w:tab w:val="left" w:pos="4580"/>
+                <w:tab w:val="left" w:pos="5496"/>
+                <w:tab w:val="left" w:pos="6412"/>
+                <w:tab w:val="left" w:pos="7328"/>
+                <w:tab w:val="left" w:pos="8244"/>
+                <w:tab w:val="left" w:pos="9160"/>
+                <w:tab w:val="left" w:pos="10076"/>
+                <w:tab w:val="left" w:pos="10992"/>
+                <w:tab w:val="left" w:pos="11908"/>
+                <w:tab w:val="left" w:pos="12824"/>
+                <w:tab w:val="left" w:pos="13740"/>
+                <w:tab w:val="left" w:pos="14656"/>
+              </w:tabs>
+              <w:spacing w:after="0" w:line="240" w:lineRule="auto"/>
+              <w:rPr>
+                <w:rFonts w:ascii="Courier New" w:eastAsia="Times New Roman" w:hAnsi="Courier New" w:cs="Courier New"/>
+                <w:color w:val="002060"/>
+                <w:sz w:val="20"/>
+                <w:szCs w:val="20"/>
+              </w:rPr>
+            </w:pPr>
+            <w:r>
+              <w:rPr>
+                <w:rFonts w:ascii="Courier New" w:eastAsia="Times New Roman" w:hAnsi="Courier New" w:cs="Courier New"/>
+                <w:color w:val="002060"/>
+                <w:sz w:val="20"/>
+                <w:szCs w:val="20"/>
+              </w:rPr>
+              <w:t xml:space="preserve">         std::</w:t>
+            </w:r>
+            <w:proofErr w:type="spellStart"/>
             <w:r>
               <w:rPr>
                 <w:rFonts w:ascii="Courier New" w:eastAsia="Times New Roman" w:hAnsi="Courier New" w:cs="Courier New"/>
@@ -11113,58 +10864,67 @@
                 <w:sz w:val="20"/>
                 <w:szCs w:val="20"/>
               </w:rPr>
-              <w:t xml:space="preserve"> &lt;&lt; e;</w:t>
-            </w:r>
-          </w:p>
-          <w:p>
-            <w:pPr>
-              <w:tabs>
-                <w:tab w:val="left" w:pos="916"/>
-                <w:tab w:val="left" w:pos="1832"/>
-                <w:tab w:val="left" w:pos="2748"/>
-                <w:tab w:val="left" w:pos="3664"/>
-                <w:tab w:val="left" w:pos="4580"/>
-                <w:tab w:val="left" w:pos="5496"/>
-                <w:tab w:val="left" w:pos="6412"/>
-                <w:tab w:val="left" w:pos="7328"/>
-                <w:tab w:val="left" w:pos="8244"/>
-                <w:tab w:val="left" w:pos="9160"/>
-                <w:tab w:val="left" w:pos="10076"/>
-                <w:tab w:val="left" w:pos="10992"/>
-                <w:tab w:val="left" w:pos="11908"/>
-                <w:tab w:val="left" w:pos="12824"/>
-                <w:tab w:val="left" w:pos="13740"/>
-                <w:tab w:val="left" w:pos="14656"/>
-              </w:tabs>
-              <w:spacing w:after="0" w:line="240" w:lineRule="auto"/>
-              <w:rPr>
-                <w:rFonts w:ascii="Courier New" w:eastAsia="Times New Roman" w:hAnsi="Courier New" w:cs="Courier New"/>
-                <w:color w:val="002060"/>
-                <w:sz w:val="20"/>
-                <w:szCs w:val="20"/>
-              </w:rPr>
-            </w:pPr>
-            <w:r>
-              <w:rPr>
-                <w:rFonts w:ascii="Courier New" w:eastAsia="Times New Roman" w:hAnsi="Courier New" w:cs="Courier New"/>
-                <w:color w:val="002060"/>
-                <w:sz w:val="20"/>
-                <w:szCs w:val="20"/>
-              </w:rPr>
-              <w:t xml:space="preserve">     </w:t>
-            </w:r>
-            <w:proofErr w:type="gramStart"/>
-            <w:r>
-              <w:rPr>
-                <w:rFonts w:ascii="Courier New" w:eastAsia="Times New Roman" w:hAnsi="Courier New" w:cs="Courier New"/>
-                <w:color w:val="002060"/>
-                <w:sz w:val="20"/>
-                <w:szCs w:val="20"/>
-              </w:rPr>
-              <w:t>std::</w:t>
+              <w:t xml:space="preserve"> &lt;&lt; g[</w:t>
             </w:r>
             <w:proofErr w:type="spellStart"/>
-            <w:proofErr w:type="gramEnd"/>
+            <w:r>
+              <w:rPr>
+                <w:rFonts w:ascii="Courier New" w:eastAsia="Times New Roman" w:hAnsi="Courier New" w:cs="Courier New"/>
+                <w:color w:val="002060"/>
+                <w:sz w:val="20"/>
+                <w:szCs w:val="20"/>
+              </w:rPr>
+              <w:t>i</w:t>
+            </w:r>
+            <w:proofErr w:type="spellEnd"/>
+            <w:r>
+              <w:rPr>
+                <w:rFonts w:ascii="Courier New" w:eastAsia="Times New Roman" w:hAnsi="Courier New" w:cs="Courier New"/>
+                <w:color w:val="002060"/>
+                <w:sz w:val="20"/>
+                <w:szCs w:val="20"/>
+              </w:rPr>
+              <w:t>];</w:t>
+            </w:r>
+          </w:p>
+          <w:p>
+            <w:pPr>
+              <w:tabs>
+                <w:tab w:val="left" w:pos="916"/>
+                <w:tab w:val="left" w:pos="1832"/>
+                <w:tab w:val="left" w:pos="2748"/>
+                <w:tab w:val="left" w:pos="3664"/>
+                <w:tab w:val="left" w:pos="4580"/>
+                <w:tab w:val="left" w:pos="5496"/>
+                <w:tab w:val="left" w:pos="6412"/>
+                <w:tab w:val="left" w:pos="7328"/>
+                <w:tab w:val="left" w:pos="8244"/>
+                <w:tab w:val="left" w:pos="9160"/>
+                <w:tab w:val="left" w:pos="10076"/>
+                <w:tab w:val="left" w:pos="10992"/>
+                <w:tab w:val="left" w:pos="11908"/>
+                <w:tab w:val="left" w:pos="12824"/>
+                <w:tab w:val="left" w:pos="13740"/>
+                <w:tab w:val="left" w:pos="14656"/>
+              </w:tabs>
+              <w:spacing w:after="0" w:line="240" w:lineRule="auto"/>
+              <w:rPr>
+                <w:rFonts w:ascii="Courier New" w:eastAsia="Times New Roman" w:hAnsi="Courier New" w:cs="Courier New"/>
+                <w:color w:val="002060"/>
+                <w:sz w:val="20"/>
+                <w:szCs w:val="20"/>
+              </w:rPr>
+            </w:pPr>
+            <w:r>
+              <w:rPr>
+                <w:rFonts w:ascii="Courier New" w:eastAsia="Times New Roman" w:hAnsi="Courier New" w:cs="Courier New"/>
+                <w:color w:val="002060"/>
+                <w:sz w:val="20"/>
+                <w:szCs w:val="20"/>
+              </w:rPr>
+              <w:t xml:space="preserve">     std::</w:t>
+            </w:r>
+            <w:proofErr w:type="spellStart"/>
             <w:r>
               <w:rPr>
                 <w:rFonts w:ascii="Courier New" w:eastAsia="Times New Roman" w:hAnsi="Courier New" w:cs="Courier New"/>
@@ -11233,1105 +10993,81 @@
                 <w:szCs w:val="20"/>
               </w:rPr>
             </w:pPr>
-            <w:r>
-              <w:rPr>
-                <w:rFonts w:ascii="Courier New" w:eastAsia="Times New Roman" w:hAnsi="Courier New" w:cs="Courier New"/>
-                <w:color w:val="002060"/>
-                <w:sz w:val="20"/>
-                <w:szCs w:val="20"/>
-              </w:rPr>
-              <w:t xml:space="preserve">     for (int </w:t>
-            </w:r>
-            <w:proofErr w:type="gramStart"/>
-            <w:r>
-              <w:rPr>
-                <w:rFonts w:ascii="Courier New" w:eastAsia="Times New Roman" w:hAnsi="Courier New" w:cs="Courier New"/>
-                <w:color w:val="002060"/>
-                <w:sz w:val="20"/>
-                <w:szCs w:val="20"/>
-              </w:rPr>
-              <w:t>e :</w:t>
-            </w:r>
-            <w:proofErr w:type="gramEnd"/>
-            <w:r>
-              <w:rPr>
-                <w:rFonts w:ascii="Courier New" w:eastAsia="Times New Roman" w:hAnsi="Courier New" w:cs="Courier New"/>
-                <w:color w:val="002060"/>
-                <w:sz w:val="20"/>
-                <w:szCs w:val="20"/>
-              </w:rPr>
-              <w:t xml:space="preserve"> c)</w:t>
-            </w:r>
-          </w:p>
-          <w:p>
-            <w:pPr>
-              <w:tabs>
-                <w:tab w:val="left" w:pos="916"/>
-                <w:tab w:val="left" w:pos="1832"/>
-                <w:tab w:val="left" w:pos="2748"/>
-                <w:tab w:val="left" w:pos="3664"/>
-                <w:tab w:val="left" w:pos="4580"/>
-                <w:tab w:val="left" w:pos="5496"/>
-                <w:tab w:val="left" w:pos="6412"/>
-                <w:tab w:val="left" w:pos="7328"/>
-                <w:tab w:val="left" w:pos="8244"/>
-                <w:tab w:val="left" w:pos="9160"/>
-                <w:tab w:val="left" w:pos="10076"/>
-                <w:tab w:val="left" w:pos="10992"/>
-                <w:tab w:val="left" w:pos="11908"/>
-                <w:tab w:val="left" w:pos="12824"/>
-                <w:tab w:val="left" w:pos="13740"/>
-                <w:tab w:val="left" w:pos="14656"/>
-              </w:tabs>
-              <w:spacing w:after="0" w:line="240" w:lineRule="auto"/>
-              <w:rPr>
-                <w:rFonts w:ascii="Courier New" w:eastAsia="Times New Roman" w:hAnsi="Courier New" w:cs="Courier New"/>
-                <w:color w:val="002060"/>
-                <w:sz w:val="20"/>
-                <w:szCs w:val="20"/>
-              </w:rPr>
-            </w:pPr>
-            <w:r>
-              <w:rPr>
-                <w:rFonts w:ascii="Courier New" w:eastAsia="Times New Roman" w:hAnsi="Courier New" w:cs="Courier New"/>
-                <w:color w:val="002060"/>
-                <w:sz w:val="20"/>
-                <w:szCs w:val="20"/>
-              </w:rPr>
-              <w:t xml:space="preserve">         </w:t>
-            </w:r>
-            <w:proofErr w:type="gramStart"/>
-            <w:r>
-              <w:rPr>
-                <w:rFonts w:ascii="Courier New" w:eastAsia="Times New Roman" w:hAnsi="Courier New" w:cs="Courier New"/>
-                <w:color w:val="002060"/>
-                <w:sz w:val="20"/>
-                <w:szCs w:val="20"/>
-              </w:rPr>
-              <w:t>std::</w:t>
-            </w:r>
-            <w:proofErr w:type="spellStart"/>
-            <w:proofErr w:type="gramEnd"/>
-            <w:r>
-              <w:rPr>
-                <w:rFonts w:ascii="Courier New" w:eastAsia="Times New Roman" w:hAnsi="Courier New" w:cs="Courier New"/>
-                <w:color w:val="002060"/>
-                <w:sz w:val="20"/>
-                <w:szCs w:val="20"/>
-              </w:rPr>
-              <w:t>cout</w:t>
-            </w:r>
-            <w:proofErr w:type="spellEnd"/>
-            <w:r>
-              <w:rPr>
-                <w:rFonts w:ascii="Courier New" w:eastAsia="Times New Roman" w:hAnsi="Courier New" w:cs="Courier New"/>
-                <w:color w:val="002060"/>
-                <w:sz w:val="20"/>
-                <w:szCs w:val="20"/>
-              </w:rPr>
-              <w:t xml:space="preserve"> &lt;&lt; e;</w:t>
-            </w:r>
-          </w:p>
-          <w:p>
-            <w:pPr>
-              <w:tabs>
-                <w:tab w:val="left" w:pos="916"/>
-                <w:tab w:val="left" w:pos="1832"/>
-                <w:tab w:val="left" w:pos="2748"/>
-                <w:tab w:val="left" w:pos="3664"/>
-                <w:tab w:val="left" w:pos="4580"/>
-                <w:tab w:val="left" w:pos="5496"/>
-                <w:tab w:val="left" w:pos="6412"/>
-                <w:tab w:val="left" w:pos="7328"/>
-                <w:tab w:val="left" w:pos="8244"/>
-                <w:tab w:val="left" w:pos="9160"/>
-                <w:tab w:val="left" w:pos="10076"/>
-                <w:tab w:val="left" w:pos="10992"/>
-                <w:tab w:val="left" w:pos="11908"/>
-                <w:tab w:val="left" w:pos="12824"/>
-                <w:tab w:val="left" w:pos="13740"/>
-                <w:tab w:val="left" w:pos="14656"/>
-              </w:tabs>
-              <w:spacing w:after="0" w:line="240" w:lineRule="auto"/>
-              <w:rPr>
-                <w:rFonts w:ascii="Courier New" w:eastAsia="Times New Roman" w:hAnsi="Courier New" w:cs="Courier New"/>
-                <w:color w:val="002060"/>
-                <w:sz w:val="20"/>
-                <w:szCs w:val="20"/>
-              </w:rPr>
-            </w:pPr>
-            <w:r>
-              <w:rPr>
-                <w:rFonts w:ascii="Courier New" w:eastAsia="Times New Roman" w:hAnsi="Courier New" w:cs="Courier New"/>
-                <w:color w:val="002060"/>
-                <w:sz w:val="20"/>
-                <w:szCs w:val="20"/>
-              </w:rPr>
-              <w:t xml:space="preserve">     </w:t>
-            </w:r>
-            <w:proofErr w:type="gramStart"/>
-            <w:r>
-              <w:rPr>
-                <w:rFonts w:ascii="Courier New" w:eastAsia="Times New Roman" w:hAnsi="Courier New" w:cs="Courier New"/>
-                <w:color w:val="002060"/>
-                <w:sz w:val="20"/>
-                <w:szCs w:val="20"/>
-              </w:rPr>
-              <w:t>std::</w:t>
-            </w:r>
-            <w:proofErr w:type="spellStart"/>
-            <w:proofErr w:type="gramEnd"/>
-            <w:r>
-              <w:rPr>
-                <w:rFonts w:ascii="Courier New" w:eastAsia="Times New Roman" w:hAnsi="Courier New" w:cs="Courier New"/>
-                <w:color w:val="002060"/>
-                <w:sz w:val="20"/>
-                <w:szCs w:val="20"/>
-              </w:rPr>
-              <w:t>cout</w:t>
-            </w:r>
-            <w:proofErr w:type="spellEnd"/>
-            <w:r>
-              <w:rPr>
-                <w:rFonts w:ascii="Courier New" w:eastAsia="Times New Roman" w:hAnsi="Courier New" w:cs="Courier New"/>
-                <w:color w:val="002060"/>
-                <w:sz w:val="20"/>
-                <w:szCs w:val="20"/>
-              </w:rPr>
-              <w:t xml:space="preserve"> &lt;&lt; '|' &lt;&lt; std::</w:t>
-            </w:r>
-            <w:proofErr w:type="spellStart"/>
-            <w:r>
-              <w:rPr>
-                <w:rFonts w:ascii="Courier New" w:eastAsia="Times New Roman" w:hAnsi="Courier New" w:cs="Courier New"/>
-                <w:color w:val="002060"/>
-                <w:sz w:val="20"/>
-                <w:szCs w:val="20"/>
-              </w:rPr>
-              <w:t>endl</w:t>
-            </w:r>
-            <w:proofErr w:type="spellEnd"/>
-            <w:r>
-              <w:rPr>
-                <w:rFonts w:ascii="Courier New" w:eastAsia="Times New Roman" w:hAnsi="Courier New" w:cs="Courier New"/>
-                <w:color w:val="002060"/>
-                <w:sz w:val="20"/>
-                <w:szCs w:val="20"/>
-              </w:rPr>
-              <w:t>;</w:t>
-            </w:r>
-          </w:p>
-          <w:p>
-            <w:pPr>
-              <w:tabs>
-                <w:tab w:val="left" w:pos="916"/>
-                <w:tab w:val="left" w:pos="1832"/>
-                <w:tab w:val="left" w:pos="2748"/>
-                <w:tab w:val="left" w:pos="3664"/>
-                <w:tab w:val="left" w:pos="4580"/>
-                <w:tab w:val="left" w:pos="5496"/>
-                <w:tab w:val="left" w:pos="6412"/>
-                <w:tab w:val="left" w:pos="7328"/>
-                <w:tab w:val="left" w:pos="8244"/>
-                <w:tab w:val="left" w:pos="9160"/>
-                <w:tab w:val="left" w:pos="10076"/>
-                <w:tab w:val="left" w:pos="10992"/>
-                <w:tab w:val="left" w:pos="11908"/>
-                <w:tab w:val="left" w:pos="12824"/>
-                <w:tab w:val="left" w:pos="13740"/>
-                <w:tab w:val="left" w:pos="14656"/>
-              </w:tabs>
-              <w:spacing w:after="0" w:line="240" w:lineRule="auto"/>
-              <w:rPr>
-                <w:rFonts w:ascii="Courier New" w:eastAsia="Times New Roman" w:hAnsi="Courier New" w:cs="Courier New"/>
-                <w:color w:val="002060"/>
-                <w:sz w:val="20"/>
-                <w:szCs w:val="20"/>
-              </w:rPr>
-            </w:pPr>
-            <w:r>
-              <w:rPr>
-                <w:rFonts w:ascii="Courier New" w:eastAsia="Times New Roman" w:hAnsi="Courier New" w:cs="Courier New"/>
-                <w:color w:val="002060"/>
-                <w:sz w:val="20"/>
-                <w:szCs w:val="20"/>
-              </w:rPr>
-              <w:t xml:space="preserve">     for (int </w:t>
-            </w:r>
-            <w:proofErr w:type="gramStart"/>
-            <w:r>
-              <w:rPr>
-                <w:rFonts w:ascii="Courier New" w:eastAsia="Times New Roman" w:hAnsi="Courier New" w:cs="Courier New"/>
-                <w:color w:val="002060"/>
-                <w:sz w:val="20"/>
-                <w:szCs w:val="20"/>
-              </w:rPr>
-              <w:t>e :</w:t>
-            </w:r>
-            <w:proofErr w:type="gramEnd"/>
-            <w:r>
-              <w:rPr>
-                <w:rFonts w:ascii="Courier New" w:eastAsia="Times New Roman" w:hAnsi="Courier New" w:cs="Courier New"/>
-                <w:color w:val="002060"/>
-                <w:sz w:val="20"/>
-                <w:szCs w:val="20"/>
-              </w:rPr>
-              <w:t xml:space="preserve"> d)</w:t>
-            </w:r>
-          </w:p>
-          <w:p>
-            <w:pPr>
-              <w:tabs>
-                <w:tab w:val="left" w:pos="916"/>
-                <w:tab w:val="left" w:pos="1832"/>
-                <w:tab w:val="left" w:pos="2748"/>
-                <w:tab w:val="left" w:pos="3664"/>
-                <w:tab w:val="left" w:pos="4580"/>
-                <w:tab w:val="left" w:pos="5496"/>
-                <w:tab w:val="left" w:pos="6412"/>
-                <w:tab w:val="left" w:pos="7328"/>
-                <w:tab w:val="left" w:pos="8244"/>
-                <w:tab w:val="left" w:pos="9160"/>
-                <w:tab w:val="left" w:pos="10076"/>
-                <w:tab w:val="left" w:pos="10992"/>
-                <w:tab w:val="left" w:pos="11908"/>
-                <w:tab w:val="left" w:pos="12824"/>
-                <w:tab w:val="left" w:pos="13740"/>
-                <w:tab w:val="left" w:pos="14656"/>
-              </w:tabs>
-              <w:spacing w:after="0" w:line="240" w:lineRule="auto"/>
-              <w:rPr>
-                <w:rFonts w:ascii="Courier New" w:eastAsia="Times New Roman" w:hAnsi="Courier New" w:cs="Courier New"/>
-                <w:color w:val="002060"/>
-                <w:sz w:val="20"/>
-                <w:szCs w:val="20"/>
-              </w:rPr>
-            </w:pPr>
-            <w:r>
-              <w:rPr>
-                <w:rFonts w:ascii="Courier New" w:eastAsia="Times New Roman" w:hAnsi="Courier New" w:cs="Courier New"/>
-                <w:color w:val="002060"/>
-                <w:sz w:val="20"/>
-                <w:szCs w:val="20"/>
-              </w:rPr>
-              <w:t xml:space="preserve">         </w:t>
-            </w:r>
-            <w:proofErr w:type="gramStart"/>
-            <w:r>
-              <w:rPr>
-                <w:rFonts w:ascii="Courier New" w:eastAsia="Times New Roman" w:hAnsi="Courier New" w:cs="Courier New"/>
-                <w:color w:val="002060"/>
-                <w:sz w:val="20"/>
-                <w:szCs w:val="20"/>
-              </w:rPr>
-              <w:t>std::</w:t>
-            </w:r>
-            <w:proofErr w:type="spellStart"/>
-            <w:proofErr w:type="gramEnd"/>
-            <w:r>
-              <w:rPr>
-                <w:rFonts w:ascii="Courier New" w:eastAsia="Times New Roman" w:hAnsi="Courier New" w:cs="Courier New"/>
-                <w:color w:val="002060"/>
-                <w:sz w:val="20"/>
-                <w:szCs w:val="20"/>
-              </w:rPr>
-              <w:t>cout</w:t>
-            </w:r>
-            <w:proofErr w:type="spellEnd"/>
-            <w:r>
-              <w:rPr>
-                <w:rFonts w:ascii="Courier New" w:eastAsia="Times New Roman" w:hAnsi="Courier New" w:cs="Courier New"/>
-                <w:color w:val="002060"/>
-                <w:sz w:val="20"/>
-                <w:szCs w:val="20"/>
-              </w:rPr>
-              <w:t xml:space="preserve"> &lt;&lt; e;</w:t>
-            </w:r>
-          </w:p>
-          <w:p>
-            <w:pPr>
-              <w:tabs>
-                <w:tab w:val="left" w:pos="916"/>
-                <w:tab w:val="left" w:pos="1832"/>
-                <w:tab w:val="left" w:pos="2748"/>
-                <w:tab w:val="left" w:pos="3664"/>
-                <w:tab w:val="left" w:pos="4580"/>
-                <w:tab w:val="left" w:pos="5496"/>
-                <w:tab w:val="left" w:pos="6412"/>
-                <w:tab w:val="left" w:pos="7328"/>
-                <w:tab w:val="left" w:pos="8244"/>
-                <w:tab w:val="left" w:pos="9160"/>
-                <w:tab w:val="left" w:pos="10076"/>
-                <w:tab w:val="left" w:pos="10992"/>
-                <w:tab w:val="left" w:pos="11908"/>
-                <w:tab w:val="left" w:pos="12824"/>
-                <w:tab w:val="left" w:pos="13740"/>
-                <w:tab w:val="left" w:pos="14656"/>
-              </w:tabs>
-              <w:spacing w:after="0" w:line="240" w:lineRule="auto"/>
-              <w:rPr>
-                <w:rFonts w:ascii="Courier New" w:eastAsia="Times New Roman" w:hAnsi="Courier New" w:cs="Courier New"/>
-                <w:color w:val="002060"/>
-                <w:sz w:val="20"/>
-                <w:szCs w:val="20"/>
-              </w:rPr>
-            </w:pPr>
-            <w:r>
-              <w:rPr>
-                <w:rFonts w:ascii="Courier New" w:eastAsia="Times New Roman" w:hAnsi="Courier New" w:cs="Courier New"/>
-                <w:color w:val="002060"/>
-                <w:sz w:val="20"/>
-                <w:szCs w:val="20"/>
-              </w:rPr>
-              <w:t xml:space="preserve">     </w:t>
-            </w:r>
-            <w:proofErr w:type="gramStart"/>
-            <w:r>
-              <w:rPr>
-                <w:rFonts w:ascii="Courier New" w:eastAsia="Times New Roman" w:hAnsi="Courier New" w:cs="Courier New"/>
-                <w:color w:val="002060"/>
-                <w:sz w:val="20"/>
-                <w:szCs w:val="20"/>
-              </w:rPr>
-              <w:t>std::</w:t>
-            </w:r>
-            <w:proofErr w:type="spellStart"/>
-            <w:proofErr w:type="gramEnd"/>
-            <w:r>
-              <w:rPr>
-                <w:rFonts w:ascii="Courier New" w:eastAsia="Times New Roman" w:hAnsi="Courier New" w:cs="Courier New"/>
-                <w:color w:val="002060"/>
-                <w:sz w:val="20"/>
-                <w:szCs w:val="20"/>
-              </w:rPr>
-              <w:t>cout</w:t>
-            </w:r>
-            <w:proofErr w:type="spellEnd"/>
-            <w:r>
-              <w:rPr>
-                <w:rFonts w:ascii="Courier New" w:eastAsia="Times New Roman" w:hAnsi="Courier New" w:cs="Courier New"/>
-                <w:color w:val="002060"/>
-                <w:sz w:val="20"/>
-                <w:szCs w:val="20"/>
-              </w:rPr>
-              <w:t xml:space="preserve"> &lt;&lt; '|' &lt;&lt; std::</w:t>
-            </w:r>
-            <w:proofErr w:type="spellStart"/>
-            <w:r>
-              <w:rPr>
-                <w:rFonts w:ascii="Courier New" w:eastAsia="Times New Roman" w:hAnsi="Courier New" w:cs="Courier New"/>
-                <w:color w:val="002060"/>
-                <w:sz w:val="20"/>
-                <w:szCs w:val="20"/>
-              </w:rPr>
-              <w:t>endl</w:t>
-            </w:r>
-            <w:proofErr w:type="spellEnd"/>
-            <w:r>
-              <w:rPr>
-                <w:rFonts w:ascii="Courier New" w:eastAsia="Times New Roman" w:hAnsi="Courier New" w:cs="Courier New"/>
-                <w:color w:val="002060"/>
-                <w:sz w:val="20"/>
-                <w:szCs w:val="20"/>
-              </w:rPr>
-              <w:t>;</w:t>
-            </w:r>
-          </w:p>
-          <w:p>
-            <w:pPr>
-              <w:tabs>
-                <w:tab w:val="left" w:pos="916"/>
-                <w:tab w:val="left" w:pos="1832"/>
-                <w:tab w:val="left" w:pos="2748"/>
-                <w:tab w:val="left" w:pos="3664"/>
-                <w:tab w:val="left" w:pos="4580"/>
-                <w:tab w:val="left" w:pos="5496"/>
-                <w:tab w:val="left" w:pos="6412"/>
-                <w:tab w:val="left" w:pos="7328"/>
-                <w:tab w:val="left" w:pos="8244"/>
-                <w:tab w:val="left" w:pos="9160"/>
-                <w:tab w:val="left" w:pos="10076"/>
-                <w:tab w:val="left" w:pos="10992"/>
-                <w:tab w:val="left" w:pos="11908"/>
-                <w:tab w:val="left" w:pos="12824"/>
-                <w:tab w:val="left" w:pos="13740"/>
-                <w:tab w:val="left" w:pos="14656"/>
-              </w:tabs>
-              <w:spacing w:after="0" w:line="240" w:lineRule="auto"/>
-              <w:rPr>
-                <w:rFonts w:ascii="Courier New" w:eastAsia="Times New Roman" w:hAnsi="Courier New" w:cs="Courier New"/>
-                <w:color w:val="002060"/>
-                <w:sz w:val="20"/>
-                <w:szCs w:val="20"/>
-              </w:rPr>
-            </w:pPr>
-            <w:r>
-              <w:rPr>
-                <w:rFonts w:ascii="Courier New" w:eastAsia="Times New Roman" w:hAnsi="Courier New" w:cs="Courier New"/>
-                <w:color w:val="002060"/>
-                <w:sz w:val="20"/>
-                <w:szCs w:val="20"/>
-              </w:rPr>
-              <w:t xml:space="preserve">     for (int </w:t>
-            </w:r>
-            <w:proofErr w:type="spellStart"/>
-            <w:r>
-              <w:rPr>
-                <w:rFonts w:ascii="Courier New" w:eastAsia="Times New Roman" w:hAnsi="Courier New" w:cs="Courier New"/>
-                <w:color w:val="002060"/>
-                <w:sz w:val="20"/>
-                <w:szCs w:val="20"/>
-              </w:rPr>
-              <w:t>i</w:t>
-            </w:r>
-            <w:proofErr w:type="spellEnd"/>
-            <w:r>
-              <w:rPr>
-                <w:rFonts w:ascii="Courier New" w:eastAsia="Times New Roman" w:hAnsi="Courier New" w:cs="Courier New"/>
-                <w:color w:val="002060"/>
-                <w:sz w:val="20"/>
-                <w:szCs w:val="20"/>
-              </w:rPr>
-              <w:t xml:space="preserve"> = 0; </w:t>
-            </w:r>
-            <w:proofErr w:type="spellStart"/>
-            <w:r>
-              <w:rPr>
-                <w:rFonts w:ascii="Courier New" w:eastAsia="Times New Roman" w:hAnsi="Courier New" w:cs="Courier New"/>
-                <w:color w:val="002060"/>
-                <w:sz w:val="20"/>
-                <w:szCs w:val="20"/>
-              </w:rPr>
-              <w:t>i</w:t>
-            </w:r>
-            <w:proofErr w:type="spellEnd"/>
-            <w:r>
-              <w:rPr>
-                <w:rFonts w:ascii="Courier New" w:eastAsia="Times New Roman" w:hAnsi="Courier New" w:cs="Courier New"/>
-                <w:color w:val="002060"/>
-                <w:sz w:val="20"/>
-                <w:szCs w:val="20"/>
-              </w:rPr>
-              <w:t xml:space="preserve"> &lt; n; ++</w:t>
-            </w:r>
-            <w:proofErr w:type="spellStart"/>
-            <w:r>
-              <w:rPr>
-                <w:rFonts w:ascii="Courier New" w:eastAsia="Times New Roman" w:hAnsi="Courier New" w:cs="Courier New"/>
-                <w:color w:val="002060"/>
-                <w:sz w:val="20"/>
-                <w:szCs w:val="20"/>
-              </w:rPr>
-              <w:t>i</w:t>
-            </w:r>
-            <w:proofErr w:type="spellEnd"/>
-            <w:r>
-              <w:rPr>
-                <w:rFonts w:ascii="Courier New" w:eastAsia="Times New Roman" w:hAnsi="Courier New" w:cs="Courier New"/>
-                <w:color w:val="002060"/>
-                <w:sz w:val="20"/>
-                <w:szCs w:val="20"/>
-              </w:rPr>
-              <w:t>)</w:t>
-            </w:r>
-          </w:p>
-          <w:p>
-            <w:pPr>
-              <w:tabs>
-                <w:tab w:val="left" w:pos="916"/>
-                <w:tab w:val="left" w:pos="1832"/>
-                <w:tab w:val="left" w:pos="2748"/>
-                <w:tab w:val="left" w:pos="3664"/>
-                <w:tab w:val="left" w:pos="4580"/>
-                <w:tab w:val="left" w:pos="5496"/>
-                <w:tab w:val="left" w:pos="6412"/>
-                <w:tab w:val="left" w:pos="7328"/>
-                <w:tab w:val="left" w:pos="8244"/>
-                <w:tab w:val="left" w:pos="9160"/>
-                <w:tab w:val="left" w:pos="10076"/>
-                <w:tab w:val="left" w:pos="10992"/>
-                <w:tab w:val="left" w:pos="11908"/>
-                <w:tab w:val="left" w:pos="12824"/>
-                <w:tab w:val="left" w:pos="13740"/>
-                <w:tab w:val="left" w:pos="14656"/>
-              </w:tabs>
-              <w:spacing w:after="0" w:line="240" w:lineRule="auto"/>
-              <w:rPr>
-                <w:rFonts w:ascii="Courier New" w:eastAsia="Times New Roman" w:hAnsi="Courier New" w:cs="Courier New"/>
-                <w:color w:val="002060"/>
-                <w:sz w:val="20"/>
-                <w:szCs w:val="20"/>
-              </w:rPr>
-            </w:pPr>
-            <w:r>
-              <w:rPr>
-                <w:rFonts w:ascii="Courier New" w:eastAsia="Times New Roman" w:hAnsi="Courier New" w:cs="Courier New"/>
-                <w:color w:val="002060"/>
-                <w:sz w:val="20"/>
-                <w:szCs w:val="20"/>
-              </w:rPr>
-              <w:t xml:space="preserve">         </w:t>
-            </w:r>
-            <w:proofErr w:type="gramStart"/>
-            <w:r>
-              <w:rPr>
-                <w:rFonts w:ascii="Courier New" w:eastAsia="Times New Roman" w:hAnsi="Courier New" w:cs="Courier New"/>
-                <w:color w:val="002060"/>
-                <w:sz w:val="20"/>
-                <w:szCs w:val="20"/>
-              </w:rPr>
-              <w:t>std::</w:t>
-            </w:r>
-            <w:proofErr w:type="spellStart"/>
-            <w:proofErr w:type="gramEnd"/>
-            <w:r>
-              <w:rPr>
-                <w:rFonts w:ascii="Courier New" w:eastAsia="Times New Roman" w:hAnsi="Courier New" w:cs="Courier New"/>
-                <w:color w:val="002060"/>
-                <w:sz w:val="20"/>
-                <w:szCs w:val="20"/>
-              </w:rPr>
-              <w:t>cout</w:t>
-            </w:r>
-            <w:proofErr w:type="spellEnd"/>
-            <w:r>
-              <w:rPr>
-                <w:rFonts w:ascii="Courier New" w:eastAsia="Times New Roman" w:hAnsi="Courier New" w:cs="Courier New"/>
-                <w:color w:val="002060"/>
-                <w:sz w:val="20"/>
-                <w:szCs w:val="20"/>
-              </w:rPr>
-              <w:t xml:space="preserve"> &lt;&lt; f[</w:t>
-            </w:r>
-            <w:proofErr w:type="spellStart"/>
-            <w:r>
-              <w:rPr>
-                <w:rFonts w:ascii="Courier New" w:eastAsia="Times New Roman" w:hAnsi="Courier New" w:cs="Courier New"/>
-                <w:color w:val="002060"/>
-                <w:sz w:val="20"/>
-                <w:szCs w:val="20"/>
-              </w:rPr>
-              <w:t>i</w:t>
-            </w:r>
-            <w:proofErr w:type="spellEnd"/>
-            <w:r>
-              <w:rPr>
-                <w:rFonts w:ascii="Courier New" w:eastAsia="Times New Roman" w:hAnsi="Courier New" w:cs="Courier New"/>
-                <w:color w:val="002060"/>
-                <w:sz w:val="20"/>
-                <w:szCs w:val="20"/>
-              </w:rPr>
-              <w:t>];</w:t>
-            </w:r>
-          </w:p>
-          <w:p>
-            <w:pPr>
-              <w:tabs>
-                <w:tab w:val="left" w:pos="916"/>
-                <w:tab w:val="left" w:pos="1832"/>
-                <w:tab w:val="left" w:pos="2748"/>
-                <w:tab w:val="left" w:pos="3664"/>
-                <w:tab w:val="left" w:pos="4580"/>
-                <w:tab w:val="left" w:pos="5496"/>
-                <w:tab w:val="left" w:pos="6412"/>
-                <w:tab w:val="left" w:pos="7328"/>
-                <w:tab w:val="left" w:pos="8244"/>
-                <w:tab w:val="left" w:pos="9160"/>
-                <w:tab w:val="left" w:pos="10076"/>
-                <w:tab w:val="left" w:pos="10992"/>
-                <w:tab w:val="left" w:pos="11908"/>
-                <w:tab w:val="left" w:pos="12824"/>
-                <w:tab w:val="left" w:pos="13740"/>
-                <w:tab w:val="left" w:pos="14656"/>
-              </w:tabs>
-              <w:spacing w:after="0" w:line="240" w:lineRule="auto"/>
-              <w:rPr>
-                <w:rFonts w:ascii="Courier New" w:eastAsia="Times New Roman" w:hAnsi="Courier New" w:cs="Courier New"/>
-                <w:color w:val="002060"/>
-                <w:sz w:val="20"/>
-                <w:szCs w:val="20"/>
-              </w:rPr>
-            </w:pPr>
-            <w:r>
-              <w:rPr>
-                <w:rFonts w:ascii="Courier New" w:eastAsia="Times New Roman" w:hAnsi="Courier New" w:cs="Courier New"/>
-                <w:color w:val="002060"/>
-                <w:sz w:val="20"/>
-                <w:szCs w:val="20"/>
-              </w:rPr>
-              <w:t xml:space="preserve">     </w:t>
-            </w:r>
-            <w:proofErr w:type="gramStart"/>
-            <w:r>
-              <w:rPr>
-                <w:rFonts w:ascii="Courier New" w:eastAsia="Times New Roman" w:hAnsi="Courier New" w:cs="Courier New"/>
-                <w:color w:val="002060"/>
-                <w:sz w:val="20"/>
-                <w:szCs w:val="20"/>
-              </w:rPr>
-              <w:t>std::</w:t>
-            </w:r>
-            <w:proofErr w:type="spellStart"/>
-            <w:proofErr w:type="gramEnd"/>
-            <w:r>
-              <w:rPr>
-                <w:rFonts w:ascii="Courier New" w:eastAsia="Times New Roman" w:hAnsi="Courier New" w:cs="Courier New"/>
-                <w:color w:val="002060"/>
-                <w:sz w:val="20"/>
-                <w:szCs w:val="20"/>
-              </w:rPr>
-              <w:t>cout</w:t>
-            </w:r>
-            <w:proofErr w:type="spellEnd"/>
-            <w:r>
-              <w:rPr>
-                <w:rFonts w:ascii="Courier New" w:eastAsia="Times New Roman" w:hAnsi="Courier New" w:cs="Courier New"/>
-                <w:color w:val="002060"/>
-                <w:sz w:val="20"/>
-                <w:szCs w:val="20"/>
-              </w:rPr>
-              <w:t xml:space="preserve"> &lt;&lt; '|' &lt;&lt; std::</w:t>
-            </w:r>
-            <w:proofErr w:type="spellStart"/>
-            <w:r>
-              <w:rPr>
-                <w:rFonts w:ascii="Courier New" w:eastAsia="Times New Roman" w:hAnsi="Courier New" w:cs="Courier New"/>
-                <w:color w:val="002060"/>
-                <w:sz w:val="20"/>
-                <w:szCs w:val="20"/>
-              </w:rPr>
-              <w:t>endl</w:t>
-            </w:r>
-            <w:proofErr w:type="spellEnd"/>
-            <w:r>
-              <w:rPr>
-                <w:rFonts w:ascii="Courier New" w:eastAsia="Times New Roman" w:hAnsi="Courier New" w:cs="Courier New"/>
-                <w:color w:val="002060"/>
-                <w:sz w:val="20"/>
-                <w:szCs w:val="20"/>
-              </w:rPr>
-              <w:t>;</w:t>
-            </w:r>
-          </w:p>
-          <w:p>
-            <w:pPr>
-              <w:tabs>
-                <w:tab w:val="left" w:pos="916"/>
-                <w:tab w:val="left" w:pos="1832"/>
-                <w:tab w:val="left" w:pos="2748"/>
-                <w:tab w:val="left" w:pos="3664"/>
-                <w:tab w:val="left" w:pos="4580"/>
-                <w:tab w:val="left" w:pos="5496"/>
-                <w:tab w:val="left" w:pos="6412"/>
-                <w:tab w:val="left" w:pos="7328"/>
-                <w:tab w:val="left" w:pos="8244"/>
-                <w:tab w:val="left" w:pos="9160"/>
-                <w:tab w:val="left" w:pos="10076"/>
-                <w:tab w:val="left" w:pos="10992"/>
-                <w:tab w:val="left" w:pos="11908"/>
-                <w:tab w:val="left" w:pos="12824"/>
-                <w:tab w:val="left" w:pos="13740"/>
-                <w:tab w:val="left" w:pos="14656"/>
-              </w:tabs>
-              <w:spacing w:after="0" w:line="240" w:lineRule="auto"/>
-              <w:rPr>
-                <w:rFonts w:ascii="Courier New" w:eastAsia="Times New Roman" w:hAnsi="Courier New" w:cs="Courier New"/>
-                <w:color w:val="002060"/>
-                <w:sz w:val="20"/>
-                <w:szCs w:val="20"/>
-              </w:rPr>
-            </w:pPr>
-            <w:r>
-              <w:rPr>
-                <w:rFonts w:ascii="Courier New" w:eastAsia="Times New Roman" w:hAnsi="Courier New" w:cs="Courier New"/>
-                <w:color w:val="002060"/>
-                <w:sz w:val="20"/>
-                <w:szCs w:val="20"/>
-              </w:rPr>
-              <w:t xml:space="preserve">     for (int </w:t>
-            </w:r>
-            <w:proofErr w:type="spellStart"/>
-            <w:r>
-              <w:rPr>
-                <w:rFonts w:ascii="Courier New" w:eastAsia="Times New Roman" w:hAnsi="Courier New" w:cs="Courier New"/>
-                <w:color w:val="002060"/>
-                <w:sz w:val="20"/>
-                <w:szCs w:val="20"/>
-              </w:rPr>
-              <w:t>i</w:t>
-            </w:r>
-            <w:proofErr w:type="spellEnd"/>
-            <w:r>
-              <w:rPr>
-                <w:rFonts w:ascii="Courier New" w:eastAsia="Times New Roman" w:hAnsi="Courier New" w:cs="Courier New"/>
-                <w:color w:val="002060"/>
-                <w:sz w:val="20"/>
-                <w:szCs w:val="20"/>
-              </w:rPr>
-              <w:t xml:space="preserve"> = 0; </w:t>
-            </w:r>
-            <w:proofErr w:type="spellStart"/>
-            <w:r>
-              <w:rPr>
-                <w:rFonts w:ascii="Courier New" w:eastAsia="Times New Roman" w:hAnsi="Courier New" w:cs="Courier New"/>
-                <w:color w:val="002060"/>
-                <w:sz w:val="20"/>
-                <w:szCs w:val="20"/>
-              </w:rPr>
-              <w:t>i</w:t>
-            </w:r>
-            <w:proofErr w:type="spellEnd"/>
-            <w:r>
-              <w:rPr>
-                <w:rFonts w:ascii="Courier New" w:eastAsia="Times New Roman" w:hAnsi="Courier New" w:cs="Courier New"/>
-                <w:color w:val="002060"/>
-                <w:sz w:val="20"/>
-                <w:szCs w:val="20"/>
-              </w:rPr>
-              <w:t xml:space="preserve"> &lt; n; ++</w:t>
-            </w:r>
-            <w:proofErr w:type="spellStart"/>
-            <w:r>
-              <w:rPr>
-                <w:rFonts w:ascii="Courier New" w:eastAsia="Times New Roman" w:hAnsi="Courier New" w:cs="Courier New"/>
-                <w:color w:val="002060"/>
-                <w:sz w:val="20"/>
-                <w:szCs w:val="20"/>
-              </w:rPr>
-              <w:t>i</w:t>
-            </w:r>
-            <w:proofErr w:type="spellEnd"/>
-            <w:r>
-              <w:rPr>
-                <w:rFonts w:ascii="Courier New" w:eastAsia="Times New Roman" w:hAnsi="Courier New" w:cs="Courier New"/>
-                <w:color w:val="002060"/>
-                <w:sz w:val="20"/>
-                <w:szCs w:val="20"/>
-              </w:rPr>
-              <w:t>)</w:t>
-            </w:r>
-          </w:p>
-          <w:p>
-            <w:pPr>
-              <w:tabs>
-                <w:tab w:val="left" w:pos="916"/>
-                <w:tab w:val="left" w:pos="1832"/>
-                <w:tab w:val="left" w:pos="2748"/>
-                <w:tab w:val="left" w:pos="3664"/>
-                <w:tab w:val="left" w:pos="4580"/>
-                <w:tab w:val="left" w:pos="5496"/>
-                <w:tab w:val="left" w:pos="6412"/>
-                <w:tab w:val="left" w:pos="7328"/>
-                <w:tab w:val="left" w:pos="8244"/>
-                <w:tab w:val="left" w:pos="9160"/>
-                <w:tab w:val="left" w:pos="10076"/>
-                <w:tab w:val="left" w:pos="10992"/>
-                <w:tab w:val="left" w:pos="11908"/>
-                <w:tab w:val="left" w:pos="12824"/>
-                <w:tab w:val="left" w:pos="13740"/>
-                <w:tab w:val="left" w:pos="14656"/>
-              </w:tabs>
-              <w:spacing w:after="0" w:line="240" w:lineRule="auto"/>
-              <w:rPr>
-                <w:rFonts w:ascii="Courier New" w:eastAsia="Times New Roman" w:hAnsi="Courier New" w:cs="Courier New"/>
-                <w:color w:val="002060"/>
-                <w:sz w:val="20"/>
-                <w:szCs w:val="20"/>
-              </w:rPr>
-            </w:pPr>
-            <w:r>
-              <w:rPr>
-                <w:rFonts w:ascii="Courier New" w:eastAsia="Times New Roman" w:hAnsi="Courier New" w:cs="Courier New"/>
-                <w:color w:val="002060"/>
-                <w:sz w:val="20"/>
-                <w:szCs w:val="20"/>
-              </w:rPr>
-              <w:t xml:space="preserve">         </w:t>
-            </w:r>
-            <w:proofErr w:type="gramStart"/>
-            <w:r>
-              <w:rPr>
-                <w:rFonts w:ascii="Courier New" w:eastAsia="Times New Roman" w:hAnsi="Courier New" w:cs="Courier New"/>
-                <w:color w:val="002060"/>
-                <w:sz w:val="20"/>
-                <w:szCs w:val="20"/>
-              </w:rPr>
-              <w:t>std::</w:t>
-            </w:r>
-            <w:proofErr w:type="spellStart"/>
-            <w:proofErr w:type="gramEnd"/>
-            <w:r>
-              <w:rPr>
-                <w:rFonts w:ascii="Courier New" w:eastAsia="Times New Roman" w:hAnsi="Courier New" w:cs="Courier New"/>
-                <w:color w:val="002060"/>
-                <w:sz w:val="20"/>
-                <w:szCs w:val="20"/>
-              </w:rPr>
-              <w:t>cout</w:t>
-            </w:r>
-            <w:proofErr w:type="spellEnd"/>
-            <w:r>
-              <w:rPr>
-                <w:rFonts w:ascii="Courier New" w:eastAsia="Times New Roman" w:hAnsi="Courier New" w:cs="Courier New"/>
-                <w:color w:val="002060"/>
-                <w:sz w:val="20"/>
-                <w:szCs w:val="20"/>
-              </w:rPr>
-              <w:t xml:space="preserve"> &lt;&lt; g[</w:t>
-            </w:r>
-            <w:proofErr w:type="spellStart"/>
-            <w:r>
-              <w:rPr>
-                <w:rFonts w:ascii="Courier New" w:eastAsia="Times New Roman" w:hAnsi="Courier New" w:cs="Courier New"/>
-                <w:color w:val="002060"/>
-                <w:sz w:val="20"/>
-                <w:szCs w:val="20"/>
-              </w:rPr>
-              <w:t>i</w:t>
-            </w:r>
-            <w:proofErr w:type="spellEnd"/>
-            <w:r>
-              <w:rPr>
-                <w:rFonts w:ascii="Courier New" w:eastAsia="Times New Roman" w:hAnsi="Courier New" w:cs="Courier New"/>
-                <w:color w:val="002060"/>
-                <w:sz w:val="20"/>
-                <w:szCs w:val="20"/>
-              </w:rPr>
-              <w:t>];</w:t>
-            </w:r>
-          </w:p>
-          <w:p>
-            <w:pPr>
-              <w:tabs>
-                <w:tab w:val="left" w:pos="916"/>
-                <w:tab w:val="left" w:pos="1832"/>
-                <w:tab w:val="left" w:pos="2748"/>
-                <w:tab w:val="left" w:pos="3664"/>
-                <w:tab w:val="left" w:pos="4580"/>
-                <w:tab w:val="left" w:pos="5496"/>
-                <w:tab w:val="left" w:pos="6412"/>
-                <w:tab w:val="left" w:pos="7328"/>
-                <w:tab w:val="left" w:pos="8244"/>
-                <w:tab w:val="left" w:pos="9160"/>
-                <w:tab w:val="left" w:pos="10076"/>
-                <w:tab w:val="left" w:pos="10992"/>
-                <w:tab w:val="left" w:pos="11908"/>
-                <w:tab w:val="left" w:pos="12824"/>
-                <w:tab w:val="left" w:pos="13740"/>
-                <w:tab w:val="left" w:pos="14656"/>
-              </w:tabs>
-              <w:spacing w:after="0" w:line="240" w:lineRule="auto"/>
-              <w:rPr>
-                <w:rFonts w:ascii="Courier New" w:eastAsia="Times New Roman" w:hAnsi="Courier New" w:cs="Courier New"/>
-                <w:color w:val="002060"/>
-                <w:sz w:val="20"/>
-                <w:szCs w:val="20"/>
-              </w:rPr>
-            </w:pPr>
-            <w:r>
-              <w:rPr>
-                <w:rFonts w:ascii="Courier New" w:eastAsia="Times New Roman" w:hAnsi="Courier New" w:cs="Courier New"/>
-                <w:color w:val="002060"/>
-                <w:sz w:val="20"/>
-                <w:szCs w:val="20"/>
-              </w:rPr>
-              <w:t xml:space="preserve">     </w:t>
-            </w:r>
-            <w:proofErr w:type="gramStart"/>
-            <w:r>
-              <w:rPr>
-                <w:rFonts w:ascii="Courier New" w:eastAsia="Times New Roman" w:hAnsi="Courier New" w:cs="Courier New"/>
-                <w:color w:val="002060"/>
-                <w:sz w:val="20"/>
-                <w:szCs w:val="20"/>
-              </w:rPr>
-              <w:t>std::</w:t>
-            </w:r>
-            <w:proofErr w:type="spellStart"/>
-            <w:proofErr w:type="gramEnd"/>
-            <w:r>
-              <w:rPr>
-                <w:rFonts w:ascii="Courier New" w:eastAsia="Times New Roman" w:hAnsi="Courier New" w:cs="Courier New"/>
-                <w:color w:val="002060"/>
-                <w:sz w:val="20"/>
-                <w:szCs w:val="20"/>
-              </w:rPr>
-              <w:t>cout</w:t>
-            </w:r>
-            <w:proofErr w:type="spellEnd"/>
-            <w:r>
-              <w:rPr>
-                <w:rFonts w:ascii="Courier New" w:eastAsia="Times New Roman" w:hAnsi="Courier New" w:cs="Courier New"/>
-                <w:color w:val="002060"/>
-                <w:sz w:val="20"/>
-                <w:szCs w:val="20"/>
-              </w:rPr>
-              <w:t xml:space="preserve"> &lt;&lt; '|' &lt;&lt; std::</w:t>
-            </w:r>
-            <w:proofErr w:type="spellStart"/>
-            <w:r>
-              <w:rPr>
-                <w:rFonts w:ascii="Courier New" w:eastAsia="Times New Roman" w:hAnsi="Courier New" w:cs="Courier New"/>
-                <w:color w:val="002060"/>
-                <w:sz w:val="20"/>
-                <w:szCs w:val="20"/>
-              </w:rPr>
-              <w:t>endl</w:t>
-            </w:r>
-            <w:proofErr w:type="spellEnd"/>
-            <w:r>
-              <w:rPr>
-                <w:rFonts w:ascii="Courier New" w:eastAsia="Times New Roman" w:hAnsi="Courier New" w:cs="Courier New"/>
-                <w:color w:val="002060"/>
-                <w:sz w:val="20"/>
-                <w:szCs w:val="20"/>
-              </w:rPr>
-              <w:t>;</w:t>
-            </w:r>
-          </w:p>
-          <w:p>
-            <w:pPr>
-              <w:tabs>
-                <w:tab w:val="left" w:pos="916"/>
-                <w:tab w:val="left" w:pos="1832"/>
-                <w:tab w:val="left" w:pos="2748"/>
-                <w:tab w:val="left" w:pos="3664"/>
-                <w:tab w:val="left" w:pos="4580"/>
-                <w:tab w:val="left" w:pos="5496"/>
-                <w:tab w:val="left" w:pos="6412"/>
-                <w:tab w:val="left" w:pos="7328"/>
-                <w:tab w:val="left" w:pos="8244"/>
-                <w:tab w:val="left" w:pos="9160"/>
-                <w:tab w:val="left" w:pos="10076"/>
-                <w:tab w:val="left" w:pos="10992"/>
-                <w:tab w:val="left" w:pos="11908"/>
-                <w:tab w:val="left" w:pos="12824"/>
-                <w:tab w:val="left" w:pos="13740"/>
-                <w:tab w:val="left" w:pos="14656"/>
-              </w:tabs>
-              <w:spacing w:after="0" w:line="240" w:lineRule="auto"/>
-              <w:rPr>
-                <w:rFonts w:ascii="Courier New" w:eastAsia="Times New Roman" w:hAnsi="Courier New" w:cs="Courier New"/>
-                <w:color w:val="002060"/>
-                <w:sz w:val="20"/>
-                <w:szCs w:val="20"/>
-              </w:rPr>
-            </w:pPr>
-          </w:p>
-          <w:p>
-            <w:pPr>
-              <w:tabs>
-                <w:tab w:val="left" w:pos="916"/>
-                <w:tab w:val="left" w:pos="1832"/>
-                <w:tab w:val="left" w:pos="2748"/>
-                <w:tab w:val="left" w:pos="3664"/>
-                <w:tab w:val="left" w:pos="4580"/>
-                <w:tab w:val="left" w:pos="5496"/>
-                <w:tab w:val="left" w:pos="6412"/>
-                <w:tab w:val="left" w:pos="7328"/>
-                <w:tab w:val="left" w:pos="8244"/>
-                <w:tab w:val="left" w:pos="9160"/>
-                <w:tab w:val="left" w:pos="10076"/>
-                <w:tab w:val="left" w:pos="10992"/>
-                <w:tab w:val="left" w:pos="11908"/>
-                <w:tab w:val="left" w:pos="12824"/>
-                <w:tab w:val="left" w:pos="13740"/>
-                <w:tab w:val="left" w:pos="14656"/>
-              </w:tabs>
-              <w:spacing w:after="0" w:line="240" w:lineRule="auto"/>
-              <w:rPr>
-                <w:rFonts w:ascii="Courier New" w:eastAsia="Times New Roman" w:hAnsi="Courier New" w:cs="Courier New"/>
-                <w:color w:val="002060"/>
-                <w:sz w:val="20"/>
-                <w:szCs w:val="20"/>
-              </w:rPr>
-            </w:pPr>
-            <w:r>
-              <w:rPr>
-                <w:rFonts w:ascii="Courier New" w:eastAsia="Times New Roman" w:hAnsi="Courier New" w:cs="Courier New"/>
-                <w:color w:val="002060"/>
-                <w:sz w:val="20"/>
-                <w:szCs w:val="20"/>
-              </w:rPr>
-              <w:t xml:space="preserve">     </w:t>
-            </w:r>
-            <w:proofErr w:type="gramStart"/>
-            <w:r>
-              <w:rPr>
-                <w:rFonts w:ascii="Courier New" w:eastAsia="Times New Roman" w:hAnsi="Courier New" w:cs="Courier New"/>
-                <w:color w:val="002060"/>
-                <w:sz w:val="20"/>
-                <w:szCs w:val="20"/>
-              </w:rPr>
-              <w:t>delete[</w:t>
-            </w:r>
-            <w:proofErr w:type="gramEnd"/>
-            <w:r>
-              <w:rPr>
-                <w:rFonts w:ascii="Courier New" w:eastAsia="Times New Roman" w:hAnsi="Courier New" w:cs="Courier New"/>
-                <w:color w:val="002060"/>
-                <w:sz w:val="20"/>
-                <w:szCs w:val="20"/>
-              </w:rPr>
-              <w:t>] f;</w:t>
-            </w:r>
-          </w:p>
-          <w:p>
-            <w:pPr>
-              <w:tabs>
-                <w:tab w:val="left" w:pos="916"/>
-                <w:tab w:val="left" w:pos="1832"/>
-                <w:tab w:val="left" w:pos="2748"/>
-                <w:tab w:val="left" w:pos="3664"/>
-                <w:tab w:val="left" w:pos="4580"/>
-                <w:tab w:val="left" w:pos="5496"/>
-                <w:tab w:val="left" w:pos="6412"/>
-                <w:tab w:val="left" w:pos="7328"/>
-                <w:tab w:val="left" w:pos="8244"/>
-                <w:tab w:val="left" w:pos="9160"/>
-                <w:tab w:val="left" w:pos="10076"/>
-                <w:tab w:val="left" w:pos="10992"/>
-                <w:tab w:val="left" w:pos="11908"/>
-                <w:tab w:val="left" w:pos="12824"/>
-                <w:tab w:val="left" w:pos="13740"/>
-                <w:tab w:val="left" w:pos="14656"/>
-              </w:tabs>
-              <w:spacing w:after="0" w:line="240" w:lineRule="auto"/>
-              <w:rPr>
-                <w:rFonts w:ascii="Courier New" w:eastAsia="Times New Roman" w:hAnsi="Courier New" w:cs="Courier New"/>
-                <w:color w:val="002060"/>
-                <w:sz w:val="20"/>
-                <w:szCs w:val="20"/>
-              </w:rPr>
-            </w:pPr>
-            <w:r>
-              <w:rPr>
-                <w:rFonts w:ascii="Courier New" w:eastAsia="Times New Roman" w:hAnsi="Courier New" w:cs="Courier New"/>
-                <w:color w:val="002060"/>
-                <w:sz w:val="20"/>
-                <w:szCs w:val="20"/>
-              </w:rPr>
-              <w:t xml:space="preserve">     </w:t>
-            </w:r>
-            <w:proofErr w:type="gramStart"/>
-            <w:r>
-              <w:rPr>
-                <w:rFonts w:ascii="Courier New" w:eastAsia="Times New Roman" w:hAnsi="Courier New" w:cs="Courier New"/>
-                <w:color w:val="002060"/>
-                <w:sz w:val="20"/>
-                <w:szCs w:val="20"/>
-              </w:rPr>
-              <w:t>delete[</w:t>
-            </w:r>
-            <w:proofErr w:type="gramEnd"/>
-            <w:r>
-              <w:rPr>
-                <w:rFonts w:ascii="Courier New" w:eastAsia="Times New Roman" w:hAnsi="Courier New" w:cs="Courier New"/>
-                <w:color w:val="002060"/>
-                <w:sz w:val="20"/>
-                <w:szCs w:val="20"/>
-              </w:rPr>
-              <w:t>] g;</w:t>
+          </w:p>
+          <w:p>
+            <w:pPr>
+              <w:tabs>
+                <w:tab w:val="left" w:pos="916"/>
+                <w:tab w:val="left" w:pos="1832"/>
+                <w:tab w:val="left" w:pos="2748"/>
+                <w:tab w:val="left" w:pos="3664"/>
+                <w:tab w:val="left" w:pos="4580"/>
+                <w:tab w:val="left" w:pos="5496"/>
+                <w:tab w:val="left" w:pos="6412"/>
+                <w:tab w:val="left" w:pos="7328"/>
+                <w:tab w:val="left" w:pos="8244"/>
+                <w:tab w:val="left" w:pos="9160"/>
+                <w:tab w:val="left" w:pos="10076"/>
+                <w:tab w:val="left" w:pos="10992"/>
+                <w:tab w:val="left" w:pos="11908"/>
+                <w:tab w:val="left" w:pos="12824"/>
+                <w:tab w:val="left" w:pos="13740"/>
+                <w:tab w:val="left" w:pos="14656"/>
+              </w:tabs>
+              <w:spacing w:after="0" w:line="240" w:lineRule="auto"/>
+              <w:rPr>
+                <w:rFonts w:ascii="Courier New" w:eastAsia="Times New Roman" w:hAnsi="Courier New" w:cs="Courier New"/>
+                <w:color w:val="002060"/>
+                <w:sz w:val="20"/>
+                <w:szCs w:val="20"/>
+              </w:rPr>
+            </w:pPr>
+            <w:r>
+              <w:rPr>
+                <w:rFonts w:ascii="Courier New" w:eastAsia="Times New Roman" w:hAnsi="Courier New" w:cs="Courier New"/>
+                <w:color w:val="002060"/>
+                <w:sz w:val="20"/>
+                <w:szCs w:val="20"/>
+              </w:rPr>
+              <w:t xml:space="preserve">     delete[] f;</w:t>
+            </w:r>
+          </w:p>
+          <w:p>
+            <w:pPr>
+              <w:tabs>
+                <w:tab w:val="left" w:pos="916"/>
+                <w:tab w:val="left" w:pos="1832"/>
+                <w:tab w:val="left" w:pos="2748"/>
+                <w:tab w:val="left" w:pos="3664"/>
+                <w:tab w:val="left" w:pos="4580"/>
+                <w:tab w:val="left" w:pos="5496"/>
+                <w:tab w:val="left" w:pos="6412"/>
+                <w:tab w:val="left" w:pos="7328"/>
+                <w:tab w:val="left" w:pos="8244"/>
+                <w:tab w:val="left" w:pos="9160"/>
+                <w:tab w:val="left" w:pos="10076"/>
+                <w:tab w:val="left" w:pos="10992"/>
+                <w:tab w:val="left" w:pos="11908"/>
+                <w:tab w:val="left" w:pos="12824"/>
+                <w:tab w:val="left" w:pos="13740"/>
+                <w:tab w:val="left" w:pos="14656"/>
+              </w:tabs>
+              <w:spacing w:after="0" w:line="240" w:lineRule="auto"/>
+              <w:rPr>
+                <w:rFonts w:ascii="Courier New" w:eastAsia="Times New Roman" w:hAnsi="Courier New" w:cs="Courier New"/>
+                <w:color w:val="002060"/>
+                <w:sz w:val="20"/>
+                <w:szCs w:val="20"/>
+              </w:rPr>
+            </w:pPr>
+            <w:r>
+              <w:rPr>
+                <w:rFonts w:ascii="Courier New" w:eastAsia="Times New Roman" w:hAnsi="Courier New" w:cs="Courier New"/>
+                <w:color w:val="002060"/>
+                <w:sz w:val="20"/>
+                <w:szCs w:val="20"/>
+              </w:rPr>
+              <w:t xml:space="preserve">     delete[] g;</w:t>
             </w:r>
           </w:p>
           <w:p>
@@ -13838,27 +12574,7 @@
                 <w:sz w:val="20"/>
                 <w:szCs w:val="20"/>
               </w:rPr>
-              <w:t xml:space="preserve">     int </w:t>
-            </w:r>
-            <w:proofErr w:type="gramStart"/>
-            <w:r>
-              <w:rPr>
-                <w:rFonts w:ascii="Courier New" w:eastAsia="Times New Roman" w:hAnsi="Courier New" w:cs="Courier New"/>
-                <w:color w:val="002060"/>
-                <w:sz w:val="20"/>
-                <w:szCs w:val="20"/>
-              </w:rPr>
-              <w:t>a[</w:t>
-            </w:r>
-            <w:proofErr w:type="gramEnd"/>
-            <w:r>
-              <w:rPr>
-                <w:rFonts w:ascii="Courier New" w:eastAsia="Times New Roman" w:hAnsi="Courier New" w:cs="Courier New"/>
-                <w:color w:val="002060"/>
-                <w:sz w:val="20"/>
-                <w:szCs w:val="20"/>
-              </w:rPr>
-              <w:t>]{1, 2, 3, 4, 5, 6};</w:t>
+              <w:t xml:space="preserve">     int a[]{1, 2, 3, 4, 5, 6};</w:t>
             </w:r>
           </w:p>
           <w:p>
@@ -13934,78 +12650,47 @@
                 <w:sz w:val="20"/>
                 <w:szCs w:val="20"/>
               </w:rPr>
-              <w:t xml:space="preserve">for (int&amp; </w:t>
-            </w:r>
-            <w:proofErr w:type="gramStart"/>
-            <w:r>
-              <w:rPr>
-                <w:rFonts w:ascii="Courier New" w:eastAsia="Times New Roman" w:hAnsi="Courier New" w:cs="Courier New"/>
-                <w:color w:val="C00000"/>
-                <w:sz w:val="20"/>
-                <w:szCs w:val="20"/>
-              </w:rPr>
-              <w:t>e :</w:t>
-            </w:r>
-            <w:proofErr w:type="gramEnd"/>
-            <w:r>
-              <w:rPr>
-                <w:rFonts w:ascii="Courier New" w:eastAsia="Times New Roman" w:hAnsi="Courier New" w:cs="Courier New"/>
-                <w:color w:val="C00000"/>
-                <w:sz w:val="20"/>
-                <w:szCs w:val="20"/>
-              </w:rPr>
-              <w:t xml:space="preserve"> a)</w:t>
-            </w:r>
-          </w:p>
-          <w:p>
-            <w:pPr>
-              <w:tabs>
-                <w:tab w:val="left" w:pos="916"/>
-                <w:tab w:val="left" w:pos="1832"/>
-                <w:tab w:val="left" w:pos="2748"/>
-                <w:tab w:val="left" w:pos="3664"/>
-                <w:tab w:val="left" w:pos="4580"/>
-                <w:tab w:val="left" w:pos="5496"/>
-                <w:tab w:val="left" w:pos="6412"/>
-                <w:tab w:val="left" w:pos="7328"/>
-                <w:tab w:val="left" w:pos="8244"/>
-                <w:tab w:val="left" w:pos="9160"/>
-                <w:tab w:val="left" w:pos="10076"/>
-                <w:tab w:val="left" w:pos="10992"/>
-                <w:tab w:val="left" w:pos="11908"/>
-                <w:tab w:val="left" w:pos="12824"/>
-                <w:tab w:val="left" w:pos="13740"/>
-                <w:tab w:val="left" w:pos="14656"/>
-              </w:tabs>
-              <w:spacing w:after="0" w:line="240" w:lineRule="auto"/>
-              <w:rPr>
-                <w:rFonts w:ascii="Courier New" w:eastAsia="Times New Roman" w:hAnsi="Courier New" w:cs="Courier New"/>
-                <w:color w:val="002060"/>
-                <w:sz w:val="20"/>
-                <w:szCs w:val="20"/>
-              </w:rPr>
-            </w:pPr>
-            <w:r>
-              <w:rPr>
-                <w:rFonts w:ascii="Courier New" w:eastAsia="Times New Roman" w:hAnsi="Courier New" w:cs="Courier New"/>
-                <w:color w:val="002060"/>
-                <w:sz w:val="20"/>
-                <w:szCs w:val="20"/>
-              </w:rPr>
-              <w:t xml:space="preserve">         </w:t>
-            </w:r>
-            <w:proofErr w:type="gramStart"/>
-            <w:r>
-              <w:rPr>
-                <w:rFonts w:ascii="Courier New" w:eastAsia="Times New Roman" w:hAnsi="Courier New" w:cs="Courier New"/>
-                <w:color w:val="002060"/>
-                <w:sz w:val="20"/>
-                <w:szCs w:val="20"/>
-              </w:rPr>
-              <w:t>std::</w:t>
+              <w:t>for (int&amp; e : a)</w:t>
+            </w:r>
+          </w:p>
+          <w:p>
+            <w:pPr>
+              <w:tabs>
+                <w:tab w:val="left" w:pos="916"/>
+                <w:tab w:val="left" w:pos="1832"/>
+                <w:tab w:val="left" w:pos="2748"/>
+                <w:tab w:val="left" w:pos="3664"/>
+                <w:tab w:val="left" w:pos="4580"/>
+                <w:tab w:val="left" w:pos="5496"/>
+                <w:tab w:val="left" w:pos="6412"/>
+                <w:tab w:val="left" w:pos="7328"/>
+                <w:tab w:val="left" w:pos="8244"/>
+                <w:tab w:val="left" w:pos="9160"/>
+                <w:tab w:val="left" w:pos="10076"/>
+                <w:tab w:val="left" w:pos="10992"/>
+                <w:tab w:val="left" w:pos="11908"/>
+                <w:tab w:val="left" w:pos="12824"/>
+                <w:tab w:val="left" w:pos="13740"/>
+                <w:tab w:val="left" w:pos="14656"/>
+              </w:tabs>
+              <w:spacing w:after="0" w:line="240" w:lineRule="auto"/>
+              <w:rPr>
+                <w:rFonts w:ascii="Courier New" w:eastAsia="Times New Roman" w:hAnsi="Courier New" w:cs="Courier New"/>
+                <w:color w:val="002060"/>
+                <w:sz w:val="20"/>
+                <w:szCs w:val="20"/>
+              </w:rPr>
+            </w:pPr>
+            <w:r>
+              <w:rPr>
+                <w:rFonts w:ascii="Courier New" w:eastAsia="Times New Roman" w:hAnsi="Courier New" w:cs="Courier New"/>
+                <w:color w:val="002060"/>
+                <w:sz w:val="20"/>
+                <w:szCs w:val="20"/>
+              </w:rPr>
+              <w:t xml:space="preserve">         std::</w:t>
             </w:r>
             <w:proofErr w:type="spellStart"/>
-            <w:proofErr w:type="gramEnd"/>
             <w:r>
               <w:rPr>
                 <w:rFonts w:ascii="Courier New" w:eastAsia="Times New Roman" w:hAnsi="Courier New" w:cs="Courier New"/>
@@ -14061,20 +12746,9 @@
                 <w:sz w:val="20"/>
                 <w:szCs w:val="20"/>
               </w:rPr>
-              <w:t xml:space="preserve">     </w:t>
-            </w:r>
-            <w:proofErr w:type="gramStart"/>
-            <w:r>
-              <w:rPr>
-                <w:rFonts w:ascii="Courier New" w:eastAsia="Times New Roman" w:hAnsi="Courier New" w:cs="Courier New"/>
-                <w:color w:val="002060"/>
-                <w:sz w:val="20"/>
-                <w:szCs w:val="20"/>
-              </w:rPr>
-              <w:t>std::</w:t>
+              <w:t xml:space="preserve">     std::</w:t>
             </w:r>
             <w:proofErr w:type="spellStart"/>
-            <w:proofErr w:type="gramEnd"/>
             <w:r>
               <w:rPr>
                 <w:rFonts w:ascii="Courier New" w:eastAsia="Times New Roman" w:hAnsi="Courier New" w:cs="Courier New"/>
@@ -14852,27 +13526,7 @@
                 <w:sz w:val="20"/>
                 <w:szCs w:val="20"/>
               </w:rPr>
-              <w:t xml:space="preserve">     int </w:t>
-            </w:r>
-            <w:proofErr w:type="gramStart"/>
-            <w:r>
-              <w:rPr>
-                <w:rFonts w:ascii="Courier New" w:eastAsia="Times New Roman" w:hAnsi="Courier New" w:cs="Courier New"/>
-                <w:color w:val="002060"/>
-                <w:sz w:val="20"/>
-                <w:szCs w:val="20"/>
-              </w:rPr>
-              <w:t>a[</w:t>
-            </w:r>
-            <w:proofErr w:type="gramEnd"/>
-            <w:r>
-              <w:rPr>
-                <w:rFonts w:ascii="Courier New" w:eastAsia="Times New Roman" w:hAnsi="Courier New" w:cs="Courier New"/>
-                <w:color w:val="002060"/>
-                <w:sz w:val="20"/>
-                <w:szCs w:val="20"/>
-              </w:rPr>
-              <w:t>]{1, 2, 3, 4, 5, 6};</w:t>
+              <w:t xml:space="preserve">     int a[]{1, 2, 3, 4, 5, 6};</w:t>
             </w:r>
           </w:p>
           <w:p>
@@ -14957,78 +13611,47 @@
                 <w:sz w:val="20"/>
                 <w:szCs w:val="20"/>
               </w:rPr>
-              <w:t xml:space="preserve">&amp; </w:t>
-            </w:r>
-            <w:proofErr w:type="gramStart"/>
-            <w:r>
-              <w:rPr>
-                <w:rFonts w:ascii="Courier New" w:eastAsia="Times New Roman" w:hAnsi="Courier New" w:cs="Courier New"/>
-                <w:color w:val="002060"/>
-                <w:sz w:val="20"/>
-                <w:szCs w:val="20"/>
-              </w:rPr>
-              <w:t>e :</w:t>
-            </w:r>
-            <w:proofErr w:type="gramEnd"/>
-            <w:r>
-              <w:rPr>
-                <w:rFonts w:ascii="Courier New" w:eastAsia="Times New Roman" w:hAnsi="Courier New" w:cs="Courier New"/>
-                <w:color w:val="002060"/>
-                <w:sz w:val="20"/>
-                <w:szCs w:val="20"/>
-              </w:rPr>
-              <w:t xml:space="preserve"> a)</w:t>
-            </w:r>
-          </w:p>
-          <w:p>
-            <w:pPr>
-              <w:tabs>
-                <w:tab w:val="left" w:pos="916"/>
-                <w:tab w:val="left" w:pos="1832"/>
-                <w:tab w:val="left" w:pos="2748"/>
-                <w:tab w:val="left" w:pos="3664"/>
-                <w:tab w:val="left" w:pos="4580"/>
-                <w:tab w:val="left" w:pos="5496"/>
-                <w:tab w:val="left" w:pos="6412"/>
-                <w:tab w:val="left" w:pos="7328"/>
-                <w:tab w:val="left" w:pos="8244"/>
-                <w:tab w:val="left" w:pos="9160"/>
-                <w:tab w:val="left" w:pos="10076"/>
-                <w:tab w:val="left" w:pos="10992"/>
-                <w:tab w:val="left" w:pos="11908"/>
-                <w:tab w:val="left" w:pos="12824"/>
-                <w:tab w:val="left" w:pos="13740"/>
-                <w:tab w:val="left" w:pos="14656"/>
-              </w:tabs>
-              <w:spacing w:after="0" w:line="240" w:lineRule="auto"/>
-              <w:rPr>
-                <w:rFonts w:ascii="Courier New" w:eastAsia="Times New Roman" w:hAnsi="Courier New" w:cs="Courier New"/>
-                <w:color w:val="002060"/>
-                <w:sz w:val="20"/>
-                <w:szCs w:val="20"/>
-              </w:rPr>
-            </w:pPr>
-            <w:r>
-              <w:rPr>
-                <w:rFonts w:ascii="Courier New" w:eastAsia="Times New Roman" w:hAnsi="Courier New" w:cs="Courier New"/>
-                <w:color w:val="002060"/>
-                <w:sz w:val="20"/>
-                <w:szCs w:val="20"/>
-              </w:rPr>
-              <w:t xml:space="preserve">         </w:t>
-            </w:r>
-            <w:proofErr w:type="gramStart"/>
-            <w:r>
-              <w:rPr>
-                <w:rFonts w:ascii="Courier New" w:eastAsia="Times New Roman" w:hAnsi="Courier New" w:cs="Courier New"/>
-                <w:color w:val="002060"/>
-                <w:sz w:val="20"/>
-                <w:szCs w:val="20"/>
-              </w:rPr>
-              <w:t>std::</w:t>
+              <w:t>&amp; e : a)</w:t>
+            </w:r>
+          </w:p>
+          <w:p>
+            <w:pPr>
+              <w:tabs>
+                <w:tab w:val="left" w:pos="916"/>
+                <w:tab w:val="left" w:pos="1832"/>
+                <w:tab w:val="left" w:pos="2748"/>
+                <w:tab w:val="left" w:pos="3664"/>
+                <w:tab w:val="left" w:pos="4580"/>
+                <w:tab w:val="left" w:pos="5496"/>
+                <w:tab w:val="left" w:pos="6412"/>
+                <w:tab w:val="left" w:pos="7328"/>
+                <w:tab w:val="left" w:pos="8244"/>
+                <w:tab w:val="left" w:pos="9160"/>
+                <w:tab w:val="left" w:pos="10076"/>
+                <w:tab w:val="left" w:pos="10992"/>
+                <w:tab w:val="left" w:pos="11908"/>
+                <w:tab w:val="left" w:pos="12824"/>
+                <w:tab w:val="left" w:pos="13740"/>
+                <w:tab w:val="left" w:pos="14656"/>
+              </w:tabs>
+              <w:spacing w:after="0" w:line="240" w:lineRule="auto"/>
+              <w:rPr>
+                <w:rFonts w:ascii="Courier New" w:eastAsia="Times New Roman" w:hAnsi="Courier New" w:cs="Courier New"/>
+                <w:color w:val="002060"/>
+                <w:sz w:val="20"/>
+                <w:szCs w:val="20"/>
+              </w:rPr>
+            </w:pPr>
+            <w:r>
+              <w:rPr>
+                <w:rFonts w:ascii="Courier New" w:eastAsia="Times New Roman" w:hAnsi="Courier New" w:cs="Courier New"/>
+                <w:color w:val="002060"/>
+                <w:sz w:val="20"/>
+                <w:szCs w:val="20"/>
+              </w:rPr>
+              <w:t xml:space="preserve">         std::</w:t>
             </w:r>
             <w:proofErr w:type="spellStart"/>
-            <w:proofErr w:type="gramEnd"/>
             <w:r>
               <w:rPr>
                 <w:rFonts w:ascii="Courier New" w:eastAsia="Times New Roman" w:hAnsi="Courier New" w:cs="Courier New"/>
@@ -15084,20 +13707,9 @@
                 <w:sz w:val="20"/>
                 <w:szCs w:val="20"/>
               </w:rPr>
-              <w:t xml:space="preserve">     </w:t>
-            </w:r>
-            <w:proofErr w:type="gramStart"/>
-            <w:r>
-              <w:rPr>
-                <w:rFonts w:ascii="Courier New" w:eastAsia="Times New Roman" w:hAnsi="Courier New" w:cs="Courier New"/>
-                <w:color w:val="002060"/>
-                <w:sz w:val="20"/>
-                <w:szCs w:val="20"/>
-              </w:rPr>
-              <w:t>std::</w:t>
+              <w:t xml:space="preserve">     std::</w:t>
             </w:r>
             <w:proofErr w:type="spellStart"/>
-            <w:proofErr w:type="gramEnd"/>
             <w:r>
               <w:rPr>
                 <w:rFonts w:ascii="Courier New" w:eastAsia="Times New Roman" w:hAnsi="Courier New" w:cs="Courier New"/>
@@ -16940,8 +15552,8 @@
     <w:basedOn w:val="DefaultParagraphFont"/>
     <w:rsid w:val="00A47CB5"/>
   </w:style>
-  <w:style w:type="paragraph" w:customStyle="1" w:styleId="quote">
-    <w:name w:val="quote"/>
+  <w:style w:type="paragraph" w:customStyle="1" w:styleId="Quote1">
+    <w:name w:val="Quote1"/>
     <w:basedOn w:val="Normal"/>
     <w:rsid w:val="00A47CB5"/>
     <w:pPr>
